--- a/Caritas-Word/犯我犯人.docx
+++ b/Caritas-Word/犯我犯人.docx
@@ -4,6 +4,7 @@
   <w:body>
     <w:p>
       <w:pPr>
+        <w:spacing w:line="320" w:lineRule="exact"/>
         <w:rPr>
           <w:rFonts w:ascii="HarmonyOS Sans Light" w:eastAsia="字家玲珑锐楷" w:hAnsi="HarmonyOS Sans Light"/>
           <w:sz w:val="21"/>
@@ -37,15 +38,17 @@
     </w:p>
     <w:p>
       <w:pPr>
-        <w:rPr>
-          <w:rFonts w:ascii="HarmonyOS Sans Light" w:eastAsia="字家玲珑锐楷" w:hAnsi="HarmonyOS Sans Light"/>
-          <w:sz w:val="21"/>
-          <w:szCs w:val="21"/>
-        </w:rPr>
-      </w:pPr>
-    </w:p>
-    <w:p>
-      <w:pPr>
+        <w:spacing w:line="320" w:lineRule="exact"/>
+        <w:rPr>
+          <w:rFonts w:ascii="HarmonyOS Sans Light" w:eastAsia="字家玲珑锐楷" w:hAnsi="HarmonyOS Sans Light"/>
+          <w:sz w:val="21"/>
+          <w:szCs w:val="21"/>
+        </w:rPr>
+      </w:pPr>
+    </w:p>
+    <w:p>
+      <w:pPr>
+        <w:spacing w:line="320" w:lineRule="exact"/>
         <w:jc w:val="center"/>
         <w:rPr>
           <w:rFonts w:ascii="HarmonyOS Sans Light" w:eastAsia="字家玲珑锐楷" w:hAnsi="HarmonyOS Sans Light"/>
@@ -72,15 +75,17 @@
     </w:p>
     <w:p>
       <w:pPr>
-        <w:rPr>
-          <w:rFonts w:ascii="HarmonyOS Sans Light" w:eastAsia="字家玲珑锐楷" w:hAnsi="HarmonyOS Sans Light"/>
-          <w:sz w:val="21"/>
-          <w:szCs w:val="21"/>
-        </w:rPr>
-      </w:pPr>
-    </w:p>
-    <w:p>
-      <w:pPr>
+        <w:spacing w:line="320" w:lineRule="exact"/>
+        <w:rPr>
+          <w:rFonts w:ascii="HarmonyOS Sans Light" w:eastAsia="字家玲珑锐楷" w:hAnsi="HarmonyOS Sans Light"/>
+          <w:sz w:val="21"/>
+          <w:szCs w:val="21"/>
+        </w:rPr>
+      </w:pPr>
+    </w:p>
+    <w:p>
+      <w:pPr>
+        <w:spacing w:line="320" w:lineRule="exact"/>
         <w:jc w:val="center"/>
         <w:rPr>
           <w:rFonts w:ascii="点字乐圆体" w:eastAsia="点字乐圆体" w:hAnsi="点字乐圆体"/>
@@ -94,28 +99,22 @@
           <w:sz w:val="17"/>
           <w:szCs w:val="17"/>
         </w:rPr>
-        <w:t>题目描述：</w:t>
-      </w:r>
-      <w:r>
-        <w:rPr>
-          <w:rFonts w:ascii="点字乐圆体" w:eastAsia="点字乐圆体" w:hAnsi="点字乐圆体" w:hint="eastAsia"/>
-          <w:sz w:val="17"/>
-          <w:szCs w:val="17"/>
-        </w:rPr>
-        <w:t>这句话咋一听还蛮有道理的，例如在讲我凭什么受你欺负，然而究竟错在哪里了呢？</w:t>
-      </w:r>
-    </w:p>
-    <w:p>
-      <w:pPr>
-        <w:rPr>
-          <w:rFonts w:ascii="HarmonyOS Sans Light" w:eastAsia="字家玲珑锐楷" w:hAnsi="HarmonyOS Sans Light" w:hint="eastAsia"/>
-          <w:sz w:val="21"/>
-          <w:szCs w:val="21"/>
-        </w:rPr>
-      </w:pPr>
-    </w:p>
-    <w:p>
-      <w:pPr>
+        <w:t>题目描述：这句话咋一听还蛮有道理的，例如在讲我凭什么受你欺负，然而究竟错在哪里了呢？</w:t>
+      </w:r>
+    </w:p>
+    <w:p>
+      <w:pPr>
+        <w:spacing w:line="320" w:lineRule="exact"/>
+        <w:rPr>
+          <w:rFonts w:ascii="HarmonyOS Sans Light" w:eastAsia="字家玲珑锐楷" w:hAnsi="HarmonyOS Sans Light"/>
+          <w:sz w:val="21"/>
+          <w:szCs w:val="21"/>
+        </w:rPr>
+      </w:pPr>
+    </w:p>
+    <w:p>
+      <w:pPr>
+        <w:spacing w:line="320" w:lineRule="exact"/>
         <w:ind w:firstLine="420"/>
         <w:rPr>
           <w:rFonts w:ascii="HarmonyOS Sans Light" w:eastAsia="字家玲珑锐楷" w:hAnsi="HarmonyOS Sans Light"/>
@@ -198,6 +197,7 @@
     </w:p>
     <w:p>
       <w:pPr>
+        <w:spacing w:line="320" w:lineRule="exact"/>
         <w:ind w:firstLine="420"/>
         <w:rPr>
           <w:rFonts w:ascii="HarmonyOS Sans Light" w:eastAsia="字家玲珑锐楷" w:hAnsi="HarmonyOS Sans Light"/>
@@ -272,6 +272,7 @@
     </w:p>
     <w:p>
       <w:pPr>
+        <w:spacing w:line="320" w:lineRule="exact"/>
         <w:ind w:firstLine="420"/>
         <w:rPr>
           <w:rFonts w:ascii="HarmonyOS Sans Light" w:eastAsia="字家玲珑锐楷" w:hAnsi="HarmonyOS Sans Light"/>
@@ -314,6 +315,7 @@
     </w:p>
     <w:p>
       <w:pPr>
+        <w:spacing w:line="320" w:lineRule="exact"/>
         <w:ind w:firstLine="420"/>
         <w:rPr>
           <w:rFonts w:ascii="HarmonyOS Sans Light" w:eastAsia="字家玲珑锐楷" w:hAnsi="HarmonyOS Sans Light"/>
@@ -356,6 +358,7 @@
     </w:p>
     <w:p>
       <w:pPr>
+        <w:spacing w:line="320" w:lineRule="exact"/>
         <w:ind w:firstLine="420"/>
         <w:rPr>
           <w:rFonts w:ascii="HarmonyOS Sans Light" w:eastAsia="字家玲珑锐楷" w:hAnsi="HarmonyOS Sans Light"/>
@@ -398,6 +401,7 @@
     </w:p>
     <w:p>
       <w:pPr>
+        <w:spacing w:line="320" w:lineRule="exact"/>
         <w:ind w:firstLine="420"/>
         <w:rPr>
           <w:rFonts w:ascii="HarmonyOS Sans Light" w:eastAsia="字家玲珑锐楷" w:hAnsi="HarmonyOS Sans Light"/>
@@ -440,6 +444,7 @@
     </w:p>
     <w:p>
       <w:pPr>
+        <w:spacing w:line="320" w:lineRule="exact"/>
         <w:ind w:firstLine="420"/>
         <w:rPr>
           <w:rFonts w:ascii="HarmonyOS Sans Light" w:eastAsia="字家玲珑锐楷" w:hAnsi="HarmonyOS Sans Light"/>
@@ -482,6 +487,7 @@
     </w:p>
     <w:p>
       <w:pPr>
+        <w:spacing w:line="320" w:lineRule="exact"/>
         <w:ind w:firstLine="420"/>
         <w:rPr>
           <w:rFonts w:ascii="HarmonyOS Sans Light" w:eastAsia="字家玲珑锐楷" w:hAnsi="HarmonyOS Sans Light"/>
@@ -556,6 +562,7 @@
     </w:p>
     <w:p>
       <w:pPr>
+        <w:spacing w:line="320" w:lineRule="exact"/>
         <w:ind w:firstLine="420"/>
         <w:rPr>
           <w:rFonts w:ascii="HarmonyOS Sans Light" w:eastAsia="字家玲珑锐楷" w:hAnsi="HarmonyOS Sans Light"/>
@@ -598,6 +605,7 @@
     </w:p>
     <w:p>
       <w:pPr>
+        <w:spacing w:line="320" w:lineRule="exact"/>
         <w:ind w:firstLine="420"/>
         <w:rPr>
           <w:rFonts w:ascii="HarmonyOS Sans Light" w:eastAsia="字家玲珑锐楷" w:hAnsi="HarmonyOS Sans Light"/>
@@ -672,6 +680,7 @@
     </w:p>
     <w:p>
       <w:pPr>
+        <w:spacing w:line="320" w:lineRule="exact"/>
         <w:ind w:firstLine="420"/>
         <w:rPr>
           <w:rFonts w:ascii="HarmonyOS Sans Light" w:eastAsia="字家玲珑锐楷" w:hAnsi="HarmonyOS Sans Light"/>
@@ -730,6 +739,7 @@
     </w:p>
     <w:p>
       <w:pPr>
+        <w:spacing w:line="320" w:lineRule="exact"/>
         <w:ind w:firstLine="420"/>
         <w:rPr>
           <w:rFonts w:ascii="HarmonyOS Sans Light" w:eastAsia="字家玲珑锐楷" w:hAnsi="HarmonyOS Sans Light"/>
@@ -772,6 +782,7 @@
     </w:p>
     <w:p>
       <w:pPr>
+        <w:spacing w:line="320" w:lineRule="exact"/>
         <w:ind w:firstLine="420"/>
         <w:rPr>
           <w:rFonts w:ascii="HarmonyOS Sans Light" w:eastAsia="字家玲珑锐楷" w:hAnsi="HarmonyOS Sans Light"/>
@@ -814,6 +825,7 @@
     </w:p>
     <w:p>
       <w:pPr>
+        <w:spacing w:line="320" w:lineRule="exact"/>
         <w:ind w:firstLine="420"/>
         <w:rPr>
           <w:rFonts w:ascii="HarmonyOS Sans Light" w:eastAsia="字家玲珑锐楷" w:hAnsi="HarmonyOS Sans Light"/>
@@ -832,6 +844,7 @@
     </w:p>
     <w:p>
       <w:pPr>
+        <w:spacing w:line="320" w:lineRule="exact"/>
         <w:ind w:firstLine="420"/>
         <w:rPr>
           <w:rFonts w:ascii="HarmonyOS Sans Light" w:eastAsia="字家玲珑锐楷" w:hAnsi="HarmonyOS Sans Light"/>
@@ -882,6 +895,7 @@
     </w:p>
     <w:p>
       <w:pPr>
+        <w:spacing w:line="320" w:lineRule="exact"/>
         <w:ind w:firstLine="420"/>
         <w:rPr>
           <w:rFonts w:ascii="HarmonyOS Sans Light" w:eastAsia="字家玲珑锐楷" w:hAnsi="HarmonyOS Sans Light"/>
@@ -956,6 +970,7 @@
     </w:p>
     <w:p>
       <w:pPr>
+        <w:spacing w:line="320" w:lineRule="exact"/>
         <w:ind w:firstLine="420"/>
         <w:rPr>
           <w:rFonts w:ascii="HarmonyOS Sans Light" w:eastAsia="字家玲珑锐楷" w:hAnsi="HarmonyOS Sans Light"/>
@@ -1022,6 +1037,7 @@
     </w:p>
     <w:p>
       <w:pPr>
+        <w:spacing w:line="320" w:lineRule="exact"/>
         <w:ind w:firstLine="420"/>
         <w:rPr>
           <w:rFonts w:ascii="HarmonyOS Sans Light" w:eastAsia="字家玲珑锐楷" w:hAnsi="HarmonyOS Sans Light"/>
@@ -1056,6 +1072,7 @@
     </w:p>
     <w:p>
       <w:pPr>
+        <w:spacing w:line="320" w:lineRule="exact"/>
         <w:ind w:firstLine="420"/>
         <w:rPr>
           <w:rFonts w:ascii="HarmonyOS Sans Light" w:eastAsia="字家玲珑锐楷" w:hAnsi="HarmonyOS Sans Light"/>
@@ -1106,6 +1123,7 @@
     </w:p>
     <w:p>
       <w:pPr>
+        <w:spacing w:line="320" w:lineRule="exact"/>
         <w:ind w:firstLine="420"/>
         <w:rPr>
           <w:rFonts w:ascii="HarmonyOS Sans Light" w:eastAsia="字家玲珑锐楷" w:hAnsi="HarmonyOS Sans Light"/>
@@ -1204,6 +1222,7 @@
     </w:p>
     <w:p>
       <w:pPr>
+        <w:spacing w:line="320" w:lineRule="exact"/>
         <w:ind w:firstLine="420"/>
         <w:rPr>
           <w:rFonts w:ascii="HarmonyOS Sans Light" w:eastAsia="字家玲珑锐楷" w:hAnsi="HarmonyOS Sans Light"/>
@@ -1254,24 +1273,26 @@
     </w:p>
     <w:p>
       <w:pPr>
-        <w:ind w:firstLine="420"/>
+        <w:spacing w:line="320" w:lineRule="exact"/>
+        <w:ind w:firstLine="420"/>
+        <w:rPr>
+          <w:rFonts w:ascii="点字青花楷" w:eastAsia="点字青花楷" w:hAnsi="HarmonyOS Sans Light"/>
+          <w:sz w:val="21"/>
+          <w:szCs w:val="21"/>
+        </w:rPr>
+      </w:pPr>
+      <w:r>
         <w:rPr>
           <w:rFonts w:ascii="点字青花楷" w:eastAsia="点字青花楷" w:hAnsi="HarmonyOS Sans Light" w:hint="eastAsia"/>
           <w:sz w:val="21"/>
           <w:szCs w:val="21"/>
         </w:rPr>
-      </w:pPr>
-      <w:r>
-        <w:rPr>
-          <w:rFonts w:ascii="点字青花楷" w:eastAsia="点字青花楷" w:hAnsi="HarmonyOS Sans Light" w:hint="eastAsia"/>
-          <w:sz w:val="21"/>
-          <w:szCs w:val="21"/>
-        </w:rPr>
         <w:t>谈恋爱什么的更想也不要想。</w:t>
       </w:r>
     </w:p>
     <w:p>
       <w:pPr>
+        <w:spacing w:line="320" w:lineRule="exact"/>
         <w:ind w:firstLine="420"/>
         <w:rPr>
           <w:rFonts w:ascii="HarmonyOS Sans Light" w:eastAsia="字家玲珑锐楷" w:hAnsi="HarmonyOS Sans Light"/>
@@ -1314,6 +1335,7 @@
     </w:p>
     <w:p>
       <w:pPr>
+        <w:spacing w:line="320" w:lineRule="exact"/>
         <w:ind w:firstLine="420"/>
         <w:rPr>
           <w:rFonts w:ascii="HarmonyOS Sans Light" w:eastAsia="字家玲珑锐楷" w:hAnsi="HarmonyOS Sans Light"/>
@@ -1364,6 +1386,7 @@
     </w:p>
     <w:p>
       <w:pPr>
+        <w:spacing w:line="320" w:lineRule="exact"/>
         <w:ind w:firstLine="420"/>
         <w:rPr>
           <w:rFonts w:ascii="HarmonyOS Sans Light" w:eastAsia="字家玲珑锐楷" w:hAnsi="HarmonyOS Sans Light"/>
@@ -1398,6 +1421,7 @@
     </w:p>
     <w:p>
       <w:pPr>
+        <w:spacing w:line="320" w:lineRule="exact"/>
         <w:ind w:firstLine="420"/>
         <w:rPr>
           <w:rFonts w:ascii="HarmonyOS Sans Light" w:eastAsia="字家玲珑锐楷" w:hAnsi="HarmonyOS Sans Light"/>
@@ -1416,16 +1440,18 @@
     </w:p>
     <w:p>
       <w:pPr>
-        <w:ind w:firstLine="420"/>
-        <w:rPr>
-          <w:rFonts w:ascii="HarmonyOS Sans Light" w:eastAsia="字家玲珑锐楷" w:hAnsi="HarmonyOS Sans Light" w:hint="eastAsia"/>
-          <w:sz w:val="21"/>
-          <w:szCs w:val="21"/>
-        </w:rPr>
-      </w:pPr>
-    </w:p>
-    <w:p>
-      <w:pPr>
+        <w:spacing w:line="320" w:lineRule="exact"/>
+        <w:ind w:firstLine="420"/>
+        <w:rPr>
+          <w:rFonts w:ascii="HarmonyOS Sans Light" w:eastAsia="字家玲珑锐楷" w:hAnsi="HarmonyOS Sans Light"/>
+          <w:sz w:val="21"/>
+          <w:szCs w:val="21"/>
+        </w:rPr>
+      </w:pPr>
+    </w:p>
+    <w:p>
+      <w:pPr>
+        <w:spacing w:line="320" w:lineRule="exact"/>
         <w:jc w:val="right"/>
         <w:rPr>
           <w:rFonts w:ascii="HarmonyOS Sans Light" w:eastAsia="字家玲珑锐楷" w:hAnsi="HarmonyOS Sans Light"/>
@@ -1452,6 +1478,7 @@
     </w:p>
     <w:p>
       <w:pPr>
+        <w:spacing w:line="320" w:lineRule="exact"/>
         <w:jc w:val="right"/>
         <w:rPr>
           <w:rFonts w:ascii="HarmonyOS Sans Light" w:eastAsia="字家玲珑锐楷" w:hAnsi="HarmonyOS Sans Light"/>
@@ -1459,7 +1486,7 @@
           <w:szCs w:val="21"/>
         </w:rPr>
       </w:pPr>
-      <w:hyperlink r:id="rId4" w:history="1">
+      <w:hyperlink r:id="rId6" w:history="1">
         <w:r>
           <w:rPr>
             <w:rStyle w:val="aa"/>
@@ -1473,15 +1500,17 @@
     </w:p>
     <w:p>
       <w:pPr>
-        <w:rPr>
-          <w:rFonts w:ascii="HarmonyOS Sans Light" w:eastAsia="字家玲珑锐楷" w:hAnsi="HarmonyOS Sans Light"/>
-          <w:sz w:val="21"/>
-          <w:szCs w:val="21"/>
-        </w:rPr>
-      </w:pPr>
-    </w:p>
-    <w:p>
-      <w:pPr>
+        <w:spacing w:line="320" w:lineRule="exact"/>
+        <w:rPr>
+          <w:rFonts w:ascii="HarmonyOS Sans Light" w:eastAsia="字家玲珑锐楷" w:hAnsi="HarmonyOS Sans Light"/>
+          <w:sz w:val="21"/>
+          <w:szCs w:val="21"/>
+        </w:rPr>
+      </w:pPr>
+    </w:p>
+    <w:p>
+      <w:pPr>
+        <w:spacing w:line="320" w:lineRule="exact"/>
         <w:rPr>
           <w:rFonts w:ascii="HarmonyOS Sans Light" w:eastAsia="字家玲珑锐楷" w:hAnsi="HarmonyOS Sans Light"/>
           <w:sz w:val="21"/>
@@ -1499,33 +1528,37 @@
     </w:p>
     <w:p>
       <w:pPr>
-        <w:rPr>
-          <w:rFonts w:ascii="HarmonyOS Sans Light" w:eastAsia="字家玲珑锐楷" w:hAnsi="HarmonyOS Sans Light"/>
-          <w:sz w:val="21"/>
-          <w:szCs w:val="21"/>
-        </w:rPr>
-      </w:pPr>
-    </w:p>
-    <w:p>
-      <w:pPr>
-        <w:rPr>
-          <w:rFonts w:ascii="HarmonyOS Sans Light" w:eastAsia="字家玲珑锐楷" w:hAnsi="HarmonyOS Sans Light"/>
-          <w:sz w:val="21"/>
-          <w:szCs w:val="21"/>
-        </w:rPr>
-      </w:pPr>
-    </w:p>
-    <w:p>
-      <w:pPr>
-        <w:rPr>
-          <w:rFonts w:ascii="HarmonyOS Sans Light" w:eastAsia="字家玲珑锐楷" w:hAnsi="HarmonyOS Sans Light"/>
-          <w:sz w:val="21"/>
-          <w:szCs w:val="21"/>
-        </w:rPr>
-      </w:pPr>
-    </w:p>
-    <w:p>
-      <w:pPr>
+        <w:spacing w:line="320" w:lineRule="exact"/>
+        <w:rPr>
+          <w:rFonts w:ascii="HarmonyOS Sans Light" w:eastAsia="字家玲珑锐楷" w:hAnsi="HarmonyOS Sans Light"/>
+          <w:sz w:val="21"/>
+          <w:szCs w:val="21"/>
+        </w:rPr>
+      </w:pPr>
+    </w:p>
+    <w:p>
+      <w:pPr>
+        <w:spacing w:line="320" w:lineRule="exact"/>
+        <w:rPr>
+          <w:rFonts w:ascii="HarmonyOS Sans Light" w:eastAsia="字家玲珑锐楷" w:hAnsi="HarmonyOS Sans Light"/>
+          <w:sz w:val="21"/>
+          <w:szCs w:val="21"/>
+        </w:rPr>
+      </w:pPr>
+    </w:p>
+    <w:p>
+      <w:pPr>
+        <w:spacing w:line="320" w:lineRule="exact"/>
+        <w:rPr>
+          <w:rFonts w:ascii="HarmonyOS Sans Light" w:eastAsia="字家玲珑锐楷" w:hAnsi="HarmonyOS Sans Light"/>
+          <w:sz w:val="21"/>
+          <w:szCs w:val="21"/>
+        </w:rPr>
+      </w:pPr>
+    </w:p>
+    <w:p>
+      <w:pPr>
+        <w:spacing w:line="320" w:lineRule="exact"/>
         <w:rPr>
           <w:rFonts w:ascii="HarmonyOS Sans Light" w:eastAsia="字家玲珑锐楷" w:hAnsi="HarmonyOS Sans Light" w:hint="eastAsia"/>
           <w:sz w:val="21"/>
@@ -1535,141 +1568,37 @@
     </w:p>
     <w:p>
       <w:pPr>
-        <w:rPr>
-          <w:rFonts w:ascii="HarmonyOS Sans Light" w:eastAsia="字家玲珑锐楷" w:hAnsi="HarmonyOS Sans Light"/>
-          <w:sz w:val="21"/>
-          <w:szCs w:val="21"/>
-        </w:rPr>
-      </w:pPr>
-    </w:p>
-    <w:p>
-      <w:pPr>
-        <w:rPr>
-          <w:rFonts w:ascii="HarmonyOS Sans Light" w:eastAsia="字家玲珑锐楷" w:hAnsi="HarmonyOS Sans Light"/>
-          <w:sz w:val="21"/>
-          <w:szCs w:val="21"/>
-        </w:rPr>
-      </w:pPr>
-    </w:p>
-    <w:p>
-      <w:pPr>
-        <w:rPr>
-          <w:rFonts w:ascii="HarmonyOS Sans Light" w:eastAsia="字家玲珑锐楷" w:hAnsi="HarmonyOS Sans Light"/>
-          <w:sz w:val="21"/>
-          <w:szCs w:val="21"/>
-        </w:rPr>
-      </w:pPr>
-    </w:p>
-    <w:p>
-      <w:pPr>
-        <w:rPr>
-          <w:rFonts w:ascii="HarmonyOS Sans Light" w:eastAsia="字家玲珑锐楷" w:hAnsi="HarmonyOS Sans Light"/>
-          <w:sz w:val="21"/>
-          <w:szCs w:val="21"/>
-        </w:rPr>
-      </w:pPr>
-    </w:p>
-    <w:p>
-      <w:pPr>
-        <w:rPr>
-          <w:rFonts w:ascii="HarmonyOS Sans Light" w:eastAsia="字家玲珑锐楷" w:hAnsi="HarmonyOS Sans Light"/>
-          <w:sz w:val="21"/>
-          <w:szCs w:val="21"/>
-        </w:rPr>
-      </w:pPr>
-    </w:p>
-    <w:p>
-      <w:pPr>
-        <w:rPr>
-          <w:rFonts w:ascii="HarmonyOS Sans Light" w:eastAsia="字家玲珑锐楷" w:hAnsi="HarmonyOS Sans Light"/>
-          <w:sz w:val="21"/>
-          <w:szCs w:val="21"/>
-        </w:rPr>
-      </w:pPr>
-    </w:p>
-    <w:p>
-      <w:pPr>
-        <w:rPr>
-          <w:rFonts w:ascii="HarmonyOS Sans Light" w:eastAsia="字家玲珑锐楷" w:hAnsi="HarmonyOS Sans Light"/>
-          <w:sz w:val="21"/>
-          <w:szCs w:val="21"/>
-        </w:rPr>
-      </w:pPr>
-    </w:p>
-    <w:p>
-      <w:pPr>
-        <w:rPr>
-          <w:rFonts w:ascii="HarmonyOS Sans Light" w:eastAsia="字家玲珑锐楷" w:hAnsi="HarmonyOS Sans Light"/>
-          <w:sz w:val="21"/>
-          <w:szCs w:val="21"/>
-        </w:rPr>
-      </w:pPr>
-    </w:p>
-    <w:p>
-      <w:pPr>
-        <w:rPr>
-          <w:rFonts w:ascii="HarmonyOS Sans Light" w:eastAsia="字家玲珑锐楷" w:hAnsi="HarmonyOS Sans Light"/>
-          <w:sz w:val="21"/>
-          <w:szCs w:val="21"/>
-        </w:rPr>
-      </w:pPr>
-    </w:p>
-    <w:p>
-      <w:pPr>
-        <w:rPr>
-          <w:rFonts w:ascii="HarmonyOS Sans Light" w:eastAsia="字家玲珑锐楷" w:hAnsi="HarmonyOS Sans Light"/>
-          <w:sz w:val="21"/>
-          <w:szCs w:val="21"/>
-        </w:rPr>
-      </w:pPr>
-    </w:p>
-    <w:p>
-      <w:pPr>
-        <w:rPr>
-          <w:rFonts w:ascii="HarmonyOS Sans Light" w:eastAsia="字家玲珑锐楷" w:hAnsi="HarmonyOS Sans Light"/>
-          <w:sz w:val="21"/>
-          <w:szCs w:val="21"/>
-        </w:rPr>
-      </w:pPr>
-    </w:p>
-    <w:p>
-      <w:pPr>
-        <w:rPr>
-          <w:rFonts w:ascii="HarmonyOS Sans Light" w:eastAsia="字家玲珑锐楷" w:hAnsi="HarmonyOS Sans Light"/>
-          <w:sz w:val="21"/>
-          <w:szCs w:val="21"/>
-        </w:rPr>
-      </w:pPr>
-    </w:p>
-    <w:p>
-      <w:pPr>
-        <w:rPr>
-          <w:rFonts w:ascii="HarmonyOS Sans Light" w:eastAsia="字家玲珑锐楷" w:hAnsi="HarmonyOS Sans Light"/>
-          <w:sz w:val="21"/>
-          <w:szCs w:val="21"/>
-        </w:rPr>
-      </w:pPr>
-    </w:p>
-    <w:p>
-      <w:pPr>
-        <w:rPr>
-          <w:rFonts w:ascii="HarmonyOS Sans Light" w:eastAsia="字家玲珑锐楷" w:hAnsi="HarmonyOS Sans Light"/>
-          <w:sz w:val="21"/>
-          <w:szCs w:val="21"/>
-        </w:rPr>
-      </w:pPr>
-    </w:p>
-    <w:p>
-      <w:pPr>
-        <w:rPr>
-          <w:rFonts w:ascii="HarmonyOS Sans Light" w:eastAsia="字家玲珑锐楷" w:hAnsi="HarmonyOS Sans Light"/>
-          <w:sz w:val="21"/>
-          <w:szCs w:val="21"/>
-        </w:rPr>
-      </w:pPr>
-    </w:p>
-    <w:p>
-      <w:pPr>
+        <w:spacing w:line="320" w:lineRule="exact"/>
+        <w:rPr>
+          <w:rFonts w:ascii="HarmonyOS Sans Light" w:eastAsia="字家玲珑锐楷" w:hAnsi="HarmonyOS Sans Light"/>
+          <w:sz w:val="21"/>
+          <w:szCs w:val="21"/>
+        </w:rPr>
+      </w:pPr>
+    </w:p>
+    <w:p>
+      <w:pPr>
+        <w:spacing w:line="320" w:lineRule="exact"/>
+        <w:rPr>
+          <w:rFonts w:ascii="HarmonyOS Sans Light" w:eastAsia="字家玲珑锐楷" w:hAnsi="HarmonyOS Sans Light"/>
+          <w:sz w:val="21"/>
+          <w:szCs w:val="21"/>
+        </w:rPr>
+      </w:pPr>
+    </w:p>
+    <w:p>
+      <w:pPr>
+        <w:spacing w:line="320" w:lineRule="exact"/>
+        <w:rPr>
+          <w:rFonts w:ascii="HarmonyOS Sans Light" w:eastAsia="字家玲珑锐楷" w:hAnsi="HarmonyOS Sans Light"/>
+          <w:sz w:val="21"/>
+          <w:szCs w:val="21"/>
+        </w:rPr>
+      </w:pPr>
+    </w:p>
+    <w:p>
+      <w:pPr>
+        <w:spacing w:line="320" w:lineRule="exact"/>
         <w:rPr>
           <w:rFonts w:ascii="HarmonyOS Sans Light" w:eastAsia="字家玲珑锐楷" w:hAnsi="HarmonyOS Sans Light"/>
           <w:sz w:val="21"/>
@@ -1688,15 +1617,17 @@
     </w:p>
     <w:p>
       <w:pPr>
-        <w:rPr>
-          <w:rFonts w:ascii="HarmonyOS Sans Light" w:eastAsia="字家玲珑锐楷" w:hAnsi="HarmonyOS Sans Light"/>
-          <w:sz w:val="21"/>
-          <w:szCs w:val="21"/>
-        </w:rPr>
-      </w:pPr>
-    </w:p>
-    <w:p>
-      <w:pPr>
+        <w:spacing w:line="320" w:lineRule="exact"/>
+        <w:rPr>
+          <w:rFonts w:ascii="HarmonyOS Sans Light" w:eastAsia="字家玲珑锐楷" w:hAnsi="HarmonyOS Sans Light"/>
+          <w:sz w:val="21"/>
+          <w:szCs w:val="21"/>
+        </w:rPr>
+      </w:pPr>
+    </w:p>
+    <w:p>
+      <w:pPr>
+        <w:spacing w:line="320" w:lineRule="exact"/>
         <w:ind w:firstLine="420"/>
         <w:rPr>
           <w:rFonts w:ascii="HarmonyOS Sans Light" w:eastAsia="字家玲珑锐楷" w:hAnsi="HarmonyOS Sans Light"/>
@@ -1731,14 +1662,15 @@
     </w:p>
     <w:p>
       <w:pPr>
-        <w:ind w:firstLine="420"/>
-        <w:rPr>
-          <w:rFonts w:ascii="HarmonyOS Sans Light" w:eastAsia="字家玲珑锐楷" w:hAnsi="HarmonyOS Sans Light"/>
-          <w:sz w:val="21"/>
-          <w:szCs w:val="21"/>
-        </w:rPr>
-      </w:pPr>
-      <w:hyperlink r:id="rId5" w:history="1">
+        <w:spacing w:line="320" w:lineRule="exact"/>
+        <w:ind w:firstLine="420"/>
+        <w:rPr>
+          <w:rFonts w:ascii="HarmonyOS Sans Light" w:eastAsia="字家玲珑锐楷" w:hAnsi="HarmonyOS Sans Light"/>
+          <w:sz w:val="21"/>
+          <w:szCs w:val="21"/>
+        </w:rPr>
+      </w:pPr>
+      <w:hyperlink r:id="rId7" w:history="1">
         <w:r>
           <w:rPr>
             <w:rStyle w:val="aa"/>
@@ -1792,14 +1724,15 @@
     </w:p>
     <w:p>
       <w:pPr>
-        <w:ind w:firstLine="420"/>
-        <w:rPr>
-          <w:rFonts w:ascii="HarmonyOS Sans Light" w:eastAsia="字家玲珑锐楷" w:hAnsi="HarmonyOS Sans Light"/>
-          <w:sz w:val="21"/>
-          <w:szCs w:val="21"/>
-        </w:rPr>
-      </w:pPr>
-      <w:hyperlink r:id="rId6" w:history="1">
+        <w:spacing w:line="320" w:lineRule="exact"/>
+        <w:ind w:firstLine="420"/>
+        <w:rPr>
+          <w:rFonts w:ascii="HarmonyOS Sans Light" w:eastAsia="字家玲珑锐楷" w:hAnsi="HarmonyOS Sans Light"/>
+          <w:sz w:val="21"/>
+          <w:szCs w:val="21"/>
+        </w:rPr>
+      </w:pPr>
+      <w:hyperlink r:id="rId8" w:history="1">
         <w:r>
           <w:rPr>
             <w:rStyle w:val="aa"/>
@@ -1853,6 +1786,7 @@
     </w:p>
     <w:p>
       <w:pPr>
+        <w:spacing w:line="320" w:lineRule="exact"/>
         <w:ind w:firstLine="420"/>
         <w:jc w:val="right"/>
         <w:rPr>
@@ -1872,6 +1806,7 @@
     </w:p>
     <w:p>
       <w:pPr>
+        <w:spacing w:line="320" w:lineRule="exact"/>
         <w:ind w:firstLine="420"/>
         <w:rPr>
           <w:rFonts w:ascii="HarmonyOS Sans Light" w:eastAsia="字家玲珑锐楷" w:hAnsi="HarmonyOS Sans Light"/>
@@ -1895,7 +1830,7 @@
         </w:rPr>
         <w:t xml:space="preserve">: </w:t>
       </w:r>
-      <w:hyperlink r:id="rId7" w:history="1">
+      <w:hyperlink r:id="rId9" w:history="1">
         <w:r>
           <w:rPr>
             <w:rStyle w:val="aa"/>
@@ -1933,6 +1868,7 @@
     </w:p>
     <w:p>
       <w:pPr>
+        <w:spacing w:line="320" w:lineRule="exact"/>
         <w:ind w:firstLine="420"/>
         <w:rPr>
           <w:rFonts w:ascii="HarmonyOS Sans Light" w:eastAsia="字家玲珑锐楷" w:hAnsi="HarmonyOS Sans Light"/>
@@ -1951,13 +1887,41 @@
     </w:p>
     <w:p>
       <w:pPr>
+        <w:spacing w:line="320" w:lineRule="exact"/>
         <w:ind w:firstLine="420"/>
         <w:jc w:val="right"/>
         <w:rPr>
+          <w:rFonts w:ascii="HarmonyOS Sans Light" w:eastAsia="字家玲珑锐楷" w:hAnsi="HarmonyOS Sans Light"/>
+          <w:sz w:val="21"/>
+          <w:szCs w:val="21"/>
+        </w:rPr>
+      </w:pPr>
+      <w:r>
+        <w:rPr>
           <w:rFonts w:ascii="HarmonyOS Sans Light" w:eastAsia="字家玲珑锐楷" w:hAnsi="HarmonyOS Sans Light" w:hint="eastAsia"/>
           <w:sz w:val="21"/>
           <w:szCs w:val="21"/>
         </w:rPr>
+        <w:t>-</w:t>
+      </w:r>
+      <w:r>
+        <w:rPr>
+          <w:rFonts w:ascii="HarmonyOS Sans Light" w:eastAsia="字家玲珑锐楷" w:hAnsi="HarmonyOS Sans Light"/>
+          <w:sz w:val="21"/>
+          <w:szCs w:val="21"/>
+        </w:rPr>
+        <w:t>--</w:t>
+      </w:r>
+    </w:p>
+    <w:p>
+      <w:pPr>
+        <w:spacing w:line="320" w:lineRule="exact"/>
+        <w:ind w:firstLine="420"/>
+        <w:rPr>
+          <w:rFonts w:ascii="HarmonyOS Sans Light" w:eastAsia="字家玲珑锐楷" w:hAnsi="HarmonyOS Sans Light"/>
+          <w:sz w:val="21"/>
+          <w:szCs w:val="21"/>
+        </w:rPr>
       </w:pPr>
       <w:r>
         <w:rPr>
@@ -1965,32 +1929,6 @@
           <w:sz w:val="21"/>
           <w:szCs w:val="21"/>
         </w:rPr>
-        <w:t>-</w:t>
-      </w:r>
-      <w:r>
-        <w:rPr>
-          <w:rFonts w:ascii="HarmonyOS Sans Light" w:eastAsia="字家玲珑锐楷" w:hAnsi="HarmonyOS Sans Light"/>
-          <w:sz w:val="21"/>
-          <w:szCs w:val="21"/>
-        </w:rPr>
-        <w:t>--</w:t>
-      </w:r>
-    </w:p>
-    <w:p>
-      <w:pPr>
-        <w:ind w:firstLine="420"/>
-        <w:rPr>
-          <w:rFonts w:ascii="HarmonyOS Sans Light" w:eastAsia="字家玲珑锐楷" w:hAnsi="HarmonyOS Sans Light"/>
-          <w:sz w:val="21"/>
-          <w:szCs w:val="21"/>
-        </w:rPr>
-      </w:pPr>
-      <w:r>
-        <w:rPr>
-          <w:rFonts w:ascii="HarmonyOS Sans Light" w:eastAsia="字家玲珑锐楷" w:hAnsi="HarmonyOS Sans Light" w:hint="eastAsia"/>
-          <w:sz w:val="21"/>
-          <w:szCs w:val="21"/>
-        </w:rPr>
         <w:t>更新于</w:t>
       </w:r>
       <w:r>
@@ -1999,14 +1937,15 @@
           <w:sz w:val="21"/>
           <w:szCs w:val="21"/>
         </w:rPr>
-        <w:t>2022/10/24</w:t>
-      </w:r>
-    </w:p>
-    <w:p>
-      <w:pPr>
-        <w:ind w:firstLine="420"/>
-        <w:rPr>
-          <w:rFonts w:ascii="HarmonyOS Sans Light" w:eastAsia="字家玲珑锐楷" w:hAnsi="HarmonyOS Sans Light" w:hint="eastAsia"/>
+        <w:t>2022/10/26</w:t>
+      </w:r>
+    </w:p>
+    <w:p>
+      <w:pPr>
+        <w:spacing w:line="320" w:lineRule="exact"/>
+        <w:ind w:firstLine="420"/>
+        <w:rPr>
+          <w:rFonts w:ascii="HarmonyOS Sans Light" w:eastAsia="字家玲珑锐楷" w:hAnsi="HarmonyOS Sans Light"/>
           <w:sz w:val="21"/>
           <w:szCs w:val="21"/>
         </w:rPr>
@@ -2020,6 +1959,56 @@
     </w:sectPr>
   </w:body>
 </w:document>
+</file>
+
+<file path=word/endnotes.xml><?xml version="1.0" encoding="utf-8"?>
+<w:endnotes xmlns:wpc="http://schemas.microsoft.com/office/word/2010/wordprocessingCanvas" xmlns:cx="http://schemas.microsoft.com/office/drawing/2014/chartex" xmlns:cx1="http://schemas.microsoft.com/office/drawing/2015/9/8/chartex" xmlns:cx2="http://schemas.microsoft.com/office/drawing/2015/10/21/chartex" xmlns:cx3="http://schemas.microsoft.com/office/drawing/2016/5/9/chartex" xmlns:cx4="http://schemas.microsoft.com/office/drawing/2016/5/10/chartex" xmlns:cx5="http://schemas.microsoft.com/office/drawing/2016/5/11/chartex" xmlns:cx6="http://schemas.microsoft.com/office/drawing/2016/5/12/chartex" xmlns:cx7="http://schemas.microsoft.com/office/drawing/2016/5/13/chartex" xmlns:cx8="http://schemas.microsoft.com/office/drawing/2016/5/14/chartex" xmlns:mc="http://schemas.openxmlformats.org/markup-compatibility/2006" xmlns:aink="http://schemas.microsoft.com/office/drawing/2016/ink" xmlns:am3d="http://schemas.microsoft.com/office/drawing/2017/model3d" xmlns:o="urn:schemas-microsoft-com:office:office" xmlns:oel="http://schemas.microsoft.com/office/2019/extlst" xmlns:r="http://schemas.openxmlformats.org/officeDocument/2006/relationships" xmlns:m="http://schemas.openxmlformats.org/officeDocument/2006/math" xmlns:v="urn:schemas-microsoft-com:vml" xmlns:wp14="http://schemas.microsoft.com/office/word/2010/wordprocessingDrawing" xmlns:wp="http://schemas.openxmlformats.org/drawingml/2006/wordprocessingDrawing" xmlns:w10="urn:schemas-microsoft-com:office:word" xmlns:w="http://schemas.openxmlformats.org/wordprocessingml/2006/main" xmlns:w14="http://schemas.microsoft.com/office/word/2010/wordml" xmlns:w15="http://schemas.microsoft.com/office/word/2012/wordml" xmlns:w16cex="http://schemas.microsoft.com/office/word/2018/wordml/cex" xmlns:w16cid="http://schemas.microsoft.com/office/word/2016/wordml/cid" xmlns:w16="http://schemas.microsoft.com/office/word/2018/wordml" xmlns:w16sdtdh="http://schemas.microsoft.com/office/word/2020/wordml/sdtdatahash" xmlns:w16se="http://schemas.microsoft.com/office/word/2015/wordml/symex" xmlns:wpg="http://schemas.microsoft.com/office/word/2010/wordprocessingGroup" xmlns:wpi="http://schemas.microsoft.com/office/word/2010/wordprocessingInk" xmlns:wne="http://schemas.microsoft.com/office/word/2006/wordml" xmlns:wps="http://schemas.microsoft.com/office/word/2010/wordprocessingShape" mc:Ignorable="w14 w15 w16se w16cid w16 w16cex w16sdtdh wp14">
+  <w:endnote w:type="separator" w:id="-1">
+    <w:p>
+      <w:pPr>
+        <w:spacing w:line="240" w:lineRule="auto"/>
+      </w:pPr>
+      <w:r>
+        <w:separator/>
+      </w:r>
+    </w:p>
+  </w:endnote>
+  <w:endnote w:type="continuationSeparator" w:id="0">
+    <w:p>
+      <w:pPr>
+        <w:spacing w:line="240" w:lineRule="auto"/>
+      </w:pPr>
+      <w:r>
+        <w:continuationSeparator/>
+      </w:r>
+    </w:p>
+  </w:endnote>
+</w:endnotes>
+</file>
+
+<file path=word/footnotes.xml><?xml version="1.0" encoding="utf-8"?>
+<w:footnotes xmlns:wpc="http://schemas.microsoft.com/office/word/2010/wordprocessingCanvas" xmlns:cx="http://schemas.microsoft.com/office/drawing/2014/chartex" xmlns:cx1="http://schemas.microsoft.com/office/drawing/2015/9/8/chartex" xmlns:cx2="http://schemas.microsoft.com/office/drawing/2015/10/21/chartex" xmlns:cx3="http://schemas.microsoft.com/office/drawing/2016/5/9/chartex" xmlns:cx4="http://schemas.microsoft.com/office/drawing/2016/5/10/chartex" xmlns:cx5="http://schemas.microsoft.com/office/drawing/2016/5/11/chartex" xmlns:cx6="http://schemas.microsoft.com/office/drawing/2016/5/12/chartex" xmlns:cx7="http://schemas.microsoft.com/office/drawing/2016/5/13/chartex" xmlns:cx8="http://schemas.microsoft.com/office/drawing/2016/5/14/chartex" xmlns:mc="http://schemas.openxmlformats.org/markup-compatibility/2006" xmlns:aink="http://schemas.microsoft.com/office/drawing/2016/ink" xmlns:am3d="http://schemas.microsoft.com/office/drawing/2017/model3d" xmlns:o="urn:schemas-microsoft-com:office:office" xmlns:oel="http://schemas.microsoft.com/office/2019/extlst" xmlns:r="http://schemas.openxmlformats.org/officeDocument/2006/relationships" xmlns:m="http://schemas.openxmlformats.org/officeDocument/2006/math" xmlns:v="urn:schemas-microsoft-com:vml" xmlns:wp14="http://schemas.microsoft.com/office/word/2010/wordprocessingDrawing" xmlns:wp="http://schemas.openxmlformats.org/drawingml/2006/wordprocessingDrawing" xmlns:w10="urn:schemas-microsoft-com:office:word" xmlns:w="http://schemas.openxmlformats.org/wordprocessingml/2006/main" xmlns:w14="http://schemas.microsoft.com/office/word/2010/wordml" xmlns:w15="http://schemas.microsoft.com/office/word/2012/wordml" xmlns:w16cex="http://schemas.microsoft.com/office/word/2018/wordml/cex" xmlns:w16cid="http://schemas.microsoft.com/office/word/2016/wordml/cid" xmlns:w16="http://schemas.microsoft.com/office/word/2018/wordml" xmlns:w16sdtdh="http://schemas.microsoft.com/office/word/2020/wordml/sdtdatahash" xmlns:w16se="http://schemas.microsoft.com/office/word/2015/wordml/symex" xmlns:wpg="http://schemas.microsoft.com/office/word/2010/wordprocessingGroup" xmlns:wpi="http://schemas.microsoft.com/office/word/2010/wordprocessingInk" xmlns:wne="http://schemas.microsoft.com/office/word/2006/wordml" xmlns:wps="http://schemas.microsoft.com/office/word/2010/wordprocessingShape" mc:Ignorable="w14 w15 w16se w16cid w16 w16cex w16sdtdh wp14">
+  <w:footnote w:type="separator" w:id="-1">
+    <w:p>
+      <w:pPr>
+        <w:spacing w:line="240" w:lineRule="auto"/>
+      </w:pPr>
+      <w:r>
+        <w:separator/>
+      </w:r>
+    </w:p>
+  </w:footnote>
+  <w:footnote w:type="continuationSeparator" w:id="0">
+    <w:p>
+      <w:pPr>
+        <w:spacing w:line="240" w:lineRule="auto"/>
+      </w:pPr>
+      <w:r>
+        <w:continuationSeparator/>
+      </w:r>
+    </w:p>
+  </w:footnote>
+</w:footnotes>
 </file>
 
 <file path=word/styles.xml><?xml version="1.0" encoding="utf-8"?>
@@ -2789,6 +2778,73 @@
       <w:shd w:val="clear" w:color="auto" w:fill="E1DFDD"/>
     </w:rPr>
   </w:style>
+  <w:style w:type="paragraph" w:styleId="ac">
+    <w:name w:val="header"/>
+    <w:basedOn w:val="a"/>
+    <w:link w:val="ad"/>
+    <w:uiPriority w:val="99"/>
+    <w:unhideWhenUsed/>
+    <w:rsid w:val="00BA5A94"/>
+    <w:pPr>
+      <w:pBdr>
+        <w:bottom w:val="single" w:sz="6" w:space="1" w:color="auto"/>
+      </w:pBdr>
+      <w:tabs>
+        <w:tab w:val="center" w:pos="4153"/>
+        <w:tab w:val="right" w:pos="8306"/>
+      </w:tabs>
+      <w:snapToGrid w:val="0"/>
+      <w:spacing w:line="240" w:lineRule="atLeast"/>
+      <w:jc w:val="center"/>
+    </w:pPr>
+    <w:rPr>
+      <w:sz w:val="18"/>
+      <w:szCs w:val="18"/>
+    </w:rPr>
+  </w:style>
+  <w:style w:type="character" w:customStyle="1" w:styleId="ad">
+    <w:name w:val="页眉 字符"/>
+    <w:basedOn w:val="a0"/>
+    <w:link w:val="ac"/>
+    <w:uiPriority w:val="99"/>
+    <w:rsid w:val="00BA5A94"/>
+    <w:rPr>
+      <w:sz w:val="18"/>
+      <w:szCs w:val="18"/>
+    </w:rPr>
+  </w:style>
+  <w:style w:type="paragraph" w:styleId="ae">
+    <w:name w:val="footer"/>
+    <w:basedOn w:val="a"/>
+    <w:link w:val="af"/>
+    <w:uiPriority w:val="99"/>
+    <w:unhideWhenUsed/>
+    <w:rsid w:val="00BA5A94"/>
+    <w:pPr>
+      <w:tabs>
+        <w:tab w:val="center" w:pos="4153"/>
+        <w:tab w:val="right" w:pos="8306"/>
+      </w:tabs>
+      <w:snapToGrid w:val="0"/>
+      <w:spacing w:line="240" w:lineRule="atLeast"/>
+      <w:jc w:val="left"/>
+    </w:pPr>
+    <w:rPr>
+      <w:sz w:val="18"/>
+      <w:szCs w:val="18"/>
+    </w:rPr>
+  </w:style>
+  <w:style w:type="character" w:customStyle="1" w:styleId="af">
+    <w:name w:val="页脚 字符"/>
+    <w:basedOn w:val="a0"/>
+    <w:link w:val="ae"/>
+    <w:uiPriority w:val="99"/>
+    <w:rsid w:val="00BA5A94"/>
+    <w:rPr>
+      <w:sz w:val="18"/>
+      <w:szCs w:val="18"/>
+    </w:rPr>
+  </w:style>
 </w:styles>
 </file>
 

--- a/Caritas-Word/犯我犯人.docx
+++ b/Caritas-Word/犯我犯人.docx
@@ -4,1486 +4,1079 @@
   <w:body>
     <w:p>
       <w:pPr>
-        <w:spacing w:line="320" w:lineRule="exact"/>
-        <w:rPr>
-          <w:rFonts w:ascii="HarmonyOS Sans Light" w:eastAsia="字家玲珑锐楷" w:hAnsi="HarmonyOS Sans Light"/>
-          <w:sz w:val="21"/>
-          <w:szCs w:val="21"/>
-        </w:rPr>
-      </w:pPr>
-      <w:r>
-        <w:rPr>
-          <w:rFonts w:ascii="HarmonyOS Sans Light" w:eastAsia="字家玲珑锐楷" w:hAnsi="HarmonyOS Sans Light"/>
-          <w:sz w:val="21"/>
-          <w:szCs w:val="21"/>
+        <w:spacing w:beforeLines="35" w:before="114" w:afterLines="35" w:after="114" w:line="320" w:lineRule="exact"/>
+        <w:rPr>
+          <w:rFonts w:ascii="HarmonyOS Sans Light" w:eastAsia="字家玲珑锐楷" w:hAnsi="HarmonyOS Sans Light"/>
+          <w:sz w:val="23"/>
+          <w:szCs w:val="23"/>
+        </w:rPr>
+      </w:pPr>
+      <w:r>
+        <w:rPr>
+          <w:rFonts w:ascii="HarmonyOS Sans Light" w:eastAsia="字家玲珑锐楷" w:hAnsi="HarmonyOS Sans Light"/>
+          <w:sz w:val="23"/>
+          <w:szCs w:val="23"/>
         </w:rPr>
         <w:t>#</w:t>
       </w:r>
       <w:r>
         <w:rPr>
           <w:rFonts w:ascii="HarmonyOS Sans Light" w:eastAsia="字家玲珑锐楷" w:hAnsi="HarmonyOS Sans Light"/>
-          <w:sz w:val="21"/>
-          <w:szCs w:val="21"/>
+          <w:sz w:val="23"/>
+          <w:szCs w:val="23"/>
         </w:rPr>
         <w:t>犯我犯人</w:t>
       </w:r>
       <w:r>
         <w:rPr>
           <w:rFonts w:ascii="HarmonyOS Sans Light" w:eastAsia="字家玲珑锐楷" w:hAnsi="HarmonyOS Sans Light"/>
-          <w:sz w:val="21"/>
-          <w:szCs w:val="21"/>
+          <w:sz w:val="23"/>
+          <w:szCs w:val="23"/>
         </w:rPr>
         <w:t>#</w:t>
       </w:r>
     </w:p>
     <w:p>
       <w:pPr>
-        <w:spacing w:line="320" w:lineRule="exact"/>
-        <w:rPr>
-          <w:rFonts w:ascii="HarmonyOS Sans Light" w:eastAsia="字家玲珑锐楷" w:hAnsi="HarmonyOS Sans Light"/>
-          <w:sz w:val="21"/>
-          <w:szCs w:val="21"/>
-        </w:rPr>
-      </w:pPr>
-    </w:p>
-    <w:p>
-      <w:pPr>
-        <w:spacing w:line="320" w:lineRule="exact"/>
+        <w:spacing w:beforeLines="35" w:before="114" w:afterLines="35" w:after="114" w:line="320" w:lineRule="exact"/>
+        <w:rPr>
+          <w:rFonts w:ascii="HarmonyOS Sans Light" w:eastAsia="字家玲珑锐楷" w:hAnsi="HarmonyOS Sans Light"/>
+          <w:sz w:val="23"/>
+          <w:szCs w:val="23"/>
+        </w:rPr>
+      </w:pPr>
+    </w:p>
+    <w:p>
+      <w:pPr>
+        <w:spacing w:beforeLines="35" w:before="114" w:afterLines="35" w:after="114" w:line="320" w:lineRule="exact"/>
         <w:jc w:val="center"/>
         <w:rPr>
           <w:rFonts w:ascii="HarmonyOS Sans Light" w:eastAsia="字家玲珑锐楷" w:hAnsi="HarmonyOS Sans Light"/>
-          <w:sz w:val="21"/>
-          <w:szCs w:val="21"/>
+          <w:sz w:val="23"/>
+          <w:szCs w:val="23"/>
         </w:rPr>
       </w:pPr>
       <w:r>
         <w:rPr>
           <w:rFonts w:ascii="HarmonyOS Sans Light" w:eastAsia="字家玲珑锐楷" w:hAnsi="HarmonyOS Sans Light" w:hint="eastAsia"/>
-          <w:sz w:val="21"/>
-          <w:szCs w:val="21"/>
-        </w:rPr>
-        <w:t>问题：</w:t>
-      </w:r>
-      <w:r>
-        <w:rPr>
-          <w:rFonts w:ascii="HarmonyOS Sans Light" w:eastAsia="字家玲珑锐楷" w:hAnsi="HarmonyOS Sans Light" w:hint="eastAsia"/>
-          <w:sz w:val="21"/>
-          <w:szCs w:val="21"/>
-        </w:rPr>
-        <w:t>应该如何去看待“人不犯我，我不犯人；人若犯我，我必犯人”？</w:t>
-      </w:r>
-    </w:p>
-    <w:p>
-      <w:pPr>
-        <w:spacing w:line="320" w:lineRule="exact"/>
-        <w:rPr>
-          <w:rFonts w:ascii="HarmonyOS Sans Light" w:eastAsia="字家玲珑锐楷" w:hAnsi="HarmonyOS Sans Light"/>
-          <w:sz w:val="21"/>
-          <w:szCs w:val="21"/>
-        </w:rPr>
-      </w:pPr>
-    </w:p>
-    <w:p>
-      <w:pPr>
-        <w:spacing w:line="320" w:lineRule="exact"/>
-        <w:jc w:val="center"/>
+          <w:sz w:val="23"/>
+          <w:szCs w:val="23"/>
+        </w:rPr>
+        <w:t>问题：应该如何去看待“人不犯我，我不犯人；人若犯我，我必犯人”？</w:t>
+      </w:r>
+    </w:p>
+    <w:p>
+      <w:pPr>
+        <w:spacing w:beforeLines="35" w:before="114" w:afterLines="35" w:after="114" w:line="320" w:lineRule="exact"/>
+        <w:rPr>
+          <w:rFonts w:ascii="HarmonyOS Sans Light" w:eastAsia="字家玲珑锐楷" w:hAnsi="HarmonyOS Sans Light"/>
+          <w:sz w:val="23"/>
+          <w:szCs w:val="23"/>
+        </w:rPr>
+      </w:pPr>
+    </w:p>
+    <w:p>
+      <w:pPr>
+        <w:spacing w:beforeLines="20" w:before="65" w:afterLines="20" w:after="65" w:line="310" w:lineRule="exact"/>
+        <w:ind w:firstLine="420"/>
         <w:rPr>
           <w:rFonts w:ascii="点字乐圆体" w:eastAsia="点字乐圆体" w:hAnsi="点字乐圆体"/>
-          <w:sz w:val="17"/>
-          <w:szCs w:val="17"/>
+          <w:sz w:val="19"/>
+          <w:szCs w:val="19"/>
         </w:rPr>
       </w:pPr>
       <w:r>
         <w:rPr>
           <w:rFonts w:ascii="点字乐圆体" w:eastAsia="点字乐圆体" w:hAnsi="点字乐圆体" w:hint="eastAsia"/>
-          <w:sz w:val="17"/>
-          <w:szCs w:val="17"/>
+          <w:sz w:val="19"/>
+          <w:szCs w:val="19"/>
         </w:rPr>
         <w:t>题目描述：这句话咋一听还蛮有道理的，例如在讲我凭什么受你欺负，然而究竟错在哪里了呢？</w:t>
       </w:r>
     </w:p>
     <w:p>
       <w:pPr>
-        <w:spacing w:line="320" w:lineRule="exact"/>
-        <w:rPr>
-          <w:rFonts w:ascii="HarmonyOS Sans Light" w:eastAsia="字家玲珑锐楷" w:hAnsi="HarmonyOS Sans Light"/>
-          <w:sz w:val="21"/>
-          <w:szCs w:val="21"/>
-        </w:rPr>
-      </w:pPr>
-    </w:p>
-    <w:p>
-      <w:pPr>
-        <w:spacing w:line="320" w:lineRule="exact"/>
-        <w:ind w:firstLine="420"/>
-        <w:rPr>
-          <w:rFonts w:ascii="HarmonyOS Sans Light" w:eastAsia="字家玲珑锐楷" w:hAnsi="HarmonyOS Sans Light"/>
-          <w:sz w:val="21"/>
-          <w:szCs w:val="21"/>
-        </w:rPr>
-      </w:pPr>
-      <w:r>
-        <w:rPr>
-          <w:rFonts w:ascii="HarmonyOS Sans Light" w:eastAsia="字家玲珑锐楷" w:hAnsi="HarmonyOS Sans Light"/>
-          <w:sz w:val="21"/>
-          <w:szCs w:val="21"/>
-        </w:rPr>
-        <w:t>那么怎么算</w:t>
-      </w:r>
-      <w:r>
-        <w:rPr>
-          <w:rFonts w:ascii="HarmonyOS Sans Light" w:eastAsia="字家玲珑锐楷" w:hAnsi="HarmonyOS Sans Light"/>
-          <w:sz w:val="21"/>
-          <w:szCs w:val="21"/>
-        </w:rPr>
-        <w:t>“</w:t>
-      </w:r>
-      <w:r>
-        <w:rPr>
-          <w:rFonts w:ascii="HarmonyOS Sans Light" w:eastAsia="字家玲珑锐楷" w:hAnsi="HarmonyOS Sans Light"/>
-          <w:sz w:val="21"/>
-          <w:szCs w:val="21"/>
-        </w:rPr>
-        <w:t>犯</w:t>
-      </w:r>
-      <w:r>
-        <w:rPr>
-          <w:rFonts w:ascii="HarmonyOS Sans Light" w:eastAsia="字家玲珑锐楷" w:hAnsi="HarmonyOS Sans Light"/>
-          <w:sz w:val="21"/>
-          <w:szCs w:val="21"/>
-        </w:rPr>
-        <w:t>”</w:t>
-      </w:r>
-      <w:r>
-        <w:rPr>
-          <w:rFonts w:ascii="HarmonyOS Sans Light" w:eastAsia="字家玲珑锐楷" w:hAnsi="HarmonyOS Sans Light"/>
-          <w:sz w:val="21"/>
-          <w:szCs w:val="21"/>
-        </w:rPr>
-        <w:t>，怎么算</w:t>
-      </w:r>
-      <w:r>
-        <w:rPr>
-          <w:rFonts w:ascii="HarmonyOS Sans Light" w:eastAsia="字家玲珑锐楷" w:hAnsi="HarmonyOS Sans Light"/>
-          <w:sz w:val="21"/>
-          <w:szCs w:val="21"/>
-        </w:rPr>
-        <w:t>“</w:t>
-      </w:r>
-      <w:r>
-        <w:rPr>
-          <w:rFonts w:ascii="HarmonyOS Sans Light" w:eastAsia="字家玲珑锐楷" w:hAnsi="HarmonyOS Sans Light"/>
-          <w:sz w:val="21"/>
-          <w:szCs w:val="21"/>
-        </w:rPr>
-        <w:t>不犯</w:t>
-      </w:r>
-      <w:r>
-        <w:rPr>
-          <w:rFonts w:ascii="HarmonyOS Sans Light" w:eastAsia="字家玲珑锐楷" w:hAnsi="HarmonyOS Sans Light"/>
-          <w:sz w:val="21"/>
-          <w:szCs w:val="21"/>
-        </w:rPr>
-        <w:t>”</w:t>
-      </w:r>
-      <w:r>
-        <w:rPr>
-          <w:rFonts w:ascii="HarmonyOS Sans Light" w:eastAsia="字家玲珑锐楷" w:hAnsi="HarmonyOS Sans Light"/>
-          <w:sz w:val="21"/>
-          <w:szCs w:val="21"/>
-        </w:rPr>
-        <w:t>？</w:t>
-      </w:r>
-    </w:p>
-    <w:p>
-      <w:pPr>
-        <w:spacing w:line="320" w:lineRule="exact"/>
-        <w:ind w:firstLine="420"/>
-        <w:rPr>
-          <w:rFonts w:ascii="HarmonyOS Sans Light" w:eastAsia="字家玲珑锐楷" w:hAnsi="HarmonyOS Sans Light"/>
-          <w:sz w:val="21"/>
-          <w:szCs w:val="21"/>
-        </w:rPr>
-      </w:pPr>
-      <w:r>
-        <w:rPr>
-          <w:rFonts w:ascii="HarmonyOS Sans Light" w:eastAsia="字家玲珑锐楷" w:hAnsi="HarmonyOS Sans Light"/>
-          <w:sz w:val="21"/>
-          <w:szCs w:val="21"/>
-        </w:rPr>
-        <w:t>“</w:t>
-      </w:r>
-      <w:r>
-        <w:rPr>
-          <w:rFonts w:ascii="HarmonyOS Sans Light" w:eastAsia="字家玲珑锐楷" w:hAnsi="HarmonyOS Sans Light"/>
-          <w:sz w:val="21"/>
-          <w:szCs w:val="21"/>
-        </w:rPr>
-        <w:t>我觉得每个人看到我都必须给我行礼致意，我说</w:t>
-      </w:r>
-      <w:r>
-        <w:rPr>
-          <w:rFonts w:ascii="HarmonyOS Sans Light" w:eastAsia="字家玲珑锐楷" w:hAnsi="HarmonyOS Sans Light"/>
-          <w:sz w:val="21"/>
-          <w:szCs w:val="21"/>
+        <w:spacing w:beforeLines="35" w:before="114" w:afterLines="35" w:after="114" w:line="320" w:lineRule="exact"/>
+        <w:rPr>
+          <w:rFonts w:ascii="HarmonyOS Sans Light" w:eastAsia="字家玲珑锐楷" w:hAnsi="HarmonyOS Sans Light"/>
+          <w:sz w:val="23"/>
+          <w:szCs w:val="23"/>
+        </w:rPr>
+      </w:pPr>
+    </w:p>
+    <w:p>
+      <w:pPr>
+        <w:spacing w:beforeLines="35" w:before="114" w:afterLines="35" w:after="114" w:line="320" w:lineRule="exact"/>
+        <w:ind w:firstLine="420"/>
+        <w:rPr>
+          <w:rFonts w:ascii="字家玲珑锐楷" w:eastAsia="字家玲珑锐楷" w:hAnsi="字家玲珑锐楷"/>
+          <w:sz w:val="23"/>
+          <w:szCs w:val="23"/>
+        </w:rPr>
+      </w:pPr>
+      <w:r>
+        <w:rPr>
+          <w:rFonts w:ascii="字家玲珑锐楷" w:eastAsia="字家玲珑锐楷" w:hAnsi="字家玲珑锐楷"/>
+          <w:sz w:val="23"/>
+          <w:szCs w:val="23"/>
+        </w:rPr>
+        <w:t>那么怎么算“犯”，怎么算“不犯”？</w:t>
+      </w:r>
+    </w:p>
+    <w:p>
+      <w:pPr>
+        <w:spacing w:beforeLines="35" w:before="114" w:afterLines="35" w:after="114" w:line="320" w:lineRule="exact"/>
+        <w:ind w:firstLine="420"/>
+        <w:rPr>
+          <w:rFonts w:ascii="字家玲珑锐楷" w:eastAsia="字家玲珑锐楷" w:hAnsi="字家玲珑锐楷"/>
+          <w:sz w:val="23"/>
+          <w:szCs w:val="23"/>
+        </w:rPr>
+      </w:pPr>
+      <w:r>
+        <w:rPr>
+          <w:rFonts w:ascii="字家玲珑锐楷" w:eastAsia="字家玲珑锐楷" w:hAnsi="字家玲珑锐楷"/>
+          <w:sz w:val="23"/>
+          <w:szCs w:val="23"/>
+        </w:rPr>
+        <w:t>“我觉得每个人看到我都必须给我行礼</w:t>
+      </w:r>
+      <w:r>
+        <w:rPr>
+          <w:rFonts w:ascii="HarmonyOS Sans Light" w:eastAsia="字家玲珑锐楷" w:hAnsi="HarmonyOS Sans Light"/>
+          <w:sz w:val="23"/>
+          <w:szCs w:val="23"/>
+        </w:rPr>
+        <w:t>致意，我说</w:t>
+      </w:r>
+      <w:r>
+        <w:rPr>
+          <w:rFonts w:ascii="HarmonyOS Sans Light" w:eastAsia="字家玲珑锐楷" w:hAnsi="HarmonyOS Sans Light"/>
+          <w:sz w:val="23"/>
+          <w:szCs w:val="23"/>
         </w:rPr>
         <w:t>hello</w:t>
       </w:r>
       <w:r>
         <w:rPr>
           <w:rFonts w:ascii="HarmonyOS Sans Light" w:eastAsia="字家玲珑锐楷" w:hAnsi="HarmonyOS Sans Light"/>
-          <w:sz w:val="21"/>
-          <w:szCs w:val="21"/>
+          <w:sz w:val="23"/>
+          <w:szCs w:val="23"/>
         </w:rPr>
         <w:t>你必须说</w:t>
       </w:r>
       <w:r>
         <w:rPr>
           <w:rFonts w:ascii="HarmonyOS Sans Light" w:eastAsia="字家玲珑锐楷" w:hAnsi="HarmonyOS Sans Light"/>
-          <w:sz w:val="21"/>
-          <w:szCs w:val="21"/>
+          <w:sz w:val="23"/>
+          <w:szCs w:val="23"/>
         </w:rPr>
         <w:t>howdy</w:t>
       </w:r>
       <w:r>
         <w:rPr>
-          <w:rFonts w:ascii="HarmonyOS Sans Light" w:eastAsia="字家玲珑锐楷" w:hAnsi="HarmonyOS Sans Light"/>
-          <w:sz w:val="21"/>
-          <w:szCs w:val="21"/>
-        </w:rPr>
-        <w:t>，不然你就是犯我</w:t>
-      </w:r>
-      <w:r>
-        <w:rPr>
-          <w:rFonts w:ascii="HarmonyOS Sans Light" w:eastAsia="字家玲珑锐楷" w:hAnsi="HarmonyOS Sans Light"/>
-          <w:sz w:val="21"/>
-          <w:szCs w:val="21"/>
-        </w:rPr>
-        <w:t>”</w:t>
-      </w:r>
-      <w:r>
-        <w:rPr>
-          <w:rFonts w:ascii="HarmonyOS Sans Light" w:eastAsia="字家玲珑锐楷" w:hAnsi="HarmonyOS Sans Light"/>
-          <w:sz w:val="21"/>
-          <w:szCs w:val="21"/>
-        </w:rPr>
-        <w:t>，算吗？</w:t>
-      </w:r>
-    </w:p>
-    <w:p>
-      <w:pPr>
-        <w:spacing w:line="320" w:lineRule="exact"/>
-        <w:ind w:firstLine="420"/>
-        <w:rPr>
-          <w:rFonts w:ascii="HarmonyOS Sans Light" w:eastAsia="字家玲珑锐楷" w:hAnsi="HarmonyOS Sans Light"/>
-          <w:sz w:val="21"/>
-          <w:szCs w:val="21"/>
-        </w:rPr>
-      </w:pPr>
-      <w:r>
-        <w:rPr>
-          <w:rFonts w:ascii="HarmonyOS Sans Light" w:eastAsia="字家玲珑锐楷" w:hAnsi="HarmonyOS Sans Light"/>
-          <w:sz w:val="21"/>
-          <w:szCs w:val="21"/>
-        </w:rPr>
-        <w:t>“</w:t>
-      </w:r>
-      <w:r>
-        <w:rPr>
-          <w:rFonts w:ascii="HarmonyOS Sans Light" w:eastAsia="字家玲珑锐楷" w:hAnsi="HarmonyOS Sans Light"/>
-          <w:sz w:val="21"/>
-          <w:szCs w:val="21"/>
-        </w:rPr>
-        <w:t>我既然先在这条街上开了一家酒吧，你再在我对门开一家你就是犯我</w:t>
-      </w:r>
-      <w:r>
-        <w:rPr>
-          <w:rFonts w:ascii="HarmonyOS Sans Light" w:eastAsia="字家玲珑锐楷" w:hAnsi="HarmonyOS Sans Light"/>
-          <w:sz w:val="21"/>
-          <w:szCs w:val="21"/>
-        </w:rPr>
-        <w:t>”</w:t>
-      </w:r>
-      <w:r>
-        <w:rPr>
-          <w:rFonts w:ascii="HarmonyOS Sans Light" w:eastAsia="字家玲珑锐楷" w:hAnsi="HarmonyOS Sans Light"/>
-          <w:sz w:val="21"/>
-          <w:szCs w:val="21"/>
-        </w:rPr>
-        <w:t>，算吗？</w:t>
-      </w:r>
-    </w:p>
-    <w:p>
-      <w:pPr>
-        <w:spacing w:line="320" w:lineRule="exact"/>
-        <w:ind w:firstLine="420"/>
-        <w:rPr>
-          <w:rFonts w:ascii="HarmonyOS Sans Light" w:eastAsia="字家玲珑锐楷" w:hAnsi="HarmonyOS Sans Light"/>
-          <w:sz w:val="21"/>
-          <w:szCs w:val="21"/>
-        </w:rPr>
-      </w:pPr>
-      <w:r>
-        <w:rPr>
-          <w:rFonts w:ascii="HarmonyOS Sans Light" w:eastAsia="字家玲珑锐楷" w:hAnsi="HarmonyOS Sans Light"/>
-          <w:sz w:val="21"/>
-          <w:szCs w:val="21"/>
-        </w:rPr>
-        <w:t>“</w:t>
-      </w:r>
-      <w:r>
-        <w:rPr>
-          <w:rFonts w:ascii="HarmonyOS Sans Light" w:eastAsia="字家玲珑锐楷" w:hAnsi="HarmonyOS Sans Light"/>
-          <w:sz w:val="21"/>
-          <w:szCs w:val="21"/>
-        </w:rPr>
-        <w:t>你当初找我借钱时我都很痛快，我现在找你借钱你居然说为难，你就是在犯我</w:t>
-      </w:r>
-      <w:r>
-        <w:rPr>
-          <w:rFonts w:ascii="HarmonyOS Sans Light" w:eastAsia="字家玲珑锐楷" w:hAnsi="HarmonyOS Sans Light"/>
-          <w:sz w:val="21"/>
-          <w:szCs w:val="21"/>
-        </w:rPr>
-        <w:t>”</w:t>
-      </w:r>
-      <w:r>
-        <w:rPr>
-          <w:rFonts w:ascii="HarmonyOS Sans Light" w:eastAsia="字家玲珑锐楷" w:hAnsi="HarmonyOS Sans Light"/>
-          <w:sz w:val="21"/>
-          <w:szCs w:val="21"/>
-        </w:rPr>
-        <w:t>，算吗？</w:t>
-      </w:r>
-    </w:p>
-    <w:p>
-      <w:pPr>
-        <w:spacing w:line="320" w:lineRule="exact"/>
-        <w:ind w:firstLine="420"/>
-        <w:rPr>
-          <w:rFonts w:ascii="HarmonyOS Sans Light" w:eastAsia="字家玲珑锐楷" w:hAnsi="HarmonyOS Sans Light"/>
-          <w:sz w:val="21"/>
-          <w:szCs w:val="21"/>
-        </w:rPr>
-      </w:pPr>
-      <w:r>
-        <w:rPr>
-          <w:rFonts w:ascii="HarmonyOS Sans Light" w:eastAsia="字家玲珑锐楷" w:hAnsi="HarmonyOS Sans Light"/>
-          <w:sz w:val="21"/>
-          <w:szCs w:val="21"/>
-        </w:rPr>
-        <w:t>“</w:t>
-      </w:r>
-      <w:r>
-        <w:rPr>
-          <w:rFonts w:ascii="HarmonyOS Sans Light" w:eastAsia="字家玲珑锐楷" w:hAnsi="HarmonyOS Sans Light"/>
-          <w:sz w:val="21"/>
-          <w:szCs w:val="21"/>
-        </w:rPr>
-        <w:t>别人敬酒你就喝，我敬酒你就不喝，你就是在犯我</w:t>
-      </w:r>
-      <w:r>
-        <w:rPr>
-          <w:rFonts w:ascii="HarmonyOS Sans Light" w:eastAsia="字家玲珑锐楷" w:hAnsi="HarmonyOS Sans Light"/>
-          <w:sz w:val="21"/>
-          <w:szCs w:val="21"/>
-        </w:rPr>
-        <w:t>”</w:t>
-      </w:r>
-      <w:r>
-        <w:rPr>
-          <w:rFonts w:ascii="HarmonyOS Sans Light" w:eastAsia="字家玲珑锐楷" w:hAnsi="HarmonyOS Sans Light"/>
-          <w:sz w:val="21"/>
-          <w:szCs w:val="21"/>
-        </w:rPr>
-        <w:t>，算吗？</w:t>
-      </w:r>
-    </w:p>
-    <w:p>
-      <w:pPr>
-        <w:spacing w:line="320" w:lineRule="exact"/>
-        <w:ind w:firstLine="420"/>
-        <w:rPr>
-          <w:rFonts w:ascii="HarmonyOS Sans Light" w:eastAsia="字家玲珑锐楷" w:hAnsi="HarmonyOS Sans Light"/>
-          <w:sz w:val="21"/>
-          <w:szCs w:val="21"/>
-        </w:rPr>
-      </w:pPr>
-      <w:r>
-        <w:rPr>
-          <w:rFonts w:ascii="HarmonyOS Sans Light" w:eastAsia="字家玲珑锐楷" w:hAnsi="HarmonyOS Sans Light"/>
-          <w:sz w:val="21"/>
-          <w:szCs w:val="21"/>
-        </w:rPr>
-        <w:t>“</w:t>
-      </w:r>
-      <w:r>
-        <w:rPr>
-          <w:rFonts w:ascii="HarmonyOS Sans Light" w:eastAsia="字家玲珑锐楷" w:hAnsi="HarmonyOS Sans Light"/>
-          <w:sz w:val="21"/>
-          <w:szCs w:val="21"/>
-        </w:rPr>
-        <w:t>我好心关注了你，你居然频繁发我不喜欢的东西，我说我不稀罕你居然还回呛我，你就是在犯我</w:t>
-      </w:r>
-      <w:r>
-        <w:rPr>
-          <w:rFonts w:ascii="HarmonyOS Sans Light" w:eastAsia="字家玲珑锐楷" w:hAnsi="HarmonyOS Sans Light"/>
-          <w:sz w:val="21"/>
-          <w:szCs w:val="21"/>
-        </w:rPr>
-        <w:t>”</w:t>
-      </w:r>
-      <w:r>
-        <w:rPr>
-          <w:rFonts w:ascii="HarmonyOS Sans Light" w:eastAsia="字家玲珑锐楷" w:hAnsi="HarmonyOS Sans Light"/>
-          <w:sz w:val="21"/>
-          <w:szCs w:val="21"/>
-        </w:rPr>
-        <w:t>，算吗？</w:t>
-      </w:r>
-    </w:p>
-    <w:p>
-      <w:pPr>
-        <w:spacing w:line="320" w:lineRule="exact"/>
-        <w:ind w:firstLine="420"/>
-        <w:rPr>
-          <w:rFonts w:ascii="HarmonyOS Sans Light" w:eastAsia="字家玲珑锐楷" w:hAnsi="HarmonyOS Sans Light"/>
-          <w:sz w:val="21"/>
-          <w:szCs w:val="21"/>
-        </w:rPr>
-      </w:pPr>
-      <w:r>
-        <w:rPr>
-          <w:rFonts w:ascii="HarmonyOS Sans Light" w:eastAsia="字家玲珑锐楷" w:hAnsi="HarmonyOS Sans Light"/>
-          <w:sz w:val="21"/>
-          <w:szCs w:val="21"/>
-        </w:rPr>
-        <w:t>“</w:t>
-      </w:r>
-      <w:r>
-        <w:rPr>
-          <w:rFonts w:ascii="HarmonyOS Sans Light" w:eastAsia="字家玲珑锐楷" w:hAnsi="HarmonyOS Sans Light"/>
-          <w:sz w:val="21"/>
-          <w:szCs w:val="21"/>
-        </w:rPr>
-        <w:t>我批评你你居然不听，你还拉黑我，你就是在犯我</w:t>
-      </w:r>
-      <w:r>
-        <w:rPr>
-          <w:rFonts w:ascii="HarmonyOS Sans Light" w:eastAsia="字家玲珑锐楷" w:hAnsi="HarmonyOS Sans Light"/>
-          <w:sz w:val="21"/>
-          <w:szCs w:val="21"/>
-        </w:rPr>
-        <w:t>”</w:t>
-      </w:r>
-      <w:r>
-        <w:rPr>
-          <w:rFonts w:ascii="HarmonyOS Sans Light" w:eastAsia="字家玲珑锐楷" w:hAnsi="HarmonyOS Sans Light"/>
-          <w:sz w:val="21"/>
-          <w:szCs w:val="21"/>
-        </w:rPr>
-        <w:t>，算吗？</w:t>
-      </w:r>
-    </w:p>
-    <w:p>
-      <w:pPr>
-        <w:spacing w:line="320" w:lineRule="exact"/>
-        <w:ind w:firstLine="420"/>
-        <w:rPr>
-          <w:rFonts w:ascii="HarmonyOS Sans Light" w:eastAsia="字家玲珑锐楷" w:hAnsi="HarmonyOS Sans Light"/>
-          <w:sz w:val="21"/>
-          <w:szCs w:val="21"/>
-        </w:rPr>
-      </w:pPr>
-      <w:r>
-        <w:rPr>
-          <w:rFonts w:ascii="HarmonyOS Sans Light" w:eastAsia="字家玲珑锐楷" w:hAnsi="HarmonyOS Sans Light"/>
-          <w:sz w:val="21"/>
-          <w:szCs w:val="21"/>
-        </w:rPr>
-        <w:t>“</w:t>
-      </w:r>
-      <w:r>
-        <w:rPr>
-          <w:rFonts w:ascii="HarmonyOS Sans Light" w:eastAsia="字家玲珑锐楷" w:hAnsi="HarmonyOS Sans Light"/>
-          <w:sz w:val="21"/>
-          <w:szCs w:val="21"/>
-        </w:rPr>
-        <w:t>我爱</w:t>
-      </w:r>
-      <w:r>
-        <w:rPr>
-          <w:rFonts w:ascii="HarmonyOS Sans Light" w:eastAsia="字家玲珑锐楷" w:hAnsi="HarmonyOS Sans Light"/>
-          <w:sz w:val="21"/>
-          <w:szCs w:val="21"/>
+          <w:rFonts w:ascii="字家玲珑锐楷" w:eastAsia="字家玲珑锐楷" w:hAnsi="字家玲珑锐楷"/>
+          <w:sz w:val="23"/>
+          <w:szCs w:val="23"/>
+        </w:rPr>
+        <w:t>，不然你就是犯我”，算吗？</w:t>
+      </w:r>
+    </w:p>
+    <w:p>
+      <w:pPr>
+        <w:spacing w:beforeLines="35" w:before="114" w:afterLines="35" w:after="114" w:line="320" w:lineRule="exact"/>
+        <w:ind w:firstLine="420"/>
+        <w:rPr>
+          <w:rFonts w:ascii="字家玲珑锐楷" w:eastAsia="字家玲珑锐楷" w:hAnsi="字家玲珑锐楷"/>
+          <w:sz w:val="23"/>
+          <w:szCs w:val="23"/>
+        </w:rPr>
+      </w:pPr>
+      <w:r>
+        <w:rPr>
+          <w:rFonts w:ascii="字家玲珑锐楷" w:eastAsia="字家玲珑锐楷" w:hAnsi="字家玲珑锐楷"/>
+          <w:sz w:val="23"/>
+          <w:szCs w:val="23"/>
+        </w:rPr>
+        <w:t>“我既然先在这条街上开了一家酒吧，你再在我对门开一家你就是犯我”，算吗？</w:t>
+      </w:r>
+    </w:p>
+    <w:p>
+      <w:pPr>
+        <w:spacing w:beforeLines="35" w:before="114" w:afterLines="35" w:after="114" w:line="320" w:lineRule="exact"/>
+        <w:ind w:firstLine="420"/>
+        <w:rPr>
+          <w:rFonts w:ascii="字家玲珑锐楷" w:eastAsia="字家玲珑锐楷" w:hAnsi="字家玲珑锐楷"/>
+          <w:sz w:val="23"/>
+          <w:szCs w:val="23"/>
+        </w:rPr>
+      </w:pPr>
+      <w:r>
+        <w:rPr>
+          <w:rFonts w:ascii="字家玲珑锐楷" w:eastAsia="字家玲珑锐楷" w:hAnsi="字家玲珑锐楷"/>
+          <w:sz w:val="23"/>
+          <w:szCs w:val="23"/>
+        </w:rPr>
+        <w:t>“你当初找我借钱时我都很痛快，我现在找你借钱你居然说为难，你就是在犯我”，算吗？</w:t>
+      </w:r>
+    </w:p>
+    <w:p>
+      <w:pPr>
+        <w:spacing w:beforeLines="35" w:before="114" w:afterLines="35" w:after="114" w:line="320" w:lineRule="exact"/>
+        <w:ind w:firstLine="420"/>
+        <w:rPr>
+          <w:rFonts w:ascii="字家玲珑锐楷" w:eastAsia="字家玲珑锐楷" w:hAnsi="字家玲珑锐楷"/>
+          <w:sz w:val="23"/>
+          <w:szCs w:val="23"/>
+        </w:rPr>
+      </w:pPr>
+      <w:r>
+        <w:rPr>
+          <w:rFonts w:ascii="字家玲珑锐楷" w:eastAsia="字家玲珑锐楷" w:hAnsi="字家玲珑锐楷"/>
+          <w:sz w:val="23"/>
+          <w:szCs w:val="23"/>
+        </w:rPr>
+        <w:t>“别人敬酒你就喝，我敬酒你就不喝，你就是在犯我”，算吗？</w:t>
+      </w:r>
+    </w:p>
+    <w:p>
+      <w:pPr>
+        <w:spacing w:beforeLines="35" w:before="114" w:afterLines="35" w:after="114" w:line="320" w:lineRule="exact"/>
+        <w:ind w:firstLine="420"/>
+        <w:rPr>
+          <w:rFonts w:ascii="字家玲珑锐楷" w:eastAsia="字家玲珑锐楷" w:hAnsi="字家玲珑锐楷"/>
+          <w:sz w:val="23"/>
+          <w:szCs w:val="23"/>
+        </w:rPr>
+      </w:pPr>
+      <w:r>
+        <w:rPr>
+          <w:rFonts w:ascii="字家玲珑锐楷" w:eastAsia="字家玲珑锐楷" w:hAnsi="字家玲珑锐楷"/>
+          <w:sz w:val="23"/>
+          <w:szCs w:val="23"/>
+        </w:rPr>
+        <w:t>“我好心关注了你，你居然频繁发我不喜欢的东西，我说我不稀罕你居然还回呛我，你就是在犯我”，算吗？</w:t>
+      </w:r>
+    </w:p>
+    <w:p>
+      <w:pPr>
+        <w:spacing w:beforeLines="35" w:before="114" w:afterLines="35" w:after="114" w:line="320" w:lineRule="exact"/>
+        <w:ind w:firstLine="420"/>
+        <w:rPr>
+          <w:rFonts w:ascii="字家玲珑锐楷" w:eastAsia="字家玲珑锐楷" w:hAnsi="字家玲珑锐楷"/>
+          <w:sz w:val="23"/>
+          <w:szCs w:val="23"/>
+        </w:rPr>
+      </w:pPr>
+      <w:r>
+        <w:rPr>
+          <w:rFonts w:ascii="字家玲珑锐楷" w:eastAsia="字家玲珑锐楷" w:hAnsi="字家玲珑锐楷"/>
+          <w:sz w:val="23"/>
+          <w:szCs w:val="23"/>
+        </w:rPr>
+        <w:t>“我批评你你居然不听，你还拉黑我，你就是在犯我”，算吗？</w:t>
+      </w:r>
+    </w:p>
+    <w:p>
+      <w:pPr>
+        <w:spacing w:beforeLines="35" w:before="114" w:afterLines="35" w:after="114" w:line="320" w:lineRule="exact"/>
+        <w:ind w:firstLine="420"/>
+        <w:rPr>
+          <w:rFonts w:ascii="字家玲珑锐楷" w:eastAsia="字家玲珑锐楷" w:hAnsi="字家玲珑锐楷"/>
+          <w:sz w:val="23"/>
+          <w:szCs w:val="23"/>
+        </w:rPr>
+      </w:pPr>
+      <w:r>
+        <w:rPr>
+          <w:rFonts w:ascii="字家玲珑锐楷" w:eastAsia="字家玲珑锐楷" w:hAnsi="字家玲珑锐楷"/>
+          <w:sz w:val="23"/>
+          <w:szCs w:val="23"/>
+        </w:rPr>
+        <w:t>“我</w:t>
+      </w:r>
+      <w:r>
+        <w:rPr>
+          <w:rFonts w:ascii="HarmonyOS Sans Light" w:eastAsia="字家玲珑锐楷" w:hAnsi="HarmonyOS Sans Light"/>
+          <w:sz w:val="23"/>
+          <w:szCs w:val="23"/>
+        </w:rPr>
+        <w:t>爱</w:t>
+      </w:r>
+      <w:r>
+        <w:rPr>
+          <w:rFonts w:ascii="HarmonyOS Sans Light" w:eastAsia="字家玲珑锐楷" w:hAnsi="HarmonyOS Sans Light"/>
+          <w:sz w:val="23"/>
+          <w:szCs w:val="23"/>
         </w:rPr>
         <w:t>xxx</w:t>
       </w:r>
       <w:r>
         <w:rPr>
           <w:rFonts w:ascii="HarmonyOS Sans Light" w:eastAsia="字家玲珑锐楷" w:hAnsi="HarmonyOS Sans Light"/>
-          <w:sz w:val="21"/>
-          <w:szCs w:val="21"/>
+          <w:sz w:val="23"/>
+          <w:szCs w:val="23"/>
         </w:rPr>
         <w:t>，你居然说</w:t>
       </w:r>
       <w:r>
         <w:rPr>
           <w:rFonts w:ascii="HarmonyOS Sans Light" w:eastAsia="字家玲珑锐楷" w:hAnsi="HarmonyOS Sans Light"/>
-          <w:sz w:val="21"/>
-          <w:szCs w:val="21"/>
+          <w:sz w:val="23"/>
+          <w:szCs w:val="23"/>
         </w:rPr>
         <w:t>ta</w:t>
       </w:r>
       <w:r>
         <w:rPr>
           <w:rFonts w:ascii="HarmonyOS Sans Light" w:eastAsia="字家玲珑锐楷" w:hAnsi="HarmonyOS Sans Light"/>
-          <w:sz w:val="21"/>
-          <w:szCs w:val="21"/>
-        </w:rPr>
-        <w:t>不好，你就是在犯我</w:t>
-      </w:r>
-      <w:r>
-        <w:rPr>
-          <w:rFonts w:ascii="HarmonyOS Sans Light" w:eastAsia="字家玲珑锐楷" w:hAnsi="HarmonyOS Sans Light"/>
-          <w:sz w:val="21"/>
-          <w:szCs w:val="21"/>
-        </w:rPr>
-        <w:t>”</w:t>
-      </w:r>
-      <w:r>
-        <w:rPr>
-          <w:rFonts w:ascii="HarmonyOS Sans Light" w:eastAsia="字家玲珑锐楷" w:hAnsi="HarmonyOS Sans Light"/>
-          <w:sz w:val="21"/>
-          <w:szCs w:val="21"/>
-        </w:rPr>
-        <w:t>，算吗？</w:t>
-      </w:r>
-    </w:p>
-    <w:p>
-      <w:pPr>
-        <w:spacing w:line="320" w:lineRule="exact"/>
-        <w:ind w:firstLine="420"/>
-        <w:rPr>
-          <w:rFonts w:ascii="HarmonyOS Sans Light" w:eastAsia="字家玲珑锐楷" w:hAnsi="HarmonyOS Sans Light"/>
-          <w:sz w:val="21"/>
-          <w:szCs w:val="21"/>
-        </w:rPr>
-      </w:pPr>
-      <w:r>
-        <w:rPr>
-          <w:rFonts w:ascii="HarmonyOS Sans Light" w:eastAsia="字家玲珑锐楷" w:hAnsi="HarmonyOS Sans Light"/>
-          <w:sz w:val="21"/>
-          <w:szCs w:val="21"/>
-        </w:rPr>
-        <w:t>“</w:t>
-      </w:r>
-      <w:r>
-        <w:rPr>
-          <w:rFonts w:ascii="HarmonyOS Sans Light" w:eastAsia="字家玲珑锐楷" w:hAnsi="HarmonyOS Sans Light"/>
-          <w:sz w:val="21"/>
-          <w:szCs w:val="21"/>
-        </w:rPr>
-        <w:t>你写个东西居然含沙射影暗示我做错了，你就是在犯我</w:t>
-      </w:r>
-      <w:r>
-        <w:rPr>
-          <w:rFonts w:ascii="HarmonyOS Sans Light" w:eastAsia="字家玲珑锐楷" w:hAnsi="HarmonyOS Sans Light"/>
-          <w:sz w:val="21"/>
-          <w:szCs w:val="21"/>
-        </w:rPr>
-        <w:t>”</w:t>
-      </w:r>
-      <w:r>
-        <w:rPr>
-          <w:rFonts w:ascii="HarmonyOS Sans Light" w:eastAsia="字家玲珑锐楷" w:hAnsi="HarmonyOS Sans Light"/>
-          <w:sz w:val="21"/>
-          <w:szCs w:val="21"/>
-        </w:rPr>
-        <w:t>，算吗？</w:t>
-      </w:r>
-    </w:p>
-    <w:p>
-      <w:pPr>
-        <w:spacing w:line="320" w:lineRule="exact"/>
-        <w:ind w:firstLine="420"/>
-        <w:rPr>
-          <w:rFonts w:ascii="HarmonyOS Sans Light" w:eastAsia="字家玲珑锐楷" w:hAnsi="HarmonyOS Sans Light"/>
-          <w:sz w:val="21"/>
-          <w:szCs w:val="21"/>
-        </w:rPr>
-      </w:pPr>
-      <w:r>
-        <w:rPr>
-          <w:rFonts w:ascii="HarmonyOS Sans Light" w:eastAsia="字家玲珑锐楷" w:hAnsi="HarmonyOS Sans Light"/>
-          <w:sz w:val="21"/>
-          <w:szCs w:val="21"/>
-        </w:rPr>
-        <w:t>“</w:t>
-      </w:r>
-      <w:r>
-        <w:rPr>
-          <w:rFonts w:ascii="HarmonyOS Sans Light" w:eastAsia="字家玲珑锐楷" w:hAnsi="HarmonyOS Sans Light"/>
-          <w:sz w:val="21"/>
-          <w:szCs w:val="21"/>
-        </w:rPr>
-        <w:t>我认为人类要繁荣昌盛必须</w:t>
-      </w:r>
-      <w:r>
-        <w:rPr>
-          <w:rFonts w:ascii="HarmonyOS Sans Light" w:eastAsia="字家玲珑锐楷" w:hAnsi="HarmonyOS Sans Light"/>
-          <w:sz w:val="21"/>
-          <w:szCs w:val="21"/>
+          <w:sz w:val="23"/>
+          <w:szCs w:val="23"/>
+        </w:rPr>
+        <w:t>不好，你</w:t>
+      </w:r>
+      <w:r>
+        <w:rPr>
+          <w:rFonts w:ascii="字家玲珑锐楷" w:eastAsia="字家玲珑锐楷" w:hAnsi="字家玲珑锐楷"/>
+          <w:sz w:val="23"/>
+          <w:szCs w:val="23"/>
+        </w:rPr>
+        <w:t>就是在犯我”，算吗？</w:t>
+      </w:r>
+    </w:p>
+    <w:p>
+      <w:pPr>
+        <w:spacing w:beforeLines="35" w:before="114" w:afterLines="35" w:after="114" w:line="320" w:lineRule="exact"/>
+        <w:ind w:firstLine="420"/>
+        <w:rPr>
+          <w:rFonts w:ascii="字家玲珑锐楷" w:eastAsia="字家玲珑锐楷" w:hAnsi="字家玲珑锐楷"/>
+          <w:sz w:val="23"/>
+          <w:szCs w:val="23"/>
+        </w:rPr>
+      </w:pPr>
+      <w:r>
+        <w:rPr>
+          <w:rFonts w:ascii="字家玲珑锐楷" w:eastAsia="字家玲珑锐楷" w:hAnsi="字家玲珑锐楷"/>
+          <w:sz w:val="23"/>
+          <w:szCs w:val="23"/>
+        </w:rPr>
+        <w:t>“你写个东西居然含沙射影暗示我做错了，你就是在犯我”，算吗？</w:t>
+      </w:r>
+    </w:p>
+    <w:p>
+      <w:pPr>
+        <w:spacing w:beforeLines="35" w:before="114" w:afterLines="35" w:after="114" w:line="320" w:lineRule="exact"/>
+        <w:ind w:firstLine="420"/>
+        <w:rPr>
+          <w:rFonts w:ascii="字家玲珑锐楷" w:eastAsia="字家玲珑锐楷" w:hAnsi="字家玲珑锐楷"/>
+          <w:sz w:val="23"/>
+          <w:szCs w:val="23"/>
+        </w:rPr>
+      </w:pPr>
+      <w:r>
+        <w:rPr>
+          <w:rFonts w:ascii="字家玲珑锐楷" w:eastAsia="字家玲珑锐楷" w:hAnsi="字家玲珑锐楷"/>
+          <w:sz w:val="23"/>
+          <w:szCs w:val="23"/>
+        </w:rPr>
+        <w:t>“我认为人类要繁</w:t>
+      </w:r>
+      <w:r>
+        <w:rPr>
+          <w:rFonts w:ascii="HarmonyOS Sans Light" w:eastAsia="字家玲珑锐楷" w:hAnsi="HarmonyOS Sans Light"/>
+          <w:sz w:val="23"/>
+          <w:szCs w:val="23"/>
+        </w:rPr>
+        <w:t>荣昌盛必须</w:t>
+      </w:r>
+      <w:r>
+        <w:rPr>
+          <w:rFonts w:ascii="HarmonyOS Sans Light" w:eastAsia="字家玲珑锐楷" w:hAnsi="HarmonyOS Sans Light"/>
+          <w:sz w:val="23"/>
+          <w:szCs w:val="23"/>
         </w:rPr>
         <w:t>xxx</w:t>
       </w:r>
       <w:r>
         <w:rPr>
           <w:rFonts w:ascii="HarmonyOS Sans Light" w:eastAsia="字家玲珑锐楷" w:hAnsi="HarmonyOS Sans Light"/>
-          <w:sz w:val="21"/>
-          <w:szCs w:val="21"/>
+          <w:sz w:val="23"/>
+          <w:szCs w:val="23"/>
         </w:rPr>
         <w:t>，你居然敢不</w:t>
       </w:r>
       <w:r>
         <w:rPr>
           <w:rFonts w:ascii="HarmonyOS Sans Light" w:eastAsia="字家玲珑锐楷" w:hAnsi="HarmonyOS Sans Light"/>
-          <w:sz w:val="21"/>
-          <w:szCs w:val="21"/>
+          <w:sz w:val="23"/>
+          <w:szCs w:val="23"/>
         </w:rPr>
         <w:t>xxx</w:t>
       </w:r>
       <w:r>
         <w:rPr>
           <w:rFonts w:ascii="HarmonyOS Sans Light" w:eastAsia="字家玲珑锐楷" w:hAnsi="HarmonyOS Sans Light"/>
-          <w:sz w:val="21"/>
-          <w:szCs w:val="21"/>
-        </w:rPr>
-        <w:t>，你就是在犯我</w:t>
-      </w:r>
-      <w:r>
-        <w:rPr>
-          <w:rFonts w:ascii="HarmonyOS Sans Light" w:eastAsia="字家玲珑锐楷" w:hAnsi="HarmonyOS Sans Light"/>
-          <w:sz w:val="21"/>
-          <w:szCs w:val="21"/>
-        </w:rPr>
-        <w:t>”</w:t>
-      </w:r>
-      <w:r>
-        <w:rPr>
-          <w:rFonts w:ascii="HarmonyOS Sans Light" w:eastAsia="字家玲珑锐楷" w:hAnsi="HarmonyOS Sans Light"/>
-          <w:sz w:val="21"/>
-          <w:szCs w:val="21"/>
-        </w:rPr>
-        <w:t>，算吗？</w:t>
-      </w:r>
-    </w:p>
-    <w:p>
-      <w:pPr>
-        <w:spacing w:line="320" w:lineRule="exact"/>
-        <w:ind w:firstLine="420"/>
-        <w:rPr>
-          <w:rFonts w:ascii="HarmonyOS Sans Light" w:eastAsia="字家玲珑锐楷" w:hAnsi="HarmonyOS Sans Light"/>
-          <w:sz w:val="21"/>
-          <w:szCs w:val="21"/>
-        </w:rPr>
-      </w:pPr>
-      <w:r>
-        <w:rPr>
-          <w:rFonts w:ascii="HarmonyOS Sans Light" w:eastAsia="字家玲珑锐楷" w:hAnsi="HarmonyOS Sans Light"/>
-          <w:sz w:val="21"/>
-          <w:szCs w:val="21"/>
-        </w:rPr>
-        <w:t>“</w:t>
-      </w:r>
-      <w:r>
-        <w:rPr>
-          <w:rFonts w:ascii="HarmonyOS Sans Light" w:eastAsia="字家玲珑锐楷" w:hAnsi="HarmonyOS Sans Light"/>
-          <w:sz w:val="21"/>
-          <w:szCs w:val="21"/>
-        </w:rPr>
-        <w:t>你明知我喜欢</w:t>
-      </w:r>
-      <w:r>
-        <w:rPr>
-          <w:rFonts w:ascii="HarmonyOS Sans Light" w:eastAsia="字家玲珑锐楷" w:hAnsi="HarmonyOS Sans Light"/>
-          <w:sz w:val="21"/>
-          <w:szCs w:val="21"/>
+          <w:sz w:val="23"/>
+          <w:szCs w:val="23"/>
+        </w:rPr>
+        <w:t>，你就是</w:t>
+      </w:r>
+      <w:r>
+        <w:rPr>
+          <w:rFonts w:ascii="字家玲珑锐楷" w:eastAsia="字家玲珑锐楷" w:hAnsi="字家玲珑锐楷"/>
+          <w:sz w:val="23"/>
+          <w:szCs w:val="23"/>
+        </w:rPr>
+        <w:t>在犯我”，算吗？</w:t>
+      </w:r>
+    </w:p>
+    <w:p>
+      <w:pPr>
+        <w:spacing w:beforeLines="35" w:before="114" w:afterLines="35" w:after="114" w:line="320" w:lineRule="exact"/>
+        <w:ind w:firstLine="420"/>
+        <w:rPr>
+          <w:rFonts w:ascii="字家玲珑锐楷" w:eastAsia="字家玲珑锐楷" w:hAnsi="字家玲珑锐楷"/>
+          <w:sz w:val="23"/>
+          <w:szCs w:val="23"/>
+        </w:rPr>
+      </w:pPr>
+      <w:r>
+        <w:rPr>
+          <w:rFonts w:ascii="字家玲珑锐楷" w:eastAsia="字家玲珑锐楷" w:hAnsi="字家玲珑锐楷"/>
+          <w:sz w:val="23"/>
+          <w:szCs w:val="23"/>
+        </w:rPr>
+        <w:t>“你明知我喜</w:t>
+      </w:r>
+      <w:r>
+        <w:rPr>
+          <w:rFonts w:ascii="HarmonyOS Sans Light" w:eastAsia="字家玲珑锐楷" w:hAnsi="HarmonyOS Sans Light"/>
+          <w:sz w:val="23"/>
+          <w:szCs w:val="23"/>
+        </w:rPr>
+        <w:t>欢</w:t>
+      </w:r>
+      <w:r>
+        <w:rPr>
+          <w:rFonts w:ascii="HarmonyOS Sans Light" w:eastAsia="字家玲珑锐楷" w:hAnsi="HarmonyOS Sans Light"/>
+          <w:sz w:val="23"/>
+          <w:szCs w:val="23"/>
         </w:rPr>
         <w:t>xxx</w:t>
       </w:r>
       <w:r>
         <w:rPr>
           <w:rFonts w:ascii="HarmonyOS Sans Light" w:eastAsia="字家玲珑锐楷" w:hAnsi="HarmonyOS Sans Light"/>
-          <w:sz w:val="21"/>
-          <w:szCs w:val="21"/>
-        </w:rPr>
-        <w:t>，你居然敢去套近乎，你就是在犯我</w:t>
-      </w:r>
-      <w:r>
-        <w:rPr>
-          <w:rFonts w:ascii="HarmonyOS Sans Light" w:eastAsia="字家玲珑锐楷" w:hAnsi="HarmonyOS Sans Light"/>
-          <w:sz w:val="21"/>
-          <w:szCs w:val="21"/>
-        </w:rPr>
-        <w:t>”</w:t>
-      </w:r>
-      <w:r>
-        <w:rPr>
-          <w:rFonts w:ascii="HarmonyOS Sans Light" w:eastAsia="字家玲珑锐楷" w:hAnsi="HarmonyOS Sans Light"/>
-          <w:sz w:val="21"/>
-          <w:szCs w:val="21"/>
-        </w:rPr>
-        <w:t>，算吗？</w:t>
-      </w:r>
-    </w:p>
-    <w:p>
-      <w:pPr>
-        <w:spacing w:line="320" w:lineRule="exact"/>
-        <w:ind w:firstLine="420"/>
-        <w:rPr>
-          <w:rFonts w:ascii="HarmonyOS Sans Light" w:eastAsia="字家玲珑锐楷" w:hAnsi="HarmonyOS Sans Light"/>
-          <w:sz w:val="21"/>
-          <w:szCs w:val="21"/>
-        </w:rPr>
-      </w:pPr>
-      <w:r>
-        <w:rPr>
-          <w:rFonts w:ascii="HarmonyOS Sans Light" w:eastAsia="字家玲珑锐楷" w:hAnsi="HarmonyOS Sans Light"/>
-          <w:sz w:val="21"/>
-          <w:szCs w:val="21"/>
-        </w:rPr>
-        <w:t>“</w:t>
-      </w:r>
-      <w:r>
-        <w:rPr>
-          <w:rFonts w:ascii="HarmonyOS Sans Light" w:eastAsia="字家玲珑锐楷" w:hAnsi="HarmonyOS Sans Light"/>
-          <w:sz w:val="21"/>
-          <w:szCs w:val="21"/>
-        </w:rPr>
-        <w:t>你居然讽刺我，你就是在犯我</w:t>
-      </w:r>
-      <w:r>
-        <w:rPr>
-          <w:rFonts w:ascii="HarmonyOS Sans Light" w:eastAsia="字家玲珑锐楷" w:hAnsi="HarmonyOS Sans Light"/>
-          <w:sz w:val="21"/>
-          <w:szCs w:val="21"/>
-        </w:rPr>
-        <w:t>”</w:t>
-      </w:r>
-      <w:r>
-        <w:rPr>
-          <w:rFonts w:ascii="HarmonyOS Sans Light" w:eastAsia="字家玲珑锐楷" w:hAnsi="HarmonyOS Sans Light"/>
-          <w:sz w:val="21"/>
-          <w:szCs w:val="21"/>
-        </w:rPr>
-        <w:t>，算吗？</w:t>
-      </w:r>
-    </w:p>
-    <w:p>
-      <w:pPr>
-        <w:spacing w:line="320" w:lineRule="exact"/>
-        <w:ind w:firstLine="420"/>
-        <w:rPr>
-          <w:rFonts w:ascii="HarmonyOS Sans Light" w:eastAsia="字家玲珑锐楷" w:hAnsi="HarmonyOS Sans Light"/>
-          <w:sz w:val="21"/>
-          <w:szCs w:val="21"/>
-        </w:rPr>
-      </w:pPr>
-      <w:r>
-        <w:rPr>
-          <w:rFonts w:ascii="HarmonyOS Sans Light" w:eastAsia="字家玲珑锐楷" w:hAnsi="HarmonyOS Sans Light"/>
-          <w:sz w:val="21"/>
-          <w:szCs w:val="21"/>
-        </w:rPr>
-        <w:t>“</w:t>
-      </w:r>
-      <w:r>
-        <w:rPr>
-          <w:rFonts w:ascii="HarmonyOS Sans Light" w:eastAsia="字家玲珑锐楷" w:hAnsi="HarmonyOS Sans Light"/>
-          <w:sz w:val="21"/>
-          <w:szCs w:val="21"/>
-        </w:rPr>
-        <w:t>你竟然不在乎我的感受，你就是在犯我</w:t>
-      </w:r>
-      <w:r>
-        <w:rPr>
-          <w:rFonts w:ascii="HarmonyOS Sans Light" w:eastAsia="字家玲珑锐楷" w:hAnsi="HarmonyOS Sans Light"/>
-          <w:sz w:val="21"/>
-          <w:szCs w:val="21"/>
-        </w:rPr>
-        <w:t>”</w:t>
-      </w:r>
-      <w:r>
-        <w:rPr>
-          <w:rFonts w:ascii="HarmonyOS Sans Light" w:eastAsia="字家玲珑锐楷" w:hAnsi="HarmonyOS Sans Light"/>
-          <w:sz w:val="21"/>
-          <w:szCs w:val="21"/>
-        </w:rPr>
-        <w:t>，算吗？</w:t>
-      </w:r>
-    </w:p>
-    <w:p>
-      <w:pPr>
-        <w:spacing w:line="320" w:lineRule="exact"/>
-        <w:ind w:firstLine="420"/>
-        <w:rPr>
-          <w:rFonts w:ascii="HarmonyOS Sans Light" w:eastAsia="字家玲珑锐楷" w:hAnsi="HarmonyOS Sans Light"/>
-          <w:sz w:val="21"/>
-          <w:szCs w:val="21"/>
-        </w:rPr>
-      </w:pPr>
-      <w:r>
-        <w:rPr>
-          <w:rFonts w:ascii="HarmonyOS Sans Light" w:eastAsia="字家玲珑锐楷" w:hAnsi="HarmonyOS Sans Light"/>
-          <w:sz w:val="21"/>
-          <w:szCs w:val="21"/>
-        </w:rPr>
-        <w:t>要继续列下去吗？</w:t>
-      </w:r>
-    </w:p>
-    <w:p>
-      <w:pPr>
-        <w:spacing w:line="320" w:lineRule="exact"/>
-        <w:ind w:firstLine="420"/>
-        <w:rPr>
-          <w:rFonts w:ascii="HarmonyOS Sans Light" w:eastAsia="字家玲珑锐楷" w:hAnsi="HarmonyOS Sans Light"/>
-          <w:sz w:val="21"/>
-          <w:szCs w:val="21"/>
-        </w:rPr>
-      </w:pPr>
-      <w:r>
-        <w:rPr>
-          <w:rFonts w:ascii="HarmonyOS Sans Light" w:eastAsia="字家玲珑锐楷" w:hAnsi="HarmonyOS Sans Light"/>
-          <w:sz w:val="21"/>
-          <w:szCs w:val="21"/>
+          <w:sz w:val="23"/>
+          <w:szCs w:val="23"/>
+        </w:rPr>
+        <w:t>，你居然敢去</w:t>
+      </w:r>
+      <w:r>
+        <w:rPr>
+          <w:rFonts w:ascii="字家玲珑锐楷" w:eastAsia="字家玲珑锐楷" w:hAnsi="字家玲珑锐楷"/>
+          <w:sz w:val="23"/>
+          <w:szCs w:val="23"/>
+        </w:rPr>
+        <w:t>套近乎，你就是在犯我”，算吗？</w:t>
+      </w:r>
+    </w:p>
+    <w:p>
+      <w:pPr>
+        <w:spacing w:beforeLines="35" w:before="114" w:afterLines="35" w:after="114" w:line="320" w:lineRule="exact"/>
+        <w:ind w:firstLine="420"/>
+        <w:rPr>
+          <w:rFonts w:ascii="HarmonyOS Sans Light" w:eastAsia="字家玲珑锐楷" w:hAnsi="HarmonyOS Sans Light"/>
+          <w:sz w:val="23"/>
+          <w:szCs w:val="23"/>
+        </w:rPr>
+      </w:pPr>
+      <w:r>
+        <w:rPr>
+          <w:rFonts w:ascii="字家玲珑锐楷" w:eastAsia="字家玲珑锐楷" w:hAnsi="字家玲珑锐楷"/>
+          <w:sz w:val="23"/>
+          <w:szCs w:val="23"/>
+        </w:rPr>
+        <w:t>“你居然讽刺我，你就是在犯我”，算</w:t>
+      </w:r>
+      <w:r>
+        <w:rPr>
+          <w:rFonts w:ascii="HarmonyOS Sans Light" w:eastAsia="字家玲珑锐楷" w:hAnsi="HarmonyOS Sans Light"/>
+          <w:sz w:val="23"/>
+          <w:szCs w:val="23"/>
+        </w:rPr>
+        <w:t>吗？</w:t>
+      </w:r>
+    </w:p>
+    <w:p>
+      <w:pPr>
+        <w:spacing w:beforeLines="35" w:before="114" w:afterLines="35" w:after="114" w:line="320" w:lineRule="exact"/>
+        <w:ind w:firstLine="420"/>
+        <w:rPr>
+          <w:rFonts w:ascii="字家玲珑锐楷" w:eastAsia="字家玲珑锐楷" w:hAnsi="字家玲珑锐楷"/>
+          <w:sz w:val="23"/>
+          <w:szCs w:val="23"/>
+        </w:rPr>
+      </w:pPr>
+      <w:r>
+        <w:rPr>
+          <w:rFonts w:ascii="字家玲珑锐楷" w:eastAsia="字家玲珑锐楷" w:hAnsi="字家玲珑锐楷"/>
+          <w:sz w:val="23"/>
+          <w:szCs w:val="23"/>
+        </w:rPr>
+        <w:t>“你竟然不在乎我的感受，你就是在犯我”，算吗？</w:t>
+      </w:r>
+    </w:p>
+    <w:p>
+      <w:pPr>
+        <w:spacing w:beforeLines="35" w:before="114" w:afterLines="35" w:after="114" w:line="320" w:lineRule="exact"/>
+        <w:ind w:firstLine="420"/>
+        <w:rPr>
+          <w:rFonts w:ascii="HarmonyOS Sans Light" w:eastAsia="字家玲珑锐楷" w:hAnsi="HarmonyOS Sans Light"/>
+          <w:sz w:val="23"/>
+          <w:szCs w:val="23"/>
+        </w:rPr>
+      </w:pPr>
+      <w:r>
+        <w:rPr>
+          <w:rFonts w:ascii="字家玲珑锐楷" w:eastAsia="字家玲珑锐楷" w:hAnsi="字家玲珑锐楷"/>
+          <w:sz w:val="23"/>
+          <w:szCs w:val="23"/>
+        </w:rPr>
+        <w:t>要继续</w:t>
+      </w:r>
+      <w:r>
+        <w:rPr>
+          <w:rFonts w:ascii="HarmonyOS Sans Light" w:eastAsia="字家玲珑锐楷" w:hAnsi="HarmonyOS Sans Light"/>
+          <w:sz w:val="23"/>
+          <w:szCs w:val="23"/>
+        </w:rPr>
+        <w:t>列下去吗？</w:t>
+      </w:r>
+    </w:p>
+    <w:p>
+      <w:pPr>
+        <w:spacing w:beforeLines="35" w:before="114" w:afterLines="35" w:after="114" w:line="320" w:lineRule="exact"/>
+        <w:ind w:firstLine="420"/>
+        <w:rPr>
+          <w:rFonts w:ascii="HarmonyOS Sans Light" w:eastAsia="字家玲珑锐楷" w:hAnsi="HarmonyOS Sans Light"/>
+          <w:sz w:val="23"/>
+          <w:szCs w:val="23"/>
+        </w:rPr>
+      </w:pPr>
+      <w:r>
+        <w:rPr>
+          <w:rFonts w:ascii="HarmonyOS Sans Light" w:eastAsia="字家玲珑锐楷" w:hAnsi="HarmonyOS Sans Light"/>
+          <w:sz w:val="23"/>
+          <w:szCs w:val="23"/>
         </w:rPr>
         <w:t>对很多小孩子来说，</w:t>
       </w:r>
       <w:r>
         <w:rPr>
           <w:rFonts w:ascii="HarmonyOS Sans Light" w:eastAsia="字家玲珑锐楷" w:hAnsi="HarmonyOS Sans Light"/>
-          <w:sz w:val="21"/>
-          <w:szCs w:val="21"/>
+          <w:sz w:val="23"/>
+          <w:szCs w:val="23"/>
         </w:rPr>
         <w:t>ta</w:t>
       </w:r>
       <w:r>
         <w:rPr>
           <w:rFonts w:ascii="HarmonyOS Sans Light" w:eastAsia="字家玲珑锐楷" w:hAnsi="HarmonyOS Sans Light"/>
-          <w:sz w:val="21"/>
-          <w:szCs w:val="21"/>
+          <w:sz w:val="23"/>
+          <w:szCs w:val="23"/>
         </w:rPr>
         <w:t>们常规性的误把</w:t>
       </w:r>
       <w:r>
         <w:rPr>
           <w:rFonts w:ascii="点字青花楷" w:eastAsia="点字青花楷" w:hAnsi="HarmonyOS Sans Light" w:hint="eastAsia"/>
-          <w:sz w:val="21"/>
-          <w:szCs w:val="21"/>
+          <w:sz w:val="23"/>
+          <w:szCs w:val="23"/>
         </w:rPr>
         <w:t>要慎而又慎、奉行“兵者，国之大事”、走一步要想十步的国家战略原则，</w:t>
       </w:r>
       <w:r>
         <w:rPr>
           <w:rFonts w:ascii="HarmonyOS Sans Light" w:eastAsia="字家玲珑锐楷" w:hAnsi="HarmonyOS Sans Light"/>
-          <w:sz w:val="21"/>
-          <w:szCs w:val="21"/>
+          <w:sz w:val="23"/>
+          <w:szCs w:val="23"/>
         </w:rPr>
         <w:t>视为了用十几二十几岁的阅历就可以执行的东西。</w:t>
       </w:r>
     </w:p>
     <w:p>
       <w:pPr>
-        <w:spacing w:line="320" w:lineRule="exact"/>
-        <w:ind w:firstLine="420"/>
-        <w:rPr>
-          <w:rFonts w:ascii="HarmonyOS Sans Light" w:eastAsia="字家玲珑锐楷" w:hAnsi="HarmonyOS Sans Light"/>
-          <w:sz w:val="21"/>
-          <w:szCs w:val="21"/>
-        </w:rPr>
-      </w:pPr>
-      <w:r>
-        <w:rPr>
-          <w:rFonts w:ascii="HarmonyOS Sans Light" w:eastAsia="字家玲珑锐楷" w:hAnsi="HarmonyOS Sans Light"/>
-          <w:sz w:val="21"/>
-          <w:szCs w:val="21"/>
+        <w:spacing w:beforeLines="35" w:before="114" w:afterLines="35" w:after="114" w:line="320" w:lineRule="exact"/>
+        <w:ind w:firstLine="420"/>
+        <w:rPr>
+          <w:rFonts w:ascii="HarmonyOS Sans Light" w:eastAsia="字家玲珑锐楷" w:hAnsi="HarmonyOS Sans Light"/>
+          <w:sz w:val="23"/>
+          <w:szCs w:val="23"/>
+        </w:rPr>
+      </w:pPr>
+      <w:r>
+        <w:rPr>
+          <w:rFonts w:ascii="HarmonyOS Sans Light" w:eastAsia="字家玲珑锐楷" w:hAnsi="HarmonyOS Sans Light"/>
+          <w:sz w:val="23"/>
+          <w:szCs w:val="23"/>
         </w:rPr>
         <w:t>ta</w:t>
       </w:r>
       <w:r>
         <w:rPr>
           <w:rFonts w:ascii="HarmonyOS Sans Light" w:eastAsia="字家玲珑锐楷" w:hAnsi="HarmonyOS Sans Light"/>
-          <w:sz w:val="21"/>
-          <w:szCs w:val="21"/>
-        </w:rPr>
-        <w:t>们的红线又粗又密，充塞天地，有些甚至是些正反双杀</w:t>
-      </w:r>
-      <w:r>
-        <w:rPr>
-          <w:rFonts w:ascii="HarmonyOS Sans Light" w:eastAsia="字家玲珑锐楷" w:hAnsi="HarmonyOS Sans Light"/>
-          <w:sz w:val="21"/>
-          <w:szCs w:val="21"/>
-        </w:rPr>
-        <w:t>——</w:t>
-      </w:r>
-      <w:r>
-        <w:rPr>
-          <w:rFonts w:ascii="HarmonyOS Sans Light" w:eastAsia="字家玲珑锐楷" w:hAnsi="HarmonyOS Sans Light"/>
-          <w:sz w:val="21"/>
-          <w:szCs w:val="21"/>
-        </w:rPr>
-        <w:t>即你顺着做也是有罪的，逆着做也是有罪的，你问</w:t>
-      </w:r>
-      <w:r>
-        <w:rPr>
-          <w:rFonts w:ascii="HarmonyOS Sans Light" w:eastAsia="字家玲珑锐楷" w:hAnsi="HarmonyOS Sans Light"/>
-          <w:sz w:val="21"/>
-          <w:szCs w:val="21"/>
+          <w:sz w:val="23"/>
+          <w:szCs w:val="23"/>
+        </w:rPr>
+        <w:t>们的红线又粗又密，充塞天地，有些甚至是些正反双</w:t>
+      </w:r>
+      <w:r>
+        <w:rPr>
+          <w:rFonts w:ascii="字家玲珑锐楷" w:eastAsia="字家玲珑锐楷" w:hAnsi="字家玲珑锐楷"/>
+          <w:sz w:val="23"/>
+          <w:szCs w:val="23"/>
+        </w:rPr>
+        <w:t>杀——即你顺着做也是</w:t>
+      </w:r>
+      <w:r>
+        <w:rPr>
+          <w:rFonts w:ascii="HarmonyOS Sans Light" w:eastAsia="字家玲珑锐楷" w:hAnsi="HarmonyOS Sans Light"/>
+          <w:sz w:val="23"/>
+          <w:szCs w:val="23"/>
+        </w:rPr>
+        <w:t>有罪的，逆着做也是有罪的，你问</w:t>
+      </w:r>
+      <w:r>
+        <w:rPr>
+          <w:rFonts w:ascii="HarmonyOS Sans Light" w:eastAsia="字家玲珑锐楷" w:hAnsi="HarmonyOS Sans Light"/>
+          <w:sz w:val="23"/>
+          <w:szCs w:val="23"/>
         </w:rPr>
         <w:t>ta</w:t>
       </w:r>
       <w:r>
         <w:rPr>
           <w:rFonts w:ascii="HarmonyOS Sans Light" w:eastAsia="字家玲珑锐楷" w:hAnsi="HarmonyOS Sans Light"/>
-          <w:sz w:val="21"/>
-          <w:szCs w:val="21"/>
+          <w:sz w:val="23"/>
+          <w:szCs w:val="23"/>
         </w:rPr>
         <w:t>什么做法才算是无罪的，</w:t>
       </w:r>
       <w:r>
         <w:rPr>
           <w:rFonts w:ascii="HarmonyOS Sans Light" w:eastAsia="字家玲珑锐楷" w:hAnsi="HarmonyOS Sans Light"/>
-          <w:sz w:val="21"/>
-          <w:szCs w:val="21"/>
+          <w:sz w:val="23"/>
+          <w:szCs w:val="23"/>
         </w:rPr>
         <w:t>ta</w:t>
       </w:r>
       <w:r>
         <w:rPr>
           <w:rFonts w:ascii="HarmonyOS Sans Light" w:eastAsia="字家玲珑锐楷" w:hAnsi="HarmonyOS Sans Light"/>
-          <w:sz w:val="21"/>
-          <w:szCs w:val="21"/>
+          <w:sz w:val="23"/>
+          <w:szCs w:val="23"/>
         </w:rPr>
         <w:t>不知道。</w:t>
       </w:r>
     </w:p>
     <w:p>
       <w:pPr>
-        <w:spacing w:line="320" w:lineRule="exact"/>
-        <w:ind w:firstLine="420"/>
-        <w:rPr>
-          <w:rFonts w:ascii="HarmonyOS Sans Light" w:eastAsia="字家玲珑锐楷" w:hAnsi="HarmonyOS Sans Light"/>
-          <w:sz w:val="21"/>
-          <w:szCs w:val="21"/>
-        </w:rPr>
-      </w:pPr>
-      <w:r>
-        <w:rPr>
-          <w:rFonts w:ascii="HarmonyOS Sans Light" w:eastAsia="字家玲珑锐楷" w:hAnsi="HarmonyOS Sans Light"/>
-          <w:sz w:val="21"/>
-          <w:szCs w:val="21"/>
-        </w:rPr>
-        <w:t>于是所谓</w:t>
-      </w:r>
-      <w:r>
-        <w:rPr>
-          <w:rFonts w:ascii="HarmonyOS Sans Light" w:eastAsia="字家玲珑锐楷" w:hAnsi="HarmonyOS Sans Light"/>
-          <w:sz w:val="21"/>
-          <w:szCs w:val="21"/>
-        </w:rPr>
-        <w:t>“</w:t>
-      </w:r>
-      <w:r>
-        <w:rPr>
-          <w:rFonts w:ascii="HarmonyOS Sans Light" w:eastAsia="字家玲珑锐楷" w:hAnsi="HarmonyOS Sans Light"/>
-          <w:sz w:val="21"/>
-          <w:szCs w:val="21"/>
-        </w:rPr>
-        <w:t>人不犯我</w:t>
-      </w:r>
-      <w:r>
-        <w:rPr>
-          <w:rFonts w:ascii="HarmonyOS Sans Light" w:eastAsia="字家玲珑锐楷" w:hAnsi="HarmonyOS Sans Light"/>
-          <w:sz w:val="21"/>
-          <w:szCs w:val="21"/>
-        </w:rPr>
-        <w:t>”</w:t>
-      </w:r>
-      <w:r>
-        <w:rPr>
-          <w:rFonts w:ascii="HarmonyOS Sans Light" w:eastAsia="字家玲珑锐楷" w:hAnsi="HarmonyOS Sans Light"/>
-          <w:sz w:val="21"/>
-          <w:szCs w:val="21"/>
-        </w:rPr>
-        <w:t>堪称一个理想境界，只是在</w:t>
-      </w:r>
-      <w:r>
-        <w:rPr>
-          <w:rFonts w:ascii="HarmonyOS Sans Light" w:eastAsia="字家玲珑锐楷" w:hAnsi="HarmonyOS Sans Light"/>
-          <w:sz w:val="21"/>
-          <w:szCs w:val="21"/>
+        <w:spacing w:beforeLines="35" w:before="114" w:afterLines="35" w:after="114" w:line="320" w:lineRule="exact"/>
+        <w:ind w:firstLine="420"/>
+        <w:rPr>
+          <w:rFonts w:ascii="HarmonyOS Sans Light" w:eastAsia="字家玲珑锐楷" w:hAnsi="HarmonyOS Sans Light"/>
+          <w:sz w:val="23"/>
+          <w:szCs w:val="23"/>
+        </w:rPr>
+      </w:pPr>
+      <w:r>
+        <w:rPr>
+          <w:rFonts w:ascii="HarmonyOS Sans Light" w:eastAsia="字家玲珑锐楷" w:hAnsi="HarmonyOS Sans Light"/>
+          <w:sz w:val="23"/>
+          <w:szCs w:val="23"/>
+        </w:rPr>
+        <w:t>于是所</w:t>
+      </w:r>
+      <w:r>
+        <w:rPr>
+          <w:rFonts w:ascii="字家玲珑锐楷" w:eastAsia="字家玲珑锐楷" w:hAnsi="字家玲珑锐楷"/>
+          <w:sz w:val="23"/>
+          <w:szCs w:val="23"/>
+        </w:rPr>
+        <w:t>谓“人不犯我”堪称一</w:t>
+      </w:r>
+      <w:r>
+        <w:rPr>
+          <w:rFonts w:ascii="HarmonyOS Sans Light" w:eastAsia="字家玲珑锐楷" w:hAnsi="HarmonyOS Sans Light"/>
+          <w:sz w:val="23"/>
+          <w:szCs w:val="23"/>
+        </w:rPr>
+        <w:t>个理想境界，只是在</w:t>
+      </w:r>
+      <w:r>
+        <w:rPr>
+          <w:rFonts w:ascii="HarmonyOS Sans Light" w:eastAsia="字家玲珑锐楷" w:hAnsi="HarmonyOS Sans Light"/>
+          <w:sz w:val="23"/>
+          <w:szCs w:val="23"/>
         </w:rPr>
         <w:t>ta</w:t>
       </w:r>
       <w:r>
         <w:rPr>
           <w:rFonts w:ascii="HarmonyOS Sans Light" w:eastAsia="字家玲珑锐楷" w:hAnsi="HarmonyOS Sans Light"/>
-          <w:sz w:val="21"/>
-          <w:szCs w:val="21"/>
+          <w:sz w:val="23"/>
+          <w:szCs w:val="23"/>
         </w:rPr>
         <w:t>没在意、或者交往极浅的前提下偶然的、短暂的成立。</w:t>
       </w:r>
     </w:p>
     <w:p>
       <w:pPr>
-        <w:spacing w:line="320" w:lineRule="exact"/>
-        <w:ind w:firstLine="420"/>
-        <w:rPr>
-          <w:rFonts w:ascii="HarmonyOS Sans Light" w:eastAsia="字家玲珑锐楷" w:hAnsi="HarmonyOS Sans Light"/>
-          <w:sz w:val="21"/>
-          <w:szCs w:val="21"/>
-        </w:rPr>
-      </w:pPr>
-      <w:r>
-        <w:rPr>
-          <w:rFonts w:ascii="HarmonyOS Sans Light" w:eastAsia="字家玲珑锐楷" w:hAnsi="HarmonyOS Sans Light"/>
-          <w:sz w:val="21"/>
-          <w:szCs w:val="21"/>
+        <w:spacing w:beforeLines="35" w:before="114" w:afterLines="35" w:after="114" w:line="320" w:lineRule="exact"/>
+        <w:ind w:firstLine="420"/>
+        <w:rPr>
+          <w:rFonts w:ascii="HarmonyOS Sans Light" w:eastAsia="字家玲珑锐楷" w:hAnsi="HarmonyOS Sans Light"/>
+          <w:sz w:val="23"/>
+          <w:szCs w:val="23"/>
+        </w:rPr>
+      </w:pPr>
+      <w:r>
+        <w:rPr>
+          <w:rFonts w:ascii="HarmonyOS Sans Light" w:eastAsia="字家玲珑锐楷" w:hAnsi="HarmonyOS Sans Light"/>
+          <w:sz w:val="23"/>
+          <w:szCs w:val="23"/>
         </w:rPr>
         <w:t>其执行的</w:t>
       </w:r>
       <w:r>
         <w:rPr>
           <w:rFonts w:ascii="点字青花楷" w:eastAsia="点字青花楷" w:hAnsi="HarmonyOS Sans Light" w:hint="eastAsia"/>
-          <w:sz w:val="21"/>
-          <w:szCs w:val="21"/>
+          <w:sz w:val="23"/>
+          <w:szCs w:val="23"/>
         </w:rPr>
         <w:t>实际结果</w:t>
       </w:r>
       <w:r>
         <w:rPr>
           <w:rFonts w:ascii="HarmonyOS Sans Light" w:eastAsia="字家玲珑锐楷" w:hAnsi="HarmonyOS Sans Light"/>
-          <w:sz w:val="21"/>
-          <w:szCs w:val="21"/>
+          <w:sz w:val="23"/>
+          <w:szCs w:val="23"/>
         </w:rPr>
         <w:t>是什么呢？</w:t>
       </w:r>
     </w:p>
     <w:p>
       <w:pPr>
-        <w:spacing w:line="320" w:lineRule="exact"/>
-        <w:ind w:firstLine="420"/>
-        <w:rPr>
-          <w:rFonts w:ascii="HarmonyOS Sans Light" w:eastAsia="字家玲珑锐楷" w:hAnsi="HarmonyOS Sans Light"/>
-          <w:sz w:val="21"/>
-          <w:szCs w:val="21"/>
-        </w:rPr>
-      </w:pPr>
-      <w:r>
-        <w:rPr>
-          <w:rFonts w:ascii="HarmonyOS Sans Light" w:eastAsia="字家玲珑锐楷" w:hAnsi="HarmonyOS Sans Light"/>
-          <w:sz w:val="21"/>
-          <w:szCs w:val="21"/>
-        </w:rPr>
-        <w:t>是一种欺软怕硬的</w:t>
-      </w:r>
-      <w:r>
-        <w:rPr>
-          <w:rFonts w:ascii="HarmonyOS Sans Light" w:eastAsia="字家玲珑锐楷" w:hAnsi="HarmonyOS Sans Light"/>
-          <w:sz w:val="21"/>
-          <w:szCs w:val="21"/>
-        </w:rPr>
-        <w:t>“</w:t>
-      </w:r>
-      <w:r>
-        <w:rPr>
-          <w:rFonts w:ascii="HarmonyOS Sans Light" w:eastAsia="字家玲珑锐楷" w:hAnsi="HarmonyOS Sans Light"/>
-          <w:sz w:val="21"/>
-          <w:szCs w:val="21"/>
-        </w:rPr>
-        <w:t>人人都在犯我，我捡犯得起的犯双倍</w:t>
-      </w:r>
-      <w:r>
-        <w:rPr>
-          <w:rFonts w:ascii="HarmonyOS Sans Light" w:eastAsia="字家玲珑锐楷" w:hAnsi="HarmonyOS Sans Light"/>
-          <w:sz w:val="21"/>
-          <w:szCs w:val="21"/>
-        </w:rPr>
-        <w:t>”</w:t>
-      </w:r>
-      <w:r>
-        <w:rPr>
-          <w:rFonts w:ascii="HarmonyOS Sans Light" w:eastAsia="字家玲珑锐楷" w:hAnsi="HarmonyOS Sans Light"/>
-          <w:sz w:val="21"/>
-          <w:szCs w:val="21"/>
-        </w:rPr>
-        <w:t>。</w:t>
-      </w:r>
-    </w:p>
-    <w:p>
-      <w:pPr>
-        <w:spacing w:line="320" w:lineRule="exact"/>
-        <w:ind w:firstLine="420"/>
-        <w:rPr>
-          <w:rFonts w:ascii="HarmonyOS Sans Light" w:eastAsia="字家玲珑锐楷" w:hAnsi="HarmonyOS Sans Light"/>
-          <w:sz w:val="21"/>
-          <w:szCs w:val="21"/>
-        </w:rPr>
-      </w:pPr>
-      <w:r>
-        <w:rPr>
-          <w:rFonts w:ascii="HarmonyOS Sans Light" w:eastAsia="字家玲珑锐楷" w:hAnsi="HarmonyOS Sans Light"/>
-          <w:sz w:val="21"/>
-          <w:szCs w:val="21"/>
-        </w:rPr>
-        <w:t>为什么叫</w:t>
-      </w:r>
-      <w:r>
-        <w:rPr>
-          <w:rFonts w:ascii="HarmonyOS Sans Light" w:eastAsia="字家玲珑锐楷" w:hAnsi="HarmonyOS Sans Light"/>
-          <w:sz w:val="21"/>
-          <w:szCs w:val="21"/>
-        </w:rPr>
-        <w:t>“</w:t>
-      </w:r>
-      <w:r>
-        <w:rPr>
-          <w:rFonts w:ascii="HarmonyOS Sans Light" w:eastAsia="字家玲珑锐楷" w:hAnsi="HarmonyOS Sans Light"/>
-          <w:sz w:val="21"/>
-          <w:szCs w:val="21"/>
-        </w:rPr>
-        <w:t>欺软怕硬</w:t>
-      </w:r>
-      <w:r>
-        <w:rPr>
-          <w:rFonts w:ascii="HarmonyOS Sans Light" w:eastAsia="字家玲珑锐楷" w:hAnsi="HarmonyOS Sans Light"/>
-          <w:sz w:val="21"/>
-          <w:szCs w:val="21"/>
-        </w:rPr>
-        <w:t>”</w:t>
-      </w:r>
-      <w:r>
-        <w:rPr>
-          <w:rFonts w:ascii="HarmonyOS Sans Light" w:eastAsia="字家玲珑锐楷" w:hAnsi="HarmonyOS Sans Light"/>
-          <w:sz w:val="21"/>
-          <w:szCs w:val="21"/>
-        </w:rPr>
-        <w:t>的？</w:t>
-      </w:r>
-      <w:r>
-        <w:rPr>
-          <w:rFonts w:ascii="HarmonyOS Sans Light" w:eastAsia="字家玲珑锐楷" w:hAnsi="HarmonyOS Sans Light"/>
-          <w:sz w:val="21"/>
-          <w:szCs w:val="21"/>
-        </w:rPr>
-        <w:t>——ta</w:t>
-      </w:r>
-      <w:r>
-        <w:rPr>
-          <w:rFonts w:ascii="HarmonyOS Sans Light" w:eastAsia="字家玲珑锐楷" w:hAnsi="HarmonyOS Sans Light"/>
-          <w:sz w:val="21"/>
-          <w:szCs w:val="21"/>
+        <w:spacing w:beforeLines="35" w:before="114" w:afterLines="35" w:after="114" w:line="320" w:lineRule="exact"/>
+        <w:ind w:firstLine="420"/>
+        <w:rPr>
+          <w:rFonts w:ascii="字家玲珑锐楷" w:eastAsia="字家玲珑锐楷" w:hAnsi="字家玲珑锐楷"/>
+          <w:sz w:val="23"/>
+          <w:szCs w:val="23"/>
+        </w:rPr>
+      </w:pPr>
+      <w:r>
+        <w:rPr>
+          <w:rFonts w:ascii="字家玲珑锐楷" w:eastAsia="字家玲珑锐楷" w:hAnsi="字家玲珑锐楷"/>
+          <w:sz w:val="23"/>
+          <w:szCs w:val="23"/>
+        </w:rPr>
+        <w:t>是一种欺软怕硬的“人人都在犯我，我捡犯得起的犯双倍”。</w:t>
+      </w:r>
+    </w:p>
+    <w:p>
+      <w:pPr>
+        <w:spacing w:beforeLines="35" w:before="114" w:afterLines="35" w:after="114" w:line="320" w:lineRule="exact"/>
+        <w:ind w:firstLine="420"/>
+        <w:rPr>
+          <w:rFonts w:ascii="HarmonyOS Sans Light" w:eastAsia="字家玲珑锐楷" w:hAnsi="HarmonyOS Sans Light"/>
+          <w:sz w:val="23"/>
+          <w:szCs w:val="23"/>
+        </w:rPr>
+      </w:pPr>
+      <w:r>
+        <w:rPr>
+          <w:rFonts w:ascii="字家玲珑锐楷" w:eastAsia="字家玲珑锐楷" w:hAnsi="字家玲珑锐楷"/>
+          <w:sz w:val="23"/>
+          <w:szCs w:val="23"/>
+        </w:rPr>
+        <w:t>为什么叫“欺软怕硬”的？——</w:t>
+      </w:r>
+      <w:r>
+        <w:rPr>
+          <w:rFonts w:ascii="HarmonyOS Sans Light" w:eastAsia="字家玲珑锐楷" w:hAnsi="HarmonyOS Sans Light"/>
+          <w:sz w:val="23"/>
+          <w:szCs w:val="23"/>
+        </w:rPr>
+        <w:t>ta</w:t>
+      </w:r>
+      <w:r>
+        <w:rPr>
+          <w:rFonts w:ascii="HarmonyOS Sans Light" w:eastAsia="字家玲珑锐楷" w:hAnsi="HarmonyOS Sans Light"/>
+          <w:sz w:val="23"/>
+          <w:szCs w:val="23"/>
         </w:rPr>
         <w:t>爹娘老子天天在犯</w:t>
       </w:r>
       <w:r>
         <w:rPr>
           <w:rFonts w:ascii="HarmonyOS Sans Light" w:eastAsia="字家玲珑锐楷" w:hAnsi="HarmonyOS Sans Light"/>
-          <w:sz w:val="21"/>
-          <w:szCs w:val="21"/>
+          <w:sz w:val="23"/>
+          <w:szCs w:val="23"/>
         </w:rPr>
         <w:t>ta</w:t>
       </w:r>
       <w:r>
         <w:rPr>
           <w:rFonts w:ascii="HarmonyOS Sans Light" w:eastAsia="字家玲珑锐楷" w:hAnsi="HarmonyOS Sans Light"/>
-          <w:sz w:val="21"/>
-          <w:szCs w:val="21"/>
+          <w:sz w:val="23"/>
+          <w:szCs w:val="23"/>
         </w:rPr>
         <w:t>，你看</w:t>
       </w:r>
       <w:r>
         <w:rPr>
           <w:rFonts w:ascii="HarmonyOS Sans Light" w:eastAsia="字家玲珑锐楷" w:hAnsi="HarmonyOS Sans Light"/>
-          <w:sz w:val="21"/>
-          <w:szCs w:val="21"/>
+          <w:sz w:val="23"/>
+          <w:szCs w:val="23"/>
         </w:rPr>
         <w:t>ta</w:t>
       </w:r>
       <w:r>
         <w:rPr>
           <w:rFonts w:ascii="HarmonyOS Sans Light" w:eastAsia="字家玲珑锐楷" w:hAnsi="HarmonyOS Sans Light"/>
-          <w:sz w:val="21"/>
-          <w:szCs w:val="21"/>
+          <w:sz w:val="23"/>
+          <w:szCs w:val="23"/>
         </w:rPr>
         <w:t>在家里有网上这么勇么？</w:t>
       </w:r>
     </w:p>
     <w:p>
       <w:pPr>
-        <w:spacing w:line="320" w:lineRule="exact"/>
-        <w:ind w:firstLine="420"/>
-        <w:rPr>
-          <w:rFonts w:ascii="HarmonyOS Sans Light" w:eastAsia="字家玲珑锐楷" w:hAnsi="HarmonyOS Sans Light"/>
-          <w:sz w:val="21"/>
-          <w:szCs w:val="21"/>
-        </w:rPr>
-      </w:pPr>
-      <w:r>
-        <w:rPr>
-          <w:rFonts w:ascii="HarmonyOS Sans Light" w:eastAsia="字家玲珑锐楷" w:hAnsi="HarmonyOS Sans Light"/>
-          <w:sz w:val="21"/>
-          <w:szCs w:val="21"/>
-        </w:rPr>
-        <w:t>下次十几二十岁小孩义正辞严的跟你自我介绍</w:t>
-      </w:r>
-      <w:r>
-        <w:rPr>
-          <w:rFonts w:ascii="HarmonyOS Sans Light" w:eastAsia="字家玲珑锐楷" w:hAnsi="HarmonyOS Sans Light"/>
-          <w:sz w:val="21"/>
-          <w:szCs w:val="21"/>
-        </w:rPr>
-        <w:t>“</w:t>
-      </w:r>
-      <w:r>
-        <w:rPr>
-          <w:rFonts w:ascii="HarmonyOS Sans Light" w:eastAsia="字家玲珑锐楷" w:hAnsi="HarmonyOS Sans Light"/>
-          <w:sz w:val="21"/>
-          <w:szCs w:val="21"/>
-        </w:rPr>
-        <w:t>我的做人原则是人不犯我我不犯人，人若犯我我必犯人</w:t>
-      </w:r>
-      <w:r>
-        <w:rPr>
-          <w:rFonts w:ascii="HarmonyOS Sans Light" w:eastAsia="字家玲珑锐楷" w:hAnsi="HarmonyOS Sans Light"/>
-          <w:sz w:val="21"/>
-          <w:szCs w:val="21"/>
-        </w:rPr>
-        <w:t>”</w:t>
-      </w:r>
-      <w:r>
-        <w:rPr>
-          <w:rFonts w:ascii="HarmonyOS Sans Light" w:eastAsia="字家玲珑锐楷" w:hAnsi="HarmonyOS Sans Light"/>
-          <w:sz w:val="21"/>
-          <w:szCs w:val="21"/>
-        </w:rPr>
-        <w:t>，你记得直接躲远点。</w:t>
-      </w:r>
-    </w:p>
-    <w:p>
-      <w:pPr>
-        <w:spacing w:line="320" w:lineRule="exact"/>
+        <w:spacing w:beforeLines="35" w:before="114" w:afterLines="35" w:after="114" w:line="320" w:lineRule="exact"/>
+        <w:ind w:firstLine="420"/>
+        <w:rPr>
+          <w:rFonts w:ascii="字家玲珑锐楷" w:eastAsia="字家玲珑锐楷" w:hAnsi="字家玲珑锐楷"/>
+          <w:sz w:val="23"/>
+          <w:szCs w:val="23"/>
+        </w:rPr>
+      </w:pPr>
+      <w:r>
+        <w:rPr>
+          <w:rFonts w:ascii="字家玲珑锐楷" w:eastAsia="字家玲珑锐楷" w:hAnsi="字家玲珑锐楷"/>
+          <w:sz w:val="23"/>
+          <w:szCs w:val="23"/>
+        </w:rPr>
+        <w:t>下次十几二十岁小孩义正辞严的跟你自我介绍“我的做人原则是人不犯我我不犯人，人若犯我我必犯人”，你记得直接躲远点。</w:t>
+      </w:r>
+    </w:p>
+    <w:p>
+      <w:pPr>
+        <w:spacing w:beforeLines="35" w:before="114" w:afterLines="35" w:after="114" w:line="320" w:lineRule="exact"/>
         <w:ind w:firstLine="420"/>
         <w:rPr>
           <w:rFonts w:ascii="点字青花楷" w:eastAsia="点字青花楷" w:hAnsi="HarmonyOS Sans Light"/>
-          <w:sz w:val="21"/>
-          <w:szCs w:val="21"/>
+          <w:sz w:val="23"/>
+          <w:szCs w:val="23"/>
         </w:rPr>
       </w:pPr>
       <w:r>
         <w:rPr>
           <w:rFonts w:ascii="点字青花楷" w:eastAsia="点字青花楷" w:hAnsi="HarmonyOS Sans Light" w:hint="eastAsia"/>
-          <w:sz w:val="21"/>
-          <w:szCs w:val="21"/>
+          <w:sz w:val="23"/>
+          <w:szCs w:val="23"/>
         </w:rPr>
         <w:t>谈恋爱什么的更想也不要想。</w:t>
       </w:r>
     </w:p>
     <w:p>
       <w:pPr>
-        <w:spacing w:line="320" w:lineRule="exact"/>
-        <w:ind w:firstLine="420"/>
-        <w:rPr>
-          <w:rFonts w:ascii="HarmonyOS Sans Light" w:eastAsia="字家玲珑锐楷" w:hAnsi="HarmonyOS Sans Light"/>
-          <w:sz w:val="21"/>
-          <w:szCs w:val="21"/>
-        </w:rPr>
-      </w:pPr>
-      <w:r>
-        <w:rPr>
-          <w:rFonts w:ascii="HarmonyOS Sans Light" w:eastAsia="字家玲珑锐楷" w:hAnsi="HarmonyOS Sans Light"/>
-          <w:sz w:val="21"/>
-          <w:szCs w:val="21"/>
-        </w:rPr>
-        <w:t>回头打得你眼充血，还痛苦的质问你</w:t>
-      </w:r>
-      <w:r>
-        <w:rPr>
-          <w:rFonts w:ascii="HarmonyOS Sans Light" w:eastAsia="字家玲珑锐楷" w:hAnsi="HarmonyOS Sans Light"/>
-          <w:sz w:val="21"/>
-          <w:szCs w:val="21"/>
-        </w:rPr>
-        <w:t>“</w:t>
-      </w:r>
-      <w:r>
-        <w:rPr>
-          <w:rFonts w:ascii="HarmonyOS Sans Light" w:eastAsia="字家玲珑锐楷" w:hAnsi="HarmonyOS Sans Light"/>
-          <w:sz w:val="21"/>
-          <w:szCs w:val="21"/>
-        </w:rPr>
-        <w:t>你为什么要逼我？</w:t>
-      </w:r>
-      <w:r>
-        <w:rPr>
-          <w:rFonts w:ascii="HarmonyOS Sans Light" w:eastAsia="字家玲珑锐楷" w:hAnsi="HarmonyOS Sans Light"/>
-          <w:sz w:val="21"/>
-          <w:szCs w:val="21"/>
-        </w:rPr>
-        <w:t>”</w:t>
-      </w:r>
-    </w:p>
-    <w:p>
-      <w:pPr>
-        <w:spacing w:line="320" w:lineRule="exact"/>
-        <w:ind w:firstLine="420"/>
-        <w:rPr>
-          <w:rFonts w:ascii="HarmonyOS Sans Light" w:eastAsia="字家玲珑锐楷" w:hAnsi="HarmonyOS Sans Light"/>
-          <w:sz w:val="21"/>
-          <w:szCs w:val="21"/>
-        </w:rPr>
-      </w:pPr>
-      <w:r>
-        <w:rPr>
-          <w:rFonts w:ascii="HarmonyOS Sans Light" w:eastAsia="字家玲珑锐楷" w:hAnsi="HarmonyOS Sans Light"/>
-          <w:sz w:val="21"/>
-          <w:szCs w:val="21"/>
-        </w:rPr>
-        <w:t>你别在警察同志面前妄图抵赖，若不是你犯</w:t>
-      </w:r>
-      <w:r>
-        <w:rPr>
-          <w:rFonts w:ascii="HarmonyOS Sans Light" w:eastAsia="字家玲珑锐楷" w:hAnsi="HarmonyOS Sans Light"/>
-          <w:sz w:val="21"/>
-          <w:szCs w:val="21"/>
+        <w:spacing w:beforeLines="35" w:before="114" w:afterLines="35" w:after="114" w:line="320" w:lineRule="exact"/>
+        <w:ind w:firstLine="420"/>
+        <w:rPr>
+          <w:rFonts w:ascii="字家玲珑锐楷" w:eastAsia="字家玲珑锐楷" w:hAnsi="字家玲珑锐楷"/>
+          <w:sz w:val="23"/>
+          <w:szCs w:val="23"/>
+        </w:rPr>
+      </w:pPr>
+      <w:r>
+        <w:rPr>
+          <w:rFonts w:ascii="HarmonyOS Sans Light" w:eastAsia="字家玲珑锐楷" w:hAnsi="HarmonyOS Sans Light"/>
+          <w:sz w:val="23"/>
+          <w:szCs w:val="23"/>
+        </w:rPr>
+        <w:t>回头</w:t>
+      </w:r>
+      <w:r>
+        <w:rPr>
+          <w:rFonts w:ascii="字家玲珑锐楷" w:eastAsia="字家玲珑锐楷" w:hAnsi="字家玲珑锐楷"/>
+          <w:sz w:val="23"/>
+          <w:szCs w:val="23"/>
+        </w:rPr>
+        <w:t>打得你眼充血，还痛苦的质问你“你为什么要逼我？”</w:t>
+      </w:r>
+    </w:p>
+    <w:p>
+      <w:pPr>
+        <w:spacing w:beforeLines="35" w:before="114" w:afterLines="35" w:after="114" w:line="320" w:lineRule="exact"/>
+        <w:ind w:firstLine="420"/>
+        <w:rPr>
+          <w:rFonts w:ascii="HarmonyOS Sans Light" w:eastAsia="字家玲珑锐楷" w:hAnsi="HarmonyOS Sans Light"/>
+          <w:sz w:val="23"/>
+          <w:szCs w:val="23"/>
+        </w:rPr>
+      </w:pPr>
+      <w:r>
+        <w:rPr>
+          <w:rFonts w:ascii="字家玲珑锐楷" w:eastAsia="字家玲珑锐楷" w:hAnsi="字家玲珑锐楷"/>
+          <w:sz w:val="23"/>
+          <w:szCs w:val="23"/>
+        </w:rPr>
+        <w:t>你别在警察同志面前妄图抵赖</w:t>
+      </w:r>
+      <w:r>
+        <w:rPr>
+          <w:rFonts w:ascii="HarmonyOS Sans Light" w:eastAsia="字家玲珑锐楷" w:hAnsi="HarmonyOS Sans Light"/>
+          <w:sz w:val="23"/>
+          <w:szCs w:val="23"/>
+        </w:rPr>
+        <w:t>，若不是你犯</w:t>
+      </w:r>
+      <w:r>
+        <w:rPr>
+          <w:rFonts w:ascii="HarmonyOS Sans Light" w:eastAsia="字家玲珑锐楷" w:hAnsi="HarmonyOS Sans Light"/>
+          <w:sz w:val="23"/>
+          <w:szCs w:val="23"/>
         </w:rPr>
         <w:t>ta</w:t>
       </w:r>
       <w:r>
         <w:rPr>
           <w:rFonts w:ascii="HarmonyOS Sans Light" w:eastAsia="字家玲珑锐楷" w:hAnsi="HarmonyOS Sans Light"/>
-          <w:sz w:val="21"/>
-          <w:szCs w:val="21"/>
+          <w:sz w:val="23"/>
+          <w:szCs w:val="23"/>
         </w:rPr>
         <w:t>，</w:t>
       </w:r>
       <w:r>
         <w:rPr>
           <w:rFonts w:ascii="HarmonyOS Sans Light" w:eastAsia="字家玲珑锐楷" w:hAnsi="HarmonyOS Sans Light"/>
-          <w:sz w:val="21"/>
-          <w:szCs w:val="21"/>
+          <w:sz w:val="23"/>
+          <w:szCs w:val="23"/>
         </w:rPr>
         <w:t>ta</w:t>
       </w:r>
       <w:r>
         <w:rPr>
           <w:rFonts w:ascii="HarmonyOS Sans Light" w:eastAsia="字家玲珑锐楷" w:hAnsi="HarmonyOS Sans Light"/>
-          <w:sz w:val="21"/>
-          <w:szCs w:val="21"/>
+          <w:sz w:val="23"/>
+          <w:szCs w:val="23"/>
         </w:rPr>
         <w:t>这么善良的人怎么可能会犯你呢？</w:t>
       </w:r>
     </w:p>
     <w:p>
       <w:pPr>
-        <w:spacing w:line="320" w:lineRule="exact"/>
-        <w:ind w:firstLine="420"/>
-        <w:rPr>
-          <w:rFonts w:ascii="HarmonyOS Sans Light" w:eastAsia="字家玲珑锐楷" w:hAnsi="HarmonyOS Sans Light"/>
-          <w:sz w:val="21"/>
-          <w:szCs w:val="21"/>
-        </w:rPr>
-      </w:pPr>
-      <w:r>
-        <w:rPr>
-          <w:rFonts w:ascii="HarmonyOS Sans Light" w:eastAsia="字家玲珑锐楷" w:hAnsi="HarmonyOS Sans Light"/>
-          <w:sz w:val="21"/>
-          <w:szCs w:val="21"/>
+        <w:spacing w:beforeLines="35" w:before="114" w:afterLines="35" w:after="114" w:line="320" w:lineRule="exact"/>
+        <w:ind w:firstLine="420"/>
+        <w:rPr>
+          <w:rFonts w:ascii="HarmonyOS Sans Light" w:eastAsia="字家玲珑锐楷" w:hAnsi="HarmonyOS Sans Light"/>
+          <w:sz w:val="23"/>
+          <w:szCs w:val="23"/>
+        </w:rPr>
+      </w:pPr>
+      <w:r>
+        <w:rPr>
+          <w:rFonts w:ascii="HarmonyOS Sans Light" w:eastAsia="字家玲珑锐楷" w:hAnsi="HarmonyOS Sans Light"/>
+          <w:sz w:val="23"/>
+          <w:szCs w:val="23"/>
         </w:rPr>
         <w:t>嗯，</w:t>
       </w:r>
       <w:r>
         <w:rPr>
           <w:rFonts w:ascii="HarmonyOS Sans Light" w:eastAsia="字家玲珑锐楷" w:hAnsi="HarmonyOS Sans Light"/>
-          <w:sz w:val="21"/>
-          <w:szCs w:val="21"/>
+          <w:sz w:val="23"/>
+          <w:szCs w:val="23"/>
         </w:rPr>
         <w:t>ta</w:t>
       </w:r>
       <w:r>
         <w:rPr>
           <w:rFonts w:ascii="HarmonyOS Sans Light" w:eastAsia="字家玲珑锐楷" w:hAnsi="HarmonyOS Sans Light"/>
-          <w:sz w:val="21"/>
-          <w:szCs w:val="21"/>
+          <w:sz w:val="23"/>
+          <w:szCs w:val="23"/>
         </w:rPr>
         <w:t>那些从不见面的知心网友们一致表示完全同意。</w:t>
       </w:r>
     </w:p>
     <w:p>
       <w:pPr>
-        <w:spacing w:line="320" w:lineRule="exact"/>
-        <w:ind w:firstLine="420"/>
-        <w:rPr>
-          <w:rFonts w:ascii="HarmonyOS Sans Light" w:eastAsia="字家玲珑锐楷" w:hAnsi="HarmonyOS Sans Light"/>
-          <w:sz w:val="21"/>
-          <w:szCs w:val="21"/>
-        </w:rPr>
-      </w:pPr>
-      <w:r>
-        <w:rPr>
-          <w:rFonts w:ascii="HarmonyOS Sans Light" w:eastAsia="字家玲珑锐楷" w:hAnsi="HarmonyOS Sans Light"/>
-          <w:sz w:val="21"/>
-          <w:szCs w:val="21"/>
+        <w:spacing w:beforeLines="35" w:before="114" w:afterLines="35" w:after="114" w:line="320" w:lineRule="exact"/>
+        <w:ind w:firstLine="420"/>
+        <w:rPr>
+          <w:rFonts w:ascii="HarmonyOS Sans Light" w:eastAsia="字家玲珑锐楷" w:hAnsi="HarmonyOS Sans Light"/>
+          <w:sz w:val="23"/>
+          <w:szCs w:val="23"/>
+        </w:rPr>
+      </w:pPr>
+      <w:r>
+        <w:rPr>
+          <w:rFonts w:ascii="HarmonyOS Sans Light" w:eastAsia="字家玲珑锐楷" w:hAnsi="HarmonyOS Sans Light"/>
+          <w:sz w:val="23"/>
+          <w:szCs w:val="23"/>
         </w:rPr>
         <w:t>就问你知不知道自己错在哪。</w:t>
       </w:r>
     </w:p>
     <w:p>
       <w:pPr>
-        <w:spacing w:line="320" w:lineRule="exact"/>
-        <w:ind w:firstLine="420"/>
-        <w:rPr>
-          <w:rFonts w:ascii="HarmonyOS Sans Light" w:eastAsia="字家玲珑锐楷" w:hAnsi="HarmonyOS Sans Light"/>
-          <w:sz w:val="21"/>
-          <w:szCs w:val="21"/>
-        </w:rPr>
-      </w:pPr>
-    </w:p>
-    <w:p>
-      <w:pPr>
-        <w:spacing w:line="320" w:lineRule="exact"/>
+        <w:spacing w:beforeLines="35" w:before="114" w:afterLines="35" w:after="114" w:line="320" w:lineRule="exact"/>
+        <w:ind w:firstLine="420"/>
+        <w:rPr>
+          <w:rFonts w:ascii="HarmonyOS Sans Light" w:eastAsia="字家玲珑锐楷" w:hAnsi="HarmonyOS Sans Light"/>
+          <w:sz w:val="23"/>
+          <w:szCs w:val="23"/>
+        </w:rPr>
+      </w:pPr>
+    </w:p>
+    <w:p>
+      <w:pPr>
+        <w:spacing w:beforeLines="35" w:before="114" w:afterLines="35" w:after="114" w:line="320" w:lineRule="exact"/>
         <w:jc w:val="right"/>
         <w:rPr>
           <w:rFonts w:ascii="HarmonyOS Sans Light" w:eastAsia="字家玲珑锐楷" w:hAnsi="HarmonyOS Sans Light"/>
-          <w:sz w:val="21"/>
-          <w:szCs w:val="21"/>
-        </w:rPr>
-      </w:pPr>
-      <w:r>
-        <w:rPr>
-          <w:rFonts w:ascii="HarmonyOS Sans Light" w:eastAsia="字家玲珑锐楷" w:hAnsi="HarmonyOS Sans Light"/>
-          <w:sz w:val="21"/>
-          <w:szCs w:val="21"/>
-        </w:rPr>
+          <w:sz w:val="23"/>
+          <w:szCs w:val="23"/>
+        </w:rPr>
+      </w:pPr>
+      <w:r>
+        <w:rPr>
+          <w:rFonts w:ascii="HarmonyOS Sans Light" w:eastAsia="字家玲珑锐楷" w:hAnsi="HarmonyOS Sans Light"/>
+          <w:sz w:val="23"/>
+          <w:szCs w:val="23"/>
+        </w:rPr>
+        <w:lastRenderedPageBreak/>
         <w:t>编辑于</w:t>
       </w:r>
       <w:r>
         <w:rPr>
           <w:rFonts w:ascii="HarmonyOS Sans Light" w:eastAsia="字家玲珑锐楷" w:hAnsi="HarmonyOS Sans Light"/>
-          <w:sz w:val="21"/>
-          <w:szCs w:val="21"/>
+          <w:sz w:val="23"/>
+          <w:szCs w:val="23"/>
         </w:rPr>
         <w:t xml:space="preserve"> 2021-05-15</w:t>
       </w:r>
     </w:p>
     <w:p>
       <w:pPr>
-        <w:spacing w:line="320" w:lineRule="exact"/>
+        <w:spacing w:beforeLines="35" w:before="114" w:afterLines="35" w:after="114" w:line="320" w:lineRule="exact"/>
         <w:jc w:val="right"/>
         <w:rPr>
           <w:rFonts w:ascii="HarmonyOS Sans Light" w:eastAsia="字家玲珑锐楷" w:hAnsi="HarmonyOS Sans Light"/>
-          <w:sz w:val="21"/>
-          <w:szCs w:val="21"/>
+          <w:sz w:val="23"/>
+          <w:szCs w:val="23"/>
         </w:rPr>
       </w:pPr>
       <w:hyperlink r:id="rId6" w:history="1">
@@ -1491,183 +1084,468 @@
           <w:rPr>
             <w:rStyle w:val="aa"/>
             <w:rFonts w:ascii="HarmonyOS Sans Light" w:eastAsia="字家玲珑锐楷" w:hAnsi="HarmonyOS Sans Light"/>
-            <w:sz w:val="21"/>
-            <w:szCs w:val="21"/>
+            <w:sz w:val="23"/>
+            <w:szCs w:val="23"/>
           </w:rPr>
-          <w:t>https://www.zhihu.com/answer/1867459058</w:t>
+          <w:t>https://w</w:t>
+        </w:r>
+        <w:r>
+          <w:rPr>
+            <w:rStyle w:val="aa"/>
+            <w:rFonts w:ascii="HarmonyOS Sans Light" w:eastAsia="字家玲珑锐楷" w:hAnsi="HarmonyOS Sans Light"/>
+            <w:sz w:val="23"/>
+            <w:szCs w:val="23"/>
+          </w:rPr>
+          <w:t>w</w:t>
+        </w:r>
+        <w:r>
+          <w:rPr>
+            <w:rStyle w:val="aa"/>
+            <w:rFonts w:ascii="HarmonyOS Sans Light" w:eastAsia="字家玲珑锐楷" w:hAnsi="HarmonyOS Sans Light"/>
+            <w:sz w:val="23"/>
+            <w:szCs w:val="23"/>
+          </w:rPr>
+          <w:t>w.zhihu.com/answer/1867459058</w:t>
         </w:r>
       </w:hyperlink>
     </w:p>
     <w:p>
       <w:pPr>
-        <w:spacing w:line="320" w:lineRule="exact"/>
-        <w:rPr>
-          <w:rFonts w:ascii="HarmonyOS Sans Light" w:eastAsia="字家玲珑锐楷" w:hAnsi="HarmonyOS Sans Light"/>
-          <w:sz w:val="21"/>
-          <w:szCs w:val="21"/>
-        </w:rPr>
-      </w:pPr>
-    </w:p>
-    <w:p>
-      <w:pPr>
-        <w:spacing w:line="320" w:lineRule="exact"/>
-        <w:rPr>
-          <w:rFonts w:ascii="HarmonyOS Sans Light" w:eastAsia="字家玲珑锐楷" w:hAnsi="HarmonyOS Sans Light"/>
-          <w:sz w:val="21"/>
-          <w:szCs w:val="21"/>
+        <w:spacing w:beforeLines="35" w:before="114" w:afterLines="35" w:after="114" w:line="320" w:lineRule="exact"/>
+        <w:rPr>
+          <w:rFonts w:ascii="HarmonyOS Sans Light" w:eastAsia="字家玲珑锐楷" w:hAnsi="HarmonyOS Sans Light"/>
+          <w:sz w:val="23"/>
+          <w:szCs w:val="23"/>
+        </w:rPr>
+      </w:pPr>
+    </w:p>
+    <w:p>
+      <w:pPr>
+        <w:spacing w:beforeLines="35" w:before="114" w:afterLines="35" w:after="114" w:line="320" w:lineRule="exact"/>
+        <w:rPr>
+          <w:rFonts w:ascii="HarmonyOS Sans Light" w:eastAsia="字家玲珑锐楷" w:hAnsi="HarmonyOS Sans Light"/>
+          <w:sz w:val="23"/>
+          <w:szCs w:val="23"/>
         </w:rPr>
       </w:pPr>
       <w:r>
         <w:rPr>
           <w:rFonts w:ascii="HarmonyOS Sans Light" w:eastAsia="字家玲珑锐楷" w:hAnsi="HarmonyOS Sans Light" w:hint="eastAsia"/>
-          <w:sz w:val="21"/>
-          <w:szCs w:val="21"/>
+          <w:sz w:val="23"/>
+          <w:szCs w:val="23"/>
         </w:rPr>
         <w:t>---</w:t>
       </w:r>
     </w:p>
     <w:p>
       <w:pPr>
-        <w:spacing w:line="320" w:lineRule="exact"/>
-        <w:rPr>
-          <w:rFonts w:ascii="HarmonyOS Sans Light" w:eastAsia="字家玲珑锐楷" w:hAnsi="HarmonyOS Sans Light"/>
-          <w:sz w:val="21"/>
-          <w:szCs w:val="21"/>
-        </w:rPr>
-      </w:pPr>
-    </w:p>
-    <w:p>
-      <w:pPr>
-        <w:spacing w:line="320" w:lineRule="exact"/>
-        <w:rPr>
-          <w:rFonts w:ascii="HarmonyOS Sans Light" w:eastAsia="字家玲珑锐楷" w:hAnsi="HarmonyOS Sans Light"/>
-          <w:sz w:val="21"/>
-          <w:szCs w:val="21"/>
-        </w:rPr>
-      </w:pPr>
-    </w:p>
-    <w:p>
-      <w:pPr>
-        <w:spacing w:line="320" w:lineRule="exact"/>
-        <w:rPr>
-          <w:rFonts w:ascii="HarmonyOS Sans Light" w:eastAsia="字家玲珑锐楷" w:hAnsi="HarmonyOS Sans Light"/>
-          <w:sz w:val="21"/>
-          <w:szCs w:val="21"/>
-        </w:rPr>
-      </w:pPr>
-    </w:p>
-    <w:p>
-      <w:pPr>
-        <w:spacing w:line="320" w:lineRule="exact"/>
+        <w:spacing w:beforeLines="35" w:before="114" w:afterLines="35" w:after="114" w:line="320" w:lineRule="exact"/>
+        <w:rPr>
+          <w:rFonts w:ascii="HarmonyOS Sans Light" w:eastAsia="字家玲珑锐楷" w:hAnsi="HarmonyOS Sans Light"/>
+          <w:sz w:val="23"/>
+          <w:szCs w:val="23"/>
+        </w:rPr>
+      </w:pPr>
+    </w:p>
+    <w:p>
+      <w:pPr>
+        <w:spacing w:beforeLines="35" w:before="114" w:afterLines="35" w:after="114" w:line="320" w:lineRule="exact"/>
+        <w:rPr>
+          <w:rFonts w:ascii="HarmonyOS Sans Light" w:eastAsia="字家玲珑锐楷" w:hAnsi="HarmonyOS Sans Light"/>
+          <w:sz w:val="23"/>
+          <w:szCs w:val="23"/>
+        </w:rPr>
+      </w:pPr>
+    </w:p>
+    <w:p>
+      <w:pPr>
+        <w:spacing w:beforeLines="35" w:before="114" w:afterLines="35" w:after="114" w:line="320" w:lineRule="exact"/>
+        <w:rPr>
+          <w:rFonts w:ascii="HarmonyOS Sans Light" w:eastAsia="字家玲珑锐楷" w:hAnsi="HarmonyOS Sans Light"/>
+          <w:sz w:val="23"/>
+          <w:szCs w:val="23"/>
+        </w:rPr>
+      </w:pPr>
+    </w:p>
+    <w:p>
+      <w:pPr>
+        <w:spacing w:beforeLines="35" w:before="114" w:afterLines="35" w:after="114" w:line="320" w:lineRule="exact"/>
+        <w:rPr>
+          <w:rFonts w:ascii="HarmonyOS Sans Light" w:eastAsia="字家玲珑锐楷" w:hAnsi="HarmonyOS Sans Light"/>
+          <w:sz w:val="23"/>
+          <w:szCs w:val="23"/>
+        </w:rPr>
+      </w:pPr>
+    </w:p>
+    <w:p>
+      <w:pPr>
+        <w:spacing w:beforeLines="35" w:before="114" w:afterLines="35" w:after="114" w:line="320" w:lineRule="exact"/>
+        <w:rPr>
+          <w:rFonts w:ascii="HarmonyOS Sans Light" w:eastAsia="字家玲珑锐楷" w:hAnsi="HarmonyOS Sans Light"/>
+          <w:sz w:val="23"/>
+          <w:szCs w:val="23"/>
+        </w:rPr>
+      </w:pPr>
+    </w:p>
+    <w:p>
+      <w:pPr>
+        <w:spacing w:beforeLines="35" w:before="114" w:afterLines="35" w:after="114" w:line="320" w:lineRule="exact"/>
+        <w:rPr>
+          <w:rFonts w:ascii="HarmonyOS Sans Light" w:eastAsia="字家玲珑锐楷" w:hAnsi="HarmonyOS Sans Light"/>
+          <w:sz w:val="23"/>
+          <w:szCs w:val="23"/>
+        </w:rPr>
+      </w:pPr>
+    </w:p>
+    <w:p>
+      <w:pPr>
+        <w:spacing w:beforeLines="35" w:before="114" w:afterLines="35" w:after="114" w:line="320" w:lineRule="exact"/>
+        <w:rPr>
+          <w:rFonts w:ascii="HarmonyOS Sans Light" w:eastAsia="字家玲珑锐楷" w:hAnsi="HarmonyOS Sans Light"/>
+          <w:sz w:val="23"/>
+          <w:szCs w:val="23"/>
+        </w:rPr>
+      </w:pPr>
+    </w:p>
+    <w:p>
+      <w:pPr>
+        <w:spacing w:beforeLines="35" w:before="114" w:afterLines="35" w:after="114" w:line="320" w:lineRule="exact"/>
+        <w:rPr>
+          <w:rFonts w:ascii="HarmonyOS Sans Light" w:eastAsia="字家玲珑锐楷" w:hAnsi="HarmonyOS Sans Light"/>
+          <w:sz w:val="23"/>
+          <w:szCs w:val="23"/>
+        </w:rPr>
+      </w:pPr>
+    </w:p>
+    <w:p>
+      <w:pPr>
+        <w:spacing w:beforeLines="35" w:before="114" w:afterLines="35" w:after="114" w:line="320" w:lineRule="exact"/>
+        <w:rPr>
+          <w:rFonts w:ascii="HarmonyOS Sans Light" w:eastAsia="字家玲珑锐楷" w:hAnsi="HarmonyOS Sans Light"/>
+          <w:sz w:val="23"/>
+          <w:szCs w:val="23"/>
+        </w:rPr>
+      </w:pPr>
+    </w:p>
+    <w:p>
+      <w:pPr>
+        <w:spacing w:beforeLines="35" w:before="114" w:afterLines="35" w:after="114" w:line="320" w:lineRule="exact"/>
+        <w:rPr>
+          <w:rFonts w:ascii="HarmonyOS Sans Light" w:eastAsia="字家玲珑锐楷" w:hAnsi="HarmonyOS Sans Light"/>
+          <w:sz w:val="23"/>
+          <w:szCs w:val="23"/>
+        </w:rPr>
+      </w:pPr>
+    </w:p>
+    <w:p>
+      <w:pPr>
+        <w:spacing w:beforeLines="35" w:before="114" w:afterLines="35" w:after="114" w:line="320" w:lineRule="exact"/>
+        <w:rPr>
+          <w:rFonts w:ascii="HarmonyOS Sans Light" w:eastAsia="字家玲珑锐楷" w:hAnsi="HarmonyOS Sans Light"/>
+          <w:sz w:val="23"/>
+          <w:szCs w:val="23"/>
+        </w:rPr>
+      </w:pPr>
+    </w:p>
+    <w:p>
+      <w:pPr>
+        <w:spacing w:beforeLines="35" w:before="114" w:afterLines="35" w:after="114" w:line="320" w:lineRule="exact"/>
+        <w:rPr>
+          <w:rFonts w:ascii="HarmonyOS Sans Light" w:eastAsia="字家玲珑锐楷" w:hAnsi="HarmonyOS Sans Light"/>
+          <w:sz w:val="23"/>
+          <w:szCs w:val="23"/>
+        </w:rPr>
+      </w:pPr>
+    </w:p>
+    <w:p>
+      <w:pPr>
+        <w:spacing w:beforeLines="35" w:before="114" w:afterLines="35" w:after="114" w:line="320" w:lineRule="exact"/>
+        <w:rPr>
+          <w:rFonts w:ascii="HarmonyOS Sans Light" w:eastAsia="字家玲珑锐楷" w:hAnsi="HarmonyOS Sans Light"/>
+          <w:sz w:val="23"/>
+          <w:szCs w:val="23"/>
+        </w:rPr>
+      </w:pPr>
+    </w:p>
+    <w:p>
+      <w:pPr>
+        <w:spacing w:beforeLines="35" w:before="114" w:afterLines="35" w:after="114" w:line="320" w:lineRule="exact"/>
+        <w:rPr>
+          <w:rFonts w:ascii="HarmonyOS Sans Light" w:eastAsia="字家玲珑锐楷" w:hAnsi="HarmonyOS Sans Light"/>
+          <w:sz w:val="23"/>
+          <w:szCs w:val="23"/>
+        </w:rPr>
+      </w:pPr>
+    </w:p>
+    <w:p>
+      <w:pPr>
+        <w:spacing w:beforeLines="35" w:before="114" w:afterLines="35" w:after="114" w:line="320" w:lineRule="exact"/>
+        <w:rPr>
+          <w:rFonts w:ascii="HarmonyOS Sans Light" w:eastAsia="字家玲珑锐楷" w:hAnsi="HarmonyOS Sans Light"/>
+          <w:sz w:val="23"/>
+          <w:szCs w:val="23"/>
+        </w:rPr>
+      </w:pPr>
+    </w:p>
+    <w:p>
+      <w:pPr>
+        <w:spacing w:beforeLines="35" w:before="114" w:afterLines="35" w:after="114" w:line="320" w:lineRule="exact"/>
+        <w:rPr>
+          <w:rFonts w:ascii="HarmonyOS Sans Light" w:eastAsia="字家玲珑锐楷" w:hAnsi="HarmonyOS Sans Light"/>
+          <w:sz w:val="23"/>
+          <w:szCs w:val="23"/>
+        </w:rPr>
+      </w:pPr>
+    </w:p>
+    <w:p>
+      <w:pPr>
+        <w:spacing w:beforeLines="35" w:before="114" w:afterLines="35" w:after="114" w:line="320" w:lineRule="exact"/>
+        <w:rPr>
+          <w:rFonts w:ascii="HarmonyOS Sans Light" w:eastAsia="字家玲珑锐楷" w:hAnsi="HarmonyOS Sans Light"/>
+          <w:sz w:val="23"/>
+          <w:szCs w:val="23"/>
+        </w:rPr>
+      </w:pPr>
+    </w:p>
+    <w:p>
+      <w:pPr>
+        <w:spacing w:beforeLines="35" w:before="114" w:afterLines="35" w:after="114" w:line="320" w:lineRule="exact"/>
+        <w:rPr>
+          <w:rFonts w:ascii="HarmonyOS Sans Light" w:eastAsia="字家玲珑锐楷" w:hAnsi="HarmonyOS Sans Light"/>
+          <w:sz w:val="23"/>
+          <w:szCs w:val="23"/>
+        </w:rPr>
+      </w:pPr>
+    </w:p>
+    <w:p>
+      <w:pPr>
+        <w:spacing w:beforeLines="35" w:before="114" w:afterLines="35" w:after="114" w:line="320" w:lineRule="exact"/>
+        <w:rPr>
+          <w:rFonts w:ascii="HarmonyOS Sans Light" w:eastAsia="字家玲珑锐楷" w:hAnsi="HarmonyOS Sans Light"/>
+          <w:sz w:val="23"/>
+          <w:szCs w:val="23"/>
+        </w:rPr>
+      </w:pPr>
+    </w:p>
+    <w:p>
+      <w:pPr>
+        <w:spacing w:beforeLines="35" w:before="114" w:afterLines="35" w:after="114" w:line="320" w:lineRule="exact"/>
+        <w:rPr>
+          <w:rFonts w:ascii="HarmonyOS Sans Light" w:eastAsia="字家玲珑锐楷" w:hAnsi="HarmonyOS Sans Light"/>
+          <w:sz w:val="23"/>
+          <w:szCs w:val="23"/>
+        </w:rPr>
+      </w:pPr>
+    </w:p>
+    <w:p>
+      <w:pPr>
+        <w:spacing w:beforeLines="35" w:before="114" w:afterLines="35" w:after="114" w:line="320" w:lineRule="exact"/>
+        <w:rPr>
+          <w:rFonts w:ascii="HarmonyOS Sans Light" w:eastAsia="字家玲珑锐楷" w:hAnsi="HarmonyOS Sans Light"/>
+          <w:sz w:val="23"/>
+          <w:szCs w:val="23"/>
+        </w:rPr>
+      </w:pPr>
+    </w:p>
+    <w:p>
+      <w:pPr>
+        <w:spacing w:beforeLines="35" w:before="114" w:afterLines="35" w:after="114" w:line="320" w:lineRule="exact"/>
+        <w:rPr>
+          <w:rFonts w:ascii="HarmonyOS Sans Light" w:eastAsia="字家玲珑锐楷" w:hAnsi="HarmonyOS Sans Light"/>
+          <w:sz w:val="23"/>
+          <w:szCs w:val="23"/>
+        </w:rPr>
+      </w:pPr>
+    </w:p>
+    <w:p>
+      <w:pPr>
+        <w:spacing w:beforeLines="35" w:before="114" w:afterLines="35" w:after="114" w:line="320" w:lineRule="exact"/>
+        <w:rPr>
+          <w:rFonts w:ascii="HarmonyOS Sans Light" w:eastAsia="字家玲珑锐楷" w:hAnsi="HarmonyOS Sans Light"/>
+          <w:sz w:val="23"/>
+          <w:szCs w:val="23"/>
+        </w:rPr>
+      </w:pPr>
+    </w:p>
+    <w:p>
+      <w:pPr>
+        <w:spacing w:beforeLines="35" w:before="114" w:afterLines="35" w:after="114" w:line="320" w:lineRule="exact"/>
+        <w:rPr>
+          <w:rFonts w:ascii="HarmonyOS Sans Light" w:eastAsia="字家玲珑锐楷" w:hAnsi="HarmonyOS Sans Light"/>
+          <w:sz w:val="23"/>
+          <w:szCs w:val="23"/>
+        </w:rPr>
+      </w:pPr>
+    </w:p>
+    <w:p>
+      <w:pPr>
+        <w:spacing w:beforeLines="35" w:before="114" w:afterLines="35" w:after="114" w:line="320" w:lineRule="exact"/>
+        <w:rPr>
+          <w:rFonts w:ascii="HarmonyOS Sans Light" w:eastAsia="字家玲珑锐楷" w:hAnsi="HarmonyOS Sans Light"/>
+          <w:sz w:val="23"/>
+          <w:szCs w:val="23"/>
+        </w:rPr>
+      </w:pPr>
+    </w:p>
+    <w:p>
+      <w:pPr>
+        <w:spacing w:beforeLines="35" w:before="114" w:afterLines="35" w:after="114" w:line="320" w:lineRule="exact"/>
+        <w:rPr>
+          <w:rFonts w:ascii="HarmonyOS Sans Light" w:eastAsia="字家玲珑锐楷" w:hAnsi="HarmonyOS Sans Light"/>
+          <w:sz w:val="23"/>
+          <w:szCs w:val="23"/>
+        </w:rPr>
+      </w:pPr>
+    </w:p>
+    <w:p>
+      <w:pPr>
+        <w:spacing w:beforeLines="35" w:before="114" w:afterLines="35" w:after="114" w:line="320" w:lineRule="exact"/>
+        <w:rPr>
+          <w:rFonts w:ascii="HarmonyOS Sans Light" w:eastAsia="字家玲珑锐楷" w:hAnsi="HarmonyOS Sans Light"/>
+          <w:sz w:val="23"/>
+          <w:szCs w:val="23"/>
+        </w:rPr>
+      </w:pPr>
+    </w:p>
+    <w:p>
+      <w:pPr>
+        <w:spacing w:beforeLines="35" w:before="114" w:afterLines="35" w:after="114" w:line="320" w:lineRule="exact"/>
+        <w:rPr>
+          <w:rFonts w:ascii="HarmonyOS Sans Light" w:eastAsia="字家玲珑锐楷" w:hAnsi="HarmonyOS Sans Light"/>
+          <w:sz w:val="23"/>
+          <w:szCs w:val="23"/>
+        </w:rPr>
+      </w:pPr>
+    </w:p>
+    <w:p>
+      <w:pPr>
+        <w:spacing w:beforeLines="35" w:before="114" w:afterLines="35" w:after="114" w:line="320" w:lineRule="exact"/>
+        <w:rPr>
+          <w:rFonts w:ascii="HarmonyOS Sans Light" w:eastAsia="字家玲珑锐楷" w:hAnsi="HarmonyOS Sans Light"/>
+          <w:sz w:val="23"/>
+          <w:szCs w:val="23"/>
+        </w:rPr>
+      </w:pPr>
+    </w:p>
+    <w:p>
+      <w:pPr>
+        <w:spacing w:beforeLines="35" w:before="114" w:afterLines="35" w:after="114" w:line="320" w:lineRule="exact"/>
         <w:rPr>
           <w:rFonts w:ascii="HarmonyOS Sans Light" w:eastAsia="字家玲珑锐楷" w:hAnsi="HarmonyOS Sans Light" w:hint="eastAsia"/>
-          <w:sz w:val="21"/>
-          <w:szCs w:val="21"/>
-        </w:rPr>
-      </w:pPr>
-    </w:p>
-    <w:p>
-      <w:pPr>
-        <w:spacing w:line="320" w:lineRule="exact"/>
-        <w:rPr>
-          <w:rFonts w:ascii="HarmonyOS Sans Light" w:eastAsia="字家玲珑锐楷" w:hAnsi="HarmonyOS Sans Light"/>
-          <w:sz w:val="21"/>
-          <w:szCs w:val="21"/>
-        </w:rPr>
-      </w:pPr>
-    </w:p>
-    <w:p>
-      <w:pPr>
-        <w:spacing w:line="320" w:lineRule="exact"/>
-        <w:rPr>
-          <w:rFonts w:ascii="HarmonyOS Sans Light" w:eastAsia="字家玲珑锐楷" w:hAnsi="HarmonyOS Sans Light"/>
-          <w:sz w:val="21"/>
-          <w:szCs w:val="21"/>
-        </w:rPr>
-      </w:pPr>
-    </w:p>
-    <w:p>
-      <w:pPr>
-        <w:spacing w:line="320" w:lineRule="exact"/>
-        <w:rPr>
-          <w:rFonts w:ascii="HarmonyOS Sans Light" w:eastAsia="字家玲珑锐楷" w:hAnsi="HarmonyOS Sans Light"/>
-          <w:sz w:val="21"/>
-          <w:szCs w:val="21"/>
-        </w:rPr>
-      </w:pPr>
-    </w:p>
-    <w:p>
-      <w:pPr>
-        <w:spacing w:line="320" w:lineRule="exact"/>
-        <w:rPr>
-          <w:rFonts w:ascii="HarmonyOS Sans Light" w:eastAsia="字家玲珑锐楷" w:hAnsi="HarmonyOS Sans Light"/>
-          <w:sz w:val="21"/>
-          <w:szCs w:val="21"/>
+          <w:sz w:val="23"/>
+          <w:szCs w:val="23"/>
+        </w:rPr>
+      </w:pPr>
+    </w:p>
+    <w:p>
+      <w:pPr>
+        <w:spacing w:beforeLines="35" w:before="114" w:afterLines="35" w:after="114" w:line="320" w:lineRule="exact"/>
+        <w:rPr>
+          <w:rFonts w:ascii="HarmonyOS Sans Light" w:eastAsia="字家玲珑锐楷" w:hAnsi="HarmonyOS Sans Light"/>
+          <w:sz w:val="23"/>
+          <w:szCs w:val="23"/>
+        </w:rPr>
+      </w:pPr>
+    </w:p>
+    <w:p>
+      <w:pPr>
+        <w:spacing w:beforeLines="35" w:before="114" w:afterLines="35" w:after="114" w:line="320" w:lineRule="exact"/>
+        <w:rPr>
+          <w:rFonts w:ascii="HarmonyOS Sans Light" w:eastAsia="字家玲珑锐楷" w:hAnsi="HarmonyOS Sans Light"/>
+          <w:sz w:val="23"/>
+          <w:szCs w:val="23"/>
+        </w:rPr>
+      </w:pPr>
+    </w:p>
+    <w:p>
+      <w:pPr>
+        <w:spacing w:beforeLines="35" w:before="114" w:afterLines="35" w:after="114" w:line="320" w:lineRule="exact"/>
+        <w:rPr>
+          <w:rFonts w:ascii="HarmonyOS Sans Light" w:eastAsia="字家玲珑锐楷" w:hAnsi="HarmonyOS Sans Light"/>
+          <w:sz w:val="23"/>
+          <w:szCs w:val="23"/>
+        </w:rPr>
+      </w:pPr>
+    </w:p>
+    <w:p>
+      <w:pPr>
+        <w:spacing w:beforeLines="35" w:before="114" w:afterLines="35" w:after="114" w:line="320" w:lineRule="exact"/>
+        <w:rPr>
+          <w:rFonts w:ascii="HarmonyOS Sans Light" w:eastAsia="字家玲珑锐楷" w:hAnsi="HarmonyOS Sans Light"/>
+          <w:sz w:val="23"/>
+          <w:szCs w:val="23"/>
         </w:rPr>
       </w:pPr>
       <w:r>
         <w:rPr>
           <w:rFonts w:ascii="HarmonyOS Sans Light" w:eastAsia="字家玲珑锐楷" w:hAnsi="HarmonyOS Sans Light" w:hint="eastAsia"/>
-          <w:sz w:val="21"/>
-          <w:szCs w:val="21"/>
-        </w:rPr>
-        <w:lastRenderedPageBreak/>
-        <w:t>评论区：</w:t>
-      </w:r>
-    </w:p>
-    <w:p>
-      <w:pPr>
-        <w:spacing w:line="320" w:lineRule="exact"/>
-        <w:rPr>
-          <w:rFonts w:ascii="HarmonyOS Sans Light" w:eastAsia="字家玲珑锐楷" w:hAnsi="HarmonyOS Sans Light"/>
-          <w:sz w:val="21"/>
-          <w:szCs w:val="21"/>
-        </w:rPr>
-      </w:pPr>
-    </w:p>
-    <w:p>
-      <w:pPr>
-        <w:spacing w:line="320" w:lineRule="exact"/>
-        <w:ind w:firstLine="420"/>
-        <w:rPr>
-          <w:rFonts w:ascii="HarmonyOS Sans Light" w:eastAsia="字家玲珑锐楷" w:hAnsi="HarmonyOS Sans Light"/>
-          <w:sz w:val="21"/>
-          <w:szCs w:val="21"/>
-        </w:rPr>
-      </w:pPr>
+          <w:sz w:val="23"/>
+          <w:szCs w:val="23"/>
+        </w:rPr>
+        <w:t>评论区</w:t>
+      </w:r>
       <w:r>
         <w:rPr>
           <w:rFonts w:ascii="HarmonyOS Sans Light" w:eastAsia="字家玲珑锐楷" w:hAnsi="HarmonyOS Sans Light" w:hint="eastAsia"/>
-          <w:sz w:val="21"/>
-          <w:szCs w:val="21"/>
+          <w:sz w:val="23"/>
+          <w:szCs w:val="23"/>
+        </w:rPr>
+        <w:t>:</w:t>
+      </w:r>
+    </w:p>
+    <w:p>
+      <w:pPr>
+        <w:spacing w:beforeLines="35" w:before="114" w:afterLines="35" w:after="114" w:line="320" w:lineRule="exact"/>
+        <w:rPr>
+          <w:rFonts w:ascii="HarmonyOS Sans Light" w:eastAsia="字家玲珑锐楷" w:hAnsi="HarmonyOS Sans Light"/>
+          <w:sz w:val="23"/>
+          <w:szCs w:val="23"/>
+        </w:rPr>
+      </w:pPr>
+    </w:p>
+    <w:p>
+      <w:pPr>
+        <w:spacing w:beforeLines="35" w:before="114" w:afterLines="35" w:after="114" w:line="320" w:lineRule="exact"/>
+        <w:ind w:firstLine="420"/>
+        <w:rPr>
+          <w:rFonts w:ascii="HarmonyOS Sans Light" w:eastAsia="字家玲珑锐楷" w:hAnsi="HarmonyOS Sans Light"/>
+          <w:sz w:val="23"/>
+          <w:szCs w:val="23"/>
+        </w:rPr>
+      </w:pPr>
+      <w:r>
+        <w:rPr>
+          <w:rFonts w:ascii="HarmonyOS Sans Light" w:eastAsia="字家玲珑锐楷" w:hAnsi="HarmonyOS Sans Light" w:hint="eastAsia"/>
+          <w:sz w:val="23"/>
+          <w:szCs w:val="23"/>
         </w:rPr>
         <w:t>Q</w:t>
       </w:r>
       <w:r>
         <w:rPr>
           <w:rFonts w:ascii="HarmonyOS Sans Light" w:eastAsia="字家玲珑锐楷" w:hAnsi="HarmonyOS Sans Light"/>
-          <w:sz w:val="21"/>
-          <w:szCs w:val="21"/>
+          <w:sz w:val="23"/>
+          <w:szCs w:val="23"/>
         </w:rPr>
         <w:t xml:space="preserve">: </w:t>
       </w:r>
       <w:r>
         <w:rPr>
           <w:rFonts w:ascii="HarmonyOS Sans Light" w:eastAsia="字家玲珑锐楷" w:hAnsi="HarmonyOS Sans Light" w:hint="eastAsia"/>
-          <w:sz w:val="21"/>
-          <w:szCs w:val="21"/>
+          <w:sz w:val="23"/>
+          <w:szCs w:val="23"/>
         </w:rPr>
         <w:t>感觉可以和这两篇联系起来看。</w:t>
       </w:r>
     </w:p>
     <w:p>
       <w:pPr>
-        <w:spacing w:line="320" w:lineRule="exact"/>
-        <w:ind w:firstLine="420"/>
-        <w:rPr>
-          <w:rFonts w:ascii="HarmonyOS Sans Light" w:eastAsia="字家玲珑锐楷" w:hAnsi="HarmonyOS Sans Light"/>
-          <w:sz w:val="21"/>
-          <w:szCs w:val="21"/>
+        <w:spacing w:beforeLines="35" w:before="114" w:afterLines="35" w:after="114" w:line="320" w:lineRule="exact"/>
+        <w:ind w:firstLine="420"/>
+        <w:rPr>
+          <w:rFonts w:ascii="HarmonyOS Sans Light" w:eastAsia="字家玲珑锐楷" w:hAnsi="HarmonyOS Sans Light"/>
+          <w:sz w:val="23"/>
+          <w:szCs w:val="23"/>
         </w:rPr>
       </w:pPr>
       <w:hyperlink r:id="rId7" w:history="1">
@@ -1675,8 +1553,8 @@
           <w:rPr>
             <w:rStyle w:val="aa"/>
             <w:rFonts w:ascii="HarmonyOS Sans Light" w:eastAsia="字家玲珑锐楷" w:hAnsi="HarmonyOS Sans Light"/>
-            <w:sz w:val="21"/>
-            <w:szCs w:val="21"/>
+            <w:sz w:val="23"/>
+            <w:szCs w:val="23"/>
           </w:rPr>
           <w:t>https://www.zhihu.com/answer/1536025879</w:t>
         </w:r>
@@ -1684,52 +1562,52 @@
       <w:r>
         <w:rPr>
           <w:rFonts w:ascii="HarmonyOS Sans Light" w:eastAsia="字家玲珑锐楷" w:hAnsi="HarmonyOS Sans Light" w:hint="eastAsia"/>
-          <w:sz w:val="21"/>
-          <w:szCs w:val="21"/>
+          <w:sz w:val="23"/>
+          <w:szCs w:val="23"/>
         </w:rPr>
         <w:t>（</w:t>
       </w:r>
       <w:r>
         <w:rPr>
           <w:rFonts w:ascii="HarmonyOS Sans Light" w:eastAsia="字家玲珑锐楷" w:hAnsi="HarmonyOS Sans Light" w:hint="eastAsia"/>
-          <w:sz w:val="21"/>
-          <w:szCs w:val="21"/>
+          <w:sz w:val="23"/>
+          <w:szCs w:val="23"/>
         </w:rPr>
         <w:t>#</w:t>
       </w:r>
       <w:r>
         <w:rPr>
           <w:rFonts w:ascii="HarmonyOS Sans Light" w:eastAsia="字家玲珑锐楷" w:hAnsi="HarmonyOS Sans Light" w:hint="eastAsia"/>
-          <w:sz w:val="21"/>
-          <w:szCs w:val="21"/>
+          <w:sz w:val="23"/>
+          <w:szCs w:val="23"/>
         </w:rPr>
         <w:t>教养</w:t>
       </w:r>
       <w:r>
         <w:rPr>
           <w:rFonts w:ascii="HarmonyOS Sans Light" w:eastAsia="字家玲珑锐楷" w:hAnsi="HarmonyOS Sans Light" w:hint="eastAsia"/>
-          <w:sz w:val="21"/>
-          <w:szCs w:val="21"/>
+          <w:sz w:val="23"/>
+          <w:szCs w:val="23"/>
         </w:rPr>
         <w:t>#</w:t>
       </w:r>
       <w:r>
         <w:rPr>
           <w:rFonts w:ascii="HarmonyOS Sans Light" w:eastAsia="字家玲珑锐楷" w:hAnsi="HarmonyOS Sans Light" w:hint="eastAsia"/>
-          <w:sz w:val="21"/>
-          <w:szCs w:val="21"/>
+          <w:sz w:val="23"/>
+          <w:szCs w:val="23"/>
         </w:rPr>
         <w:t>）</w:t>
       </w:r>
     </w:p>
     <w:p>
       <w:pPr>
-        <w:spacing w:line="320" w:lineRule="exact"/>
-        <w:ind w:firstLine="420"/>
-        <w:rPr>
-          <w:rFonts w:ascii="HarmonyOS Sans Light" w:eastAsia="字家玲珑锐楷" w:hAnsi="HarmonyOS Sans Light"/>
-          <w:sz w:val="21"/>
-          <w:szCs w:val="21"/>
+        <w:spacing w:beforeLines="35" w:before="114" w:afterLines="35" w:after="114" w:line="320" w:lineRule="exact"/>
+        <w:ind w:firstLine="420"/>
+        <w:rPr>
+          <w:rFonts w:ascii="HarmonyOS Sans Light" w:eastAsia="字家玲珑锐楷" w:hAnsi="HarmonyOS Sans Light"/>
+          <w:sz w:val="23"/>
+          <w:szCs w:val="23"/>
         </w:rPr>
       </w:pPr>
       <w:hyperlink r:id="rId8" w:history="1">
@@ -1737,8 +1615,8 @@
           <w:rPr>
             <w:rStyle w:val="aa"/>
             <w:rFonts w:ascii="HarmonyOS Sans Light" w:eastAsia="字家玲珑锐楷" w:hAnsi="HarmonyOS Sans Light"/>
-            <w:sz w:val="21"/>
-            <w:szCs w:val="21"/>
+            <w:sz w:val="23"/>
+            <w:szCs w:val="23"/>
           </w:rPr>
           <w:t>https://www.zhihu.com/answer/1864804256</w:t>
         </w:r>
@@ -1746,87 +1624,87 @@
       <w:r>
         <w:rPr>
           <w:rFonts w:ascii="HarmonyOS Sans Light" w:eastAsia="字家玲珑锐楷" w:hAnsi="HarmonyOS Sans Light" w:hint="eastAsia"/>
-          <w:sz w:val="21"/>
-          <w:szCs w:val="21"/>
+          <w:sz w:val="23"/>
+          <w:szCs w:val="23"/>
         </w:rPr>
         <w:t>（</w:t>
       </w:r>
       <w:r>
         <w:rPr>
           <w:rFonts w:ascii="HarmonyOS Sans Light" w:eastAsia="字家玲珑锐楷" w:hAnsi="HarmonyOS Sans Light" w:hint="eastAsia"/>
-          <w:sz w:val="21"/>
-          <w:szCs w:val="21"/>
+          <w:sz w:val="23"/>
+          <w:szCs w:val="23"/>
         </w:rPr>
         <w:t>#</w:t>
       </w:r>
       <w:r>
         <w:rPr>
           <w:rFonts w:ascii="HarmonyOS Sans Light" w:eastAsia="字家玲珑锐楷" w:hAnsi="HarmonyOS Sans Light" w:hint="eastAsia"/>
-          <w:sz w:val="21"/>
-          <w:szCs w:val="21"/>
+          <w:sz w:val="23"/>
+          <w:szCs w:val="23"/>
         </w:rPr>
         <w:t>受伤害</w:t>
       </w:r>
       <w:r>
         <w:rPr>
           <w:rFonts w:ascii="HarmonyOS Sans Light" w:eastAsia="字家玲珑锐楷" w:hAnsi="HarmonyOS Sans Light" w:hint="eastAsia"/>
-          <w:sz w:val="21"/>
-          <w:szCs w:val="21"/>
+          <w:sz w:val="23"/>
+          <w:szCs w:val="23"/>
         </w:rPr>
         <w:t>#</w:t>
       </w:r>
       <w:r>
         <w:rPr>
           <w:rFonts w:ascii="HarmonyOS Sans Light" w:eastAsia="字家玲珑锐楷" w:hAnsi="HarmonyOS Sans Light" w:hint="eastAsia"/>
-          <w:sz w:val="21"/>
-          <w:szCs w:val="21"/>
+          <w:sz w:val="23"/>
+          <w:szCs w:val="23"/>
         </w:rPr>
         <w:t>）</w:t>
       </w:r>
     </w:p>
     <w:p>
       <w:pPr>
-        <w:spacing w:line="320" w:lineRule="exact"/>
+        <w:spacing w:beforeLines="35" w:before="114" w:afterLines="35" w:after="114" w:line="320" w:lineRule="exact"/>
         <w:ind w:firstLine="420"/>
         <w:jc w:val="right"/>
         <w:rPr>
           <w:rFonts w:ascii="HarmonyOS Sans Light" w:eastAsia="字家玲珑锐楷" w:hAnsi="HarmonyOS Sans Light"/>
-          <w:sz w:val="21"/>
-          <w:szCs w:val="21"/>
+          <w:sz w:val="23"/>
+          <w:szCs w:val="23"/>
         </w:rPr>
       </w:pPr>
       <w:r>
         <w:rPr>
           <w:rFonts w:ascii="HarmonyOS Sans Light" w:eastAsia="字家玲珑锐楷" w:hAnsi="HarmonyOS Sans Light" w:hint="eastAsia"/>
-          <w:sz w:val="21"/>
-          <w:szCs w:val="21"/>
+          <w:sz w:val="23"/>
+          <w:szCs w:val="23"/>
         </w:rPr>
         <w:t>---</w:t>
       </w:r>
     </w:p>
     <w:p>
       <w:pPr>
-        <w:spacing w:line="320" w:lineRule="exact"/>
-        <w:ind w:firstLine="420"/>
-        <w:rPr>
-          <w:rFonts w:ascii="HarmonyOS Sans Light" w:eastAsia="字家玲珑锐楷" w:hAnsi="HarmonyOS Sans Light"/>
-          <w:sz w:val="21"/>
-          <w:szCs w:val="21"/>
+        <w:spacing w:beforeLines="35" w:before="114" w:afterLines="35" w:after="114" w:line="320" w:lineRule="exact"/>
+        <w:ind w:firstLine="420"/>
+        <w:rPr>
+          <w:rFonts w:ascii="HarmonyOS Sans Light" w:eastAsia="字家玲珑锐楷" w:hAnsi="HarmonyOS Sans Light"/>
+          <w:sz w:val="23"/>
+          <w:szCs w:val="23"/>
         </w:rPr>
       </w:pPr>
       <w:r>
         <w:rPr>
           <w:rFonts w:ascii="HarmonyOS Sans Light" w:eastAsia="字家玲珑锐楷" w:hAnsi="HarmonyOS Sans Light" w:hint="eastAsia"/>
-          <w:sz w:val="21"/>
-          <w:szCs w:val="21"/>
+          <w:sz w:val="23"/>
+          <w:szCs w:val="23"/>
         </w:rPr>
         <w:t>Q</w:t>
       </w:r>
       <w:r>
         <w:rPr>
           <w:rFonts w:ascii="HarmonyOS Sans Light" w:eastAsia="字家玲珑锐楷" w:hAnsi="HarmonyOS Sans Light"/>
-          <w:sz w:val="21"/>
-          <w:szCs w:val="21"/>
+          <w:sz w:val="23"/>
+          <w:szCs w:val="23"/>
         </w:rPr>
         <w:t xml:space="preserve">: </w:t>
       </w:r>
@@ -1835,125 +1713,141 @@
           <w:rPr>
             <w:rStyle w:val="aa"/>
             <w:rFonts w:ascii="HarmonyOS Sans Light" w:eastAsia="字家玲珑锐楷" w:hAnsi="HarmonyOS Sans Light"/>
-            <w:sz w:val="21"/>
-            <w:szCs w:val="21"/>
+            <w:sz w:val="23"/>
+            <w:szCs w:val="23"/>
           </w:rPr>
           <w:t>https://www.zhihu.com/answer/1463122638</w:t>
         </w:r>
       </w:hyperlink>
       <w:r>
         <w:rPr>
-          <w:rFonts w:ascii="HarmonyOS Sans Light" w:eastAsia="字家玲珑锐楷" w:hAnsi="HarmonyOS Sans Light"/>
-          <w:sz w:val="21"/>
-          <w:szCs w:val="21"/>
-        </w:rPr>
-        <w:t>(#</w:t>
-      </w:r>
-      <w:r>
-        <w:rPr>
           <w:rFonts w:ascii="HarmonyOS Sans Light" w:eastAsia="字家玲珑锐楷" w:hAnsi="HarmonyOS Sans Light" w:hint="eastAsia"/>
-          <w:sz w:val="21"/>
-          <w:szCs w:val="21"/>
+          <w:sz w:val="23"/>
+          <w:szCs w:val="23"/>
+        </w:rPr>
+        <w:t>（</w:t>
+      </w:r>
+      <w:r>
+        <w:rPr>
+          <w:rFonts w:ascii="HarmonyOS Sans Light" w:eastAsia="字家玲珑锐楷" w:hAnsi="HarmonyOS Sans Light"/>
+          <w:sz w:val="23"/>
+          <w:szCs w:val="23"/>
+        </w:rPr>
+        <w:t>#</w:t>
+      </w:r>
+      <w:r>
+        <w:rPr>
+          <w:rFonts w:ascii="HarmonyOS Sans Light" w:eastAsia="字家玲珑锐楷" w:hAnsi="HarmonyOS Sans Light" w:hint="eastAsia"/>
+          <w:sz w:val="23"/>
+          <w:szCs w:val="23"/>
         </w:rPr>
         <w:t>心窄路不宽</w:t>
       </w:r>
       <w:r>
         <w:rPr>
           <w:rFonts w:ascii="HarmonyOS Sans Light" w:eastAsia="字家玲珑锐楷" w:hAnsi="HarmonyOS Sans Light"/>
-          <w:sz w:val="21"/>
-          <w:szCs w:val="21"/>
-        </w:rPr>
-        <w:t>#)</w:t>
-      </w:r>
-    </w:p>
-    <w:p>
-      <w:pPr>
-        <w:spacing w:line="320" w:lineRule="exact"/>
-        <w:ind w:firstLine="420"/>
-        <w:rPr>
-          <w:rFonts w:ascii="HarmonyOS Sans Light" w:eastAsia="字家玲珑锐楷" w:hAnsi="HarmonyOS Sans Light"/>
-          <w:sz w:val="21"/>
-          <w:szCs w:val="21"/>
-        </w:rPr>
-      </w:pPr>
+          <w:sz w:val="23"/>
+          <w:szCs w:val="23"/>
+        </w:rPr>
+        <w:t>#</w:t>
+      </w:r>
       <w:r>
         <w:rPr>
           <w:rFonts w:ascii="HarmonyOS Sans Light" w:eastAsia="字家玲珑锐楷" w:hAnsi="HarmonyOS Sans Light" w:hint="eastAsia"/>
-          <w:sz w:val="21"/>
-          <w:szCs w:val="21"/>
+          <w:sz w:val="23"/>
+          <w:szCs w:val="23"/>
+        </w:rPr>
+        <w:t>）</w:t>
+      </w:r>
+    </w:p>
+    <w:p>
+      <w:pPr>
+        <w:spacing w:beforeLines="35" w:before="114" w:afterLines="35" w:after="114" w:line="320" w:lineRule="exact"/>
+        <w:ind w:firstLine="420"/>
+        <w:rPr>
+          <w:rFonts w:ascii="HarmonyOS Sans Light" w:eastAsia="字家玲珑锐楷" w:hAnsi="HarmonyOS Sans Light"/>
+          <w:sz w:val="23"/>
+          <w:szCs w:val="23"/>
+        </w:rPr>
+      </w:pPr>
+      <w:r>
+        <w:rPr>
+          <w:rFonts w:ascii="HarmonyOS Sans Light" w:eastAsia="字家玲珑锐楷" w:hAnsi="HarmonyOS Sans Light" w:hint="eastAsia"/>
+          <w:sz w:val="23"/>
+          <w:szCs w:val="23"/>
         </w:rPr>
         <w:t>十八刀自绝于天下</w:t>
       </w:r>
     </w:p>
     <w:p>
       <w:pPr>
-        <w:spacing w:line="320" w:lineRule="exact"/>
+        <w:spacing w:beforeLines="35" w:before="114" w:afterLines="35" w:after="114" w:line="320" w:lineRule="exact"/>
         <w:ind w:firstLine="420"/>
         <w:jc w:val="right"/>
         <w:rPr>
           <w:rFonts w:ascii="HarmonyOS Sans Light" w:eastAsia="字家玲珑锐楷" w:hAnsi="HarmonyOS Sans Light"/>
-          <w:sz w:val="21"/>
-          <w:szCs w:val="21"/>
+          <w:sz w:val="23"/>
+          <w:szCs w:val="23"/>
         </w:rPr>
       </w:pPr>
       <w:r>
         <w:rPr>
           <w:rFonts w:ascii="HarmonyOS Sans Light" w:eastAsia="字家玲珑锐楷" w:hAnsi="HarmonyOS Sans Light" w:hint="eastAsia"/>
-          <w:sz w:val="21"/>
-          <w:szCs w:val="21"/>
+          <w:sz w:val="23"/>
+          <w:szCs w:val="23"/>
         </w:rPr>
         <w:t>-</w:t>
       </w:r>
       <w:r>
         <w:rPr>
           <w:rFonts w:ascii="HarmonyOS Sans Light" w:eastAsia="字家玲珑锐楷" w:hAnsi="HarmonyOS Sans Light"/>
-          <w:sz w:val="21"/>
-          <w:szCs w:val="21"/>
+          <w:sz w:val="23"/>
+          <w:szCs w:val="23"/>
         </w:rPr>
         <w:t>--</w:t>
       </w:r>
     </w:p>
     <w:p>
       <w:pPr>
-        <w:spacing w:line="320" w:lineRule="exact"/>
-        <w:ind w:firstLine="420"/>
-        <w:rPr>
-          <w:rFonts w:ascii="HarmonyOS Sans Light" w:eastAsia="字家玲珑锐楷" w:hAnsi="HarmonyOS Sans Light"/>
-          <w:sz w:val="21"/>
-          <w:szCs w:val="21"/>
+        <w:spacing w:beforeLines="35" w:before="114" w:afterLines="35" w:after="114" w:line="320" w:lineRule="exact"/>
+        <w:ind w:firstLine="420"/>
+        <w:rPr>
+          <w:rFonts w:ascii="HarmonyOS Sans Light" w:eastAsia="字家玲珑锐楷" w:hAnsi="HarmonyOS Sans Light"/>
+          <w:sz w:val="23"/>
+          <w:szCs w:val="23"/>
         </w:rPr>
       </w:pPr>
       <w:r>
         <w:rPr>
           <w:rFonts w:ascii="HarmonyOS Sans Light" w:eastAsia="字家玲珑锐楷" w:hAnsi="HarmonyOS Sans Light" w:hint="eastAsia"/>
-          <w:sz w:val="21"/>
-          <w:szCs w:val="21"/>
+          <w:sz w:val="23"/>
+          <w:szCs w:val="23"/>
         </w:rPr>
         <w:t>更新于</w:t>
       </w:r>
       <w:r>
         <w:rPr>
           <w:rFonts w:ascii="HarmonyOS Sans Light" w:eastAsia="字家玲珑锐楷" w:hAnsi="HarmonyOS Sans Light"/>
-          <w:sz w:val="21"/>
-          <w:szCs w:val="21"/>
-        </w:rPr>
-        <w:t>2022/10/26</w:t>
-      </w:r>
-    </w:p>
-    <w:p>
-      <w:pPr>
-        <w:spacing w:line="320" w:lineRule="exact"/>
-        <w:ind w:firstLine="420"/>
-        <w:rPr>
-          <w:rFonts w:ascii="HarmonyOS Sans Light" w:eastAsia="字家玲珑锐楷" w:hAnsi="HarmonyOS Sans Light"/>
-          <w:sz w:val="21"/>
-          <w:szCs w:val="21"/>
+          <w:sz w:val="23"/>
+          <w:szCs w:val="23"/>
+        </w:rPr>
+        <w:t>2023/11/6</w:t>
+      </w:r>
+    </w:p>
+    <w:p>
+      <w:pPr>
+        <w:spacing w:beforeLines="35" w:before="114" w:afterLines="35" w:after="114" w:line="320" w:lineRule="exact"/>
+        <w:ind w:firstLine="420"/>
+        <w:rPr>
+          <w:rFonts w:ascii="HarmonyOS Sans Light" w:eastAsia="字家玲珑锐楷" w:hAnsi="HarmonyOS Sans Light"/>
+          <w:sz w:val="23"/>
+          <w:szCs w:val="23"/>
         </w:rPr>
       </w:pPr>
     </w:p>
     <w:sectPr>
       <w:pgSz w:w="11906" w:h="16838"/>
-      <w:pgMar w:top="284" w:right="1418" w:bottom="284" w:left="1418" w:header="851" w:footer="992" w:gutter="0"/>
+      <w:pgMar w:top="284" w:right="992" w:bottom="284" w:left="992" w:header="851" w:footer="992" w:gutter="0"/>
       <w:cols w:space="425"/>
       <w:docGrid w:type="lines" w:linePitch="326"/>
     </w:sectPr>
@@ -2845,6 +2739,18 @@
       <w:szCs w:val="18"/>
     </w:rPr>
   </w:style>
+  <w:style w:type="character" w:styleId="af0">
+    <w:name w:val="FollowedHyperlink"/>
+    <w:basedOn w:val="a0"/>
+    <w:uiPriority w:val="99"/>
+    <w:semiHidden/>
+    <w:unhideWhenUsed/>
+    <w:rsid w:val="0042626D"/>
+    <w:rPr>
+      <w:color w:val="954F72" w:themeColor="followedHyperlink"/>
+      <w:u w:val="single"/>
+    </w:rPr>
+  </w:style>
 </w:styles>
 </file>
 
